--- a/docs/reports/НИРС версия 1.0.docx
+++ b/docs/reports/НИРС версия 1.0.docx
@@ -4,20 +4,6 @@
   <w:body>
     <w:p>
       <w:pPr>
-        <w:tabs>
-          <w:tab w:val="left" w:pos="1470"/>
-        </w:tabs>
-        <w:spacing w:after="0" w:line="240" w:lineRule="auto"/>
-        <w:ind w:firstLine="709"/>
-        <w:rPr>
-          <w:rFonts w:ascii="Times New Roman" w:hAnsi="Times New Roman"/>
-          <w:sz w:val="28"/>
-          <w:szCs w:val="28"/>
-        </w:rPr>
-      </w:pPr>
-    </w:p>
-    <w:p>
-      <w:pPr>
         <w:spacing w:after="0" w:line="240" w:lineRule="auto"/>
         <w:ind w:firstLine="709"/>
         <w:jc w:val="center"/>
@@ -224,7 +210,6 @@
         </w:rPr>
         <w:t xml:space="preserve">Кафедра </w:t>
       </w:r>
-      <w:proofErr w:type="spellStart"/>
       <w:r>
         <w:rPr>
           <w:rFonts w:ascii="Times New Roman" w:hAnsi="Times New Roman"/>
@@ -232,17 +217,7 @@
           <w:szCs w:val="28"/>
           <w:lang w:eastAsia="ru-RU"/>
         </w:rPr>
-        <w:t>геоинформатики</w:t>
-      </w:r>
-      <w:proofErr w:type="spellEnd"/>
-      <w:r>
-        <w:rPr>
-          <w:rFonts w:ascii="Times New Roman" w:hAnsi="Times New Roman"/>
-          <w:sz w:val="28"/>
-          <w:szCs w:val="28"/>
-          <w:lang w:eastAsia="ru-RU"/>
-        </w:rPr>
-        <w:t xml:space="preserve"> и информационной безопасности</w:t>
+        <w:t>геоинформатики и информационной безопасности</w:t>
       </w:r>
     </w:p>
     <w:p>
@@ -780,18 +755,8 @@
           <w:sz w:val="28"/>
           <w:szCs w:val="28"/>
         </w:rPr>
-        <w:t xml:space="preserve">академического </w:t>
-      </w:r>
-      <w:proofErr w:type="spellStart"/>
-      <w:r>
-        <w:rPr>
-          <w:rFonts w:ascii="Times New Roman" w:hAnsi="Times New Roman"/>
-          <w:sz w:val="28"/>
-          <w:szCs w:val="28"/>
-        </w:rPr>
-        <w:t>специалитета</w:t>
-      </w:r>
-      <w:proofErr w:type="spellEnd"/>
+        <w:t>академического специалитета</w:t>
+      </w:r>
       <w:r>
         <w:rPr>
           <w:rFonts w:ascii="Times New Roman" w:hAnsi="Times New Roman"/>
@@ -944,16 +909,7 @@
                 <w:sz w:val="28"/>
                 <w:szCs w:val="28"/>
               </w:rPr>
-              <w:t>-100503</w:t>
-            </w:r>
-            <w:proofErr w:type="gramStart"/>
-            <w:r>
-              <w:rPr>
-                <w:rFonts w:ascii="Times New Roman" w:hAnsi="Times New Roman"/>
-                <w:sz w:val="28"/>
-                <w:szCs w:val="28"/>
-              </w:rPr>
-              <w:t>D</w:t>
+              <w:t>-100503D</w:t>
             </w:r>
             <w:r>
               <w:rPr>
@@ -961,7 +917,6 @@
               </w:rPr>
               <w:t xml:space="preserve">  </w:t>
             </w:r>
-            <w:proofErr w:type="spellStart"/>
             <w:r>
               <w:rPr>
                 <w:rFonts w:ascii="Times New Roman" w:hAnsi="Times New Roman"/>
@@ -971,8 +926,6 @@
               </w:rPr>
               <w:t>В.А.Родин</w:t>
             </w:r>
-            <w:proofErr w:type="spellEnd"/>
-            <w:proofErr w:type="gramEnd"/>
             <w:r>
               <w:rPr>
                 <w:rFonts w:ascii="Times New Roman" w:hAnsi="Times New Roman"/>
@@ -1377,7 +1330,6 @@
           <w:szCs w:val="28"/>
           <w:lang w:eastAsia="ru-RU"/>
         </w:rPr>
-        <w:lastRenderedPageBreak/>
         <w:t>Самара 20</w:t>
       </w:r>
       <w:r>
@@ -1413,18 +1365,6 @@
           <w:szCs w:val="28"/>
         </w:rPr>
       </w:pPr>
-      <w:r>
-        <w:rPr>
-          <w:rFonts w:ascii="Times New Roman" w:hAnsi="Times New Roman"/>
-          <w:b/>
-          <w:bCs/>
-          <w:iCs/>
-          <w:caps/>
-          <w:sz w:val="28"/>
-          <w:szCs w:val="28"/>
-        </w:rPr>
-        <w:br w:type="page"/>
-      </w:r>
     </w:p>
     <w:p>
       <w:pPr>
@@ -1447,7 +1387,6 @@
           <w:szCs w:val="28"/>
           <w:lang w:eastAsia="ru-RU"/>
         </w:rPr>
-        <w:lastRenderedPageBreak/>
         <w:t xml:space="preserve">МИНИСТЕРСТВО </w:t>
       </w:r>
       <w:r>
@@ -1635,7 +1574,6 @@
         </w:rPr>
         <w:t xml:space="preserve">Кафедра </w:t>
       </w:r>
-      <w:proofErr w:type="spellStart"/>
       <w:r>
         <w:rPr>
           <w:rFonts w:ascii="Times New Roman" w:hAnsi="Times New Roman"/>
@@ -1643,17 +1581,7 @@
           <w:szCs w:val="28"/>
           <w:lang w:eastAsia="ru-RU"/>
         </w:rPr>
-        <w:t>геоинформатики</w:t>
-      </w:r>
-      <w:proofErr w:type="spellEnd"/>
-      <w:r>
-        <w:rPr>
-          <w:rFonts w:ascii="Times New Roman" w:hAnsi="Times New Roman"/>
-          <w:sz w:val="28"/>
-          <w:szCs w:val="28"/>
-          <w:lang w:eastAsia="ru-RU"/>
-        </w:rPr>
-        <w:t xml:space="preserve"> и информационной безопасности</w:t>
+        <w:t>геоинформатики и информационной безопасности</w:t>
       </w:r>
     </w:p>
     <w:p>
@@ -1779,17 +1707,7 @@
           <w:szCs w:val="28"/>
           <w:u w:val="single"/>
         </w:rPr>
-        <w:t>-100503</w:t>
-      </w:r>
-      <w:proofErr w:type="gramStart"/>
-      <w:r>
-        <w:rPr>
-          <w:rFonts w:ascii="Times New Roman" w:hAnsi="Times New Roman"/>
-          <w:sz w:val="28"/>
-          <w:szCs w:val="28"/>
-          <w:u w:val="single"/>
-        </w:rPr>
-        <w:t>D</w:t>
+        <w:t>-100503D</w:t>
       </w:r>
       <w:r>
         <w:rPr>
@@ -1805,7 +1723,6 @@
         </w:rPr>
         <w:t xml:space="preserve"> </w:t>
       </w:r>
-      <w:proofErr w:type="spellStart"/>
       <w:r>
         <w:rPr>
           <w:rFonts w:ascii="Times New Roman" w:hAnsi="Times New Roman"/>
@@ -1816,8 +1733,6 @@
         </w:rPr>
         <w:t>В.А.Родину</w:t>
       </w:r>
-      <w:proofErr w:type="spellEnd"/>
-      <w:proofErr w:type="gramEnd"/>
     </w:p>
     <w:p>
       <w:pPr>
@@ -1961,7 +1876,6 @@
               </w:rPr>
               <w:t>-</w:t>
             </w:r>
-            <w:proofErr w:type="gramStart"/>
             <w:r>
               <w:rPr>
                 <w:rFonts w:ascii="Times New Roman" w:hAnsi="Times New Roman"/>
@@ -1995,37 +1909,7 @@
                 <w:szCs w:val="28"/>
                 <w:lang w:eastAsia="ru-RU"/>
               </w:rPr>
-              <w:t xml:space="preserve"> на</w:t>
-            </w:r>
-            <w:proofErr w:type="gramEnd"/>
-            <w:r>
-              <w:rPr>
-                <w:rFonts w:ascii="Times New Roman" w:hAnsi="Times New Roman"/>
-                <w:sz w:val="28"/>
-                <w:szCs w:val="28"/>
-                <w:lang w:eastAsia="ru-RU"/>
-              </w:rPr>
-              <w:t xml:space="preserve"> кафедру </w:t>
-            </w:r>
-            <w:proofErr w:type="spellStart"/>
-            <w:r>
-              <w:rPr>
-                <w:rFonts w:ascii="Times New Roman" w:hAnsi="Times New Roman"/>
-                <w:sz w:val="28"/>
-                <w:szCs w:val="28"/>
-                <w:lang w:eastAsia="ru-RU"/>
-              </w:rPr>
-              <w:t>геоинформатики</w:t>
-            </w:r>
-            <w:proofErr w:type="spellEnd"/>
-            <w:r>
-              <w:rPr>
-                <w:rFonts w:ascii="Times New Roman" w:hAnsi="Times New Roman"/>
-                <w:sz w:val="28"/>
-                <w:szCs w:val="28"/>
-                <w:lang w:eastAsia="ru-RU"/>
-              </w:rPr>
-              <w:t xml:space="preserve"> и информационной безопасности Самарского университета</w:t>
+              <w:t xml:space="preserve"> на кафедру геоинформатики и информационной безопасности Самарского университета</w:t>
             </w:r>
             <w:r>
               <w:rPr>
@@ -2322,33 +2206,16 @@
                 <w:szCs w:val="20"/>
               </w:rPr>
               <w:br/>
-            </w:r>
-            <w:proofErr w:type="gramStart"/>
+              <w:t>деятельности;</w:t>
+            </w:r>
             <w:r>
               <w:rPr>
                 <w:rFonts w:ascii="Times New Roman" w:hAnsi="Times New Roman"/>
                 <w:sz w:val="20"/>
                 <w:szCs w:val="20"/>
               </w:rPr>
-              <w:t>деятельности;</w:t>
-            </w:r>
-            <w:r>
-              <w:rPr>
-                <w:rFonts w:ascii="Times New Roman" w:hAnsi="Times New Roman"/>
-                <w:sz w:val="20"/>
-                <w:szCs w:val="20"/>
-              </w:rPr>
               <w:br/>
-              <w:t>Владеть</w:t>
-            </w:r>
-            <w:proofErr w:type="gramEnd"/>
-            <w:r>
-              <w:rPr>
-                <w:rFonts w:ascii="Times New Roman" w:hAnsi="Times New Roman"/>
-                <w:sz w:val="20"/>
-                <w:szCs w:val="20"/>
-              </w:rPr>
-              <w:t>:</w:t>
+              <w:t>Владеть:</w:t>
             </w:r>
             <w:r>
               <w:rPr>
@@ -2556,6 +2423,7 @@
                 <w:sz w:val="20"/>
                 <w:szCs w:val="20"/>
               </w:rPr>
+              <w:lastRenderedPageBreak/>
               <w:t>ОК-3</w:t>
             </w:r>
           </w:p>
@@ -2589,16 +2457,7 @@
                 <w:szCs w:val="20"/>
               </w:rPr>
               <w:br/>
-              <w:t xml:space="preserve">закономерности и этапы исторического процесса, основные исторические факты, даты, события и </w:t>
-            </w:r>
-            <w:r>
-              <w:rPr>
-                <w:rFonts w:ascii="Times New Roman" w:hAnsi="Times New Roman"/>
-                <w:sz w:val="20"/>
-                <w:szCs w:val="20"/>
-              </w:rPr>
-              <w:lastRenderedPageBreak/>
-              <w:t xml:space="preserve">имена исторических деятелей России; основные события и процессы отечественной истории в контексте мировой истории </w:t>
+              <w:t xml:space="preserve">закономерности и этапы исторического процесса, основные исторические факты, даты, события и имена исторических деятелей России; основные события и процессы отечественной истории в контексте мировой истории </w:t>
             </w:r>
             <w:r>
               <w:rPr>
@@ -2660,18 +2519,7 @@
                 <w:sz w:val="20"/>
                 <w:szCs w:val="20"/>
               </w:rPr>
-              <w:lastRenderedPageBreak/>
-              <w:t xml:space="preserve">Уметь применять знания истории и навыки анализа </w:t>
-            </w:r>
-            <w:r>
-              <w:rPr>
-                <w:rFonts w:ascii="Times New Roman" w:hAnsi="Times New Roman"/>
-                <w:spacing w:val="-8"/>
-                <w:sz w:val="20"/>
-                <w:szCs w:val="20"/>
-              </w:rPr>
-              <w:lastRenderedPageBreak/>
-              <w:t>причинно-следственных связей для решения поставленных задач</w:t>
+              <w:t>Уметь применять знания истории и навыки анализа причинно-следственных связей для решения поставленных задач</w:t>
             </w:r>
           </w:p>
         </w:tc>
@@ -2701,7 +2549,6 @@
                 <w:sz w:val="20"/>
                 <w:szCs w:val="20"/>
               </w:rPr>
-              <w:lastRenderedPageBreak/>
               <w:t>ОК-5</w:t>
             </w:r>
           </w:p>
@@ -2766,7 +2613,6 @@
                 <w:szCs w:val="20"/>
               </w:rPr>
             </w:pPr>
-            <w:proofErr w:type="gramStart"/>
             <w:r>
               <w:rPr>
                 <w:rFonts w:ascii="Times New Roman" w:hAnsi="Times New Roman"/>
@@ -2782,16 +2628,7 @@
                 <w:szCs w:val="20"/>
               </w:rPr>
               <w:br/>
-              <w:t>методами</w:t>
-            </w:r>
-            <w:proofErr w:type="gramEnd"/>
-            <w:r>
-              <w:rPr>
-                <w:rFonts w:ascii="Times New Roman" w:hAnsi="Times New Roman"/>
-                <w:sz w:val="20"/>
-                <w:szCs w:val="20"/>
-              </w:rPr>
-              <w:t xml:space="preserve"> выявления мотивов социального поведения; технологиями анализа и прогноза социокультурных процессов для решения практических профессиональных проблем.</w:t>
+              <w:t>методами выявления мотивов социального поведения; технологиями анализа и прогноза социокультурных процессов для решения практических профессиональных проблем.</w:t>
             </w:r>
           </w:p>
         </w:tc>
@@ -2907,33 +2744,16 @@
                 <w:szCs w:val="20"/>
               </w:rPr>
               <w:br/>
-            </w:r>
-            <w:proofErr w:type="gramStart"/>
+              <w:t>Владеть:</w:t>
+            </w:r>
             <w:r>
               <w:rPr>
                 <w:rFonts w:ascii="Times New Roman" w:hAnsi="Times New Roman"/>
                 <w:sz w:val="20"/>
                 <w:szCs w:val="20"/>
               </w:rPr>
-              <w:t>Владеть:</w:t>
-            </w:r>
-            <w:r>
-              <w:rPr>
-                <w:rFonts w:ascii="Times New Roman" w:hAnsi="Times New Roman"/>
-                <w:sz w:val="20"/>
-                <w:szCs w:val="20"/>
-              </w:rPr>
               <w:br/>
-              <w:t>навыками</w:t>
-            </w:r>
-            <w:proofErr w:type="gramEnd"/>
-            <w:r>
-              <w:rPr>
-                <w:rFonts w:ascii="Times New Roman" w:hAnsi="Times New Roman"/>
-                <w:sz w:val="20"/>
-                <w:szCs w:val="20"/>
-              </w:rPr>
-              <w:t xml:space="preserve"> использования методов и средств физической культуры для обеспечения полноценной социальной и профессиональной деятельности.</w:t>
+              <w:t>навыками использования методов и средств физической культуры для обеспечения полноценной социальной и профессиональной деятельности.</w:t>
             </w:r>
           </w:p>
         </w:tc>
@@ -3118,16 +2938,15 @@
                 <w:sz w:val="20"/>
                 <w:szCs w:val="20"/>
               </w:rPr>
-              <w:t xml:space="preserve">регулирующих работу в области обеспечения информационной </w:t>
-            </w:r>
-            <w:proofErr w:type="gramStart"/>
+              <w:t>регулирующих работу в области обеспечения информационной безопасности</w:t>
+            </w:r>
             <w:r>
               <w:rPr>
                 <w:rFonts w:ascii="Times New Roman" w:hAnsi="Times New Roman"/>
                 <w:sz w:val="20"/>
                 <w:szCs w:val="20"/>
               </w:rPr>
-              <w:t>безопасности</w:t>
+              <w:t xml:space="preserve"> </w:t>
             </w:r>
             <w:r>
               <w:rPr>
@@ -3143,24 +2962,7 @@
                 <w:sz w:val="20"/>
                 <w:szCs w:val="20"/>
               </w:rPr>
-              <w:t xml:space="preserve"> </w:t>
-            </w:r>
-            <w:r>
-              <w:rPr>
-                <w:rFonts w:ascii="Times New Roman" w:hAnsi="Times New Roman"/>
-                <w:sz w:val="20"/>
-                <w:szCs w:val="20"/>
-              </w:rPr>
-              <w:t>для</w:t>
-            </w:r>
-            <w:proofErr w:type="gramEnd"/>
-            <w:r>
-              <w:rPr>
-                <w:rFonts w:ascii="Times New Roman" w:hAnsi="Times New Roman"/>
-                <w:sz w:val="20"/>
-                <w:szCs w:val="20"/>
-              </w:rPr>
-              <w:t xml:space="preserve"> выбора необходимой нормативно-правовой информации при решении поставленных задач</w:t>
+              <w:t>для выбора необходимой нормативно-правовой информации при решении поставленных задач</w:t>
             </w:r>
           </w:p>
         </w:tc>
@@ -3190,6 +2992,7 @@
                 <w:sz w:val="20"/>
                 <w:szCs w:val="20"/>
               </w:rPr>
+              <w:lastRenderedPageBreak/>
               <w:t>ПК-1</w:t>
             </w:r>
           </w:p>
@@ -3242,17 +3045,7 @@
                 <w:szCs w:val="20"/>
                 <w:highlight w:val="yellow"/>
               </w:rPr>
-              <w:t xml:space="preserve"> и систематизацию научно-технической информации, нормативных и методических материалов в сфере </w:t>
-            </w:r>
-            <w:r>
-              <w:rPr>
-                <w:rFonts w:ascii="Times New Roman" w:hAnsi="Times New Roman"/>
-                <w:sz w:val="20"/>
-                <w:szCs w:val="20"/>
-                <w:highlight w:val="yellow"/>
-              </w:rPr>
-              <w:lastRenderedPageBreak/>
-              <w:t>профессиональной деятельности, в том числе на иностранном языке</w:t>
+              <w:t xml:space="preserve"> и систематизацию научно-технической информации, нормативных и методических материалов в сфере профессиональной деятельности, в том числе на иностранном языке</w:t>
             </w:r>
           </w:p>
         </w:tc>
@@ -3279,19 +3072,7 @@
                 <w:szCs w:val="20"/>
                 <w:highlight w:val="yellow"/>
               </w:rPr>
-              <w:lastRenderedPageBreak/>
-              <w:t xml:space="preserve">Что-то написать по теме работы, что как-то соотносилось с предыдущей колонкой </w:t>
-            </w:r>
-            <w:r>
-              <w:rPr>
-                <w:rFonts w:ascii="Times New Roman" w:hAnsi="Times New Roman"/>
-                <w:spacing w:val="-8"/>
-                <w:sz w:val="20"/>
-                <w:szCs w:val="20"/>
-                <w:highlight w:val="yellow"/>
-              </w:rPr>
-              <w:lastRenderedPageBreak/>
-              <w:t>(</w:t>
+              <w:t>Что-то написать по теме работы, что как-то соотносилось с предыдущей колонкой (</w:t>
             </w:r>
             <w:r>
               <w:rPr>
@@ -3342,7 +3123,6 @@
                 <w:sz w:val="20"/>
                 <w:szCs w:val="20"/>
               </w:rPr>
-              <w:lastRenderedPageBreak/>
               <w:t>ПК-16</w:t>
             </w:r>
           </w:p>
@@ -3861,16 +3641,7 @@
                 <w:sz w:val="28"/>
                 <w:szCs w:val="28"/>
               </w:rPr>
-              <w:t>университета</w:t>
-            </w:r>
-            <w:proofErr w:type="gramStart"/>
-            <w:r>
-              <w:rPr>
-                <w:rFonts w:ascii="Times New Roman" w:hAnsi="Times New Roman"/>
-                <w:sz w:val="28"/>
-                <w:szCs w:val="28"/>
-              </w:rPr>
-              <w:t xml:space="preserve">, </w:t>
+              <w:t xml:space="preserve">университета, </w:t>
             </w:r>
             <w:r>
               <w:rPr>
@@ -3881,7 +3652,6 @@
               </w:rPr>
               <w:t>?</w:t>
             </w:r>
-            <w:proofErr w:type="gramEnd"/>
             <w:r>
               <w:rPr>
                 <w:rFonts w:ascii="Times New Roman" w:hAnsi="Times New Roman"/>
@@ -3896,18 +3666,8 @@
                 <w:sz w:val="28"/>
                 <w:szCs w:val="28"/>
               </w:rPr>
-              <w:t xml:space="preserve">кафедры </w:t>
-            </w:r>
-            <w:proofErr w:type="spellStart"/>
-            <w:r>
-              <w:rPr>
-                <w:rFonts w:ascii="Times New Roman" w:hAnsi="Times New Roman"/>
-                <w:sz w:val="28"/>
-                <w:szCs w:val="28"/>
-              </w:rPr>
-              <w:t>ГИиИБ</w:t>
-            </w:r>
-            <w:proofErr w:type="spellEnd"/>
+              <w:t>кафедры ГИиИБ</w:t>
+            </w:r>
           </w:p>
         </w:tc>
         <w:tc>
@@ -5503,18 +5263,8 @@
                 <w:sz w:val="28"/>
                 <w:szCs w:val="28"/>
               </w:rPr>
-              <w:t xml:space="preserve"> кафедры </w:t>
-            </w:r>
-            <w:proofErr w:type="spellStart"/>
-            <w:r>
-              <w:rPr>
-                <w:rFonts w:ascii="Times New Roman" w:hAnsi="Times New Roman"/>
-                <w:sz w:val="28"/>
-                <w:szCs w:val="28"/>
-              </w:rPr>
-              <w:t>ГИиИБ</w:t>
-            </w:r>
-            <w:proofErr w:type="spellEnd"/>
+              <w:t xml:space="preserve"> кафедры ГИиИБ</w:t>
+            </w:r>
           </w:p>
         </w:tc>
         <w:tc>
@@ -5549,7 +5299,6 @@
                 <w:rFonts w:ascii="Times New Roman" w:hAnsi="Times New Roman"/>
               </w:rPr>
             </w:pPr>
-            <w:proofErr w:type="spellStart"/>
             <w:r>
               <w:rPr>
                 <w:rFonts w:ascii="Times New Roman" w:hAnsi="Times New Roman"/>
@@ -5558,18 +5307,7 @@
                 <w:highlight w:val="yellow"/>
                 <w:lang w:eastAsia="ru-RU"/>
               </w:rPr>
-              <w:t>Жмуров</w:t>
-            </w:r>
-            <w:proofErr w:type="spellEnd"/>
-            <w:r>
-              <w:rPr>
-                <w:rFonts w:ascii="Times New Roman" w:hAnsi="Times New Roman"/>
-                <w:sz w:val="28"/>
-                <w:szCs w:val="28"/>
-                <w:highlight w:val="yellow"/>
-                <w:lang w:eastAsia="ru-RU"/>
-              </w:rPr>
-              <w:t xml:space="preserve"> Д.Б.</w:t>
+              <w:t>Жмуров Д.Б.</w:t>
             </w:r>
           </w:p>
         </w:tc>
@@ -8037,10 +7775,10 @@
             <v:path o:extrusionok="f" gradientshapeok="t" o:connecttype="rect"/>
             <o:lock v:ext="edit" aspectratio="t"/>
           </v:shapetype>
-          <v:shape id="_x0000_i1025" type="#_x0000_t75" style="width:159pt;height:39pt" o:ole="">
+          <v:shape id="_x0000_i1025" type="#_x0000_t75" style="width:159.05pt;height:38.8pt" o:ole="">
             <v:imagedata r:id="rId10" o:title=""/>
           </v:shape>
-          <o:OLEObject Type="Embed" ProgID="Equation.DSMT4" ShapeID="_x0000_i1025" DrawAspect="Content" ObjectID="_1708158591" r:id="rId11"/>
+          <o:OLEObject Type="Embed" ProgID="Equation.DSMT4" ShapeID="_x0000_i1025" DrawAspect="Content" ObjectID="_1710060551" r:id="rId11"/>
         </w:object>
       </w:r>
       <w:r>
@@ -8153,10 +7891,10 @@
           <w:lang w:val="en-US"/>
         </w:rPr>
         <w:object w:dxaOrig="900" w:dyaOrig="360" w14:anchorId="062A96BC">
-          <v:shape id="_x0000_i1026" type="#_x0000_t75" style="width:45pt;height:18pt" o:ole="">
+          <v:shape id="_x0000_i1026" type="#_x0000_t75" style="width:45.1pt;height:18.15pt" o:ole="">
             <v:imagedata r:id="rId12" o:title=""/>
           </v:shape>
-          <o:OLEObject Type="Embed" ProgID="Equation.DSMT4" ShapeID="_x0000_i1026" DrawAspect="Content" ObjectID="_1708158592" r:id="rId13"/>
+          <o:OLEObject Type="Embed" ProgID="Equation.DSMT4" ShapeID="_x0000_i1026" DrawAspect="Content" ObjectID="_1710060552" r:id="rId13"/>
         </w:object>
       </w:r>
       <w:r>
@@ -8184,10 +7922,10 @@
           <w:lang w:val="en-US"/>
         </w:rPr>
         <w:object w:dxaOrig="1120" w:dyaOrig="360" w14:anchorId="6921AEDD">
-          <v:shape id="_x0000_i1027" type="#_x0000_t75" style="width:55.5pt;height:18pt" o:ole="">
+          <v:shape id="_x0000_i1027" type="#_x0000_t75" style="width:55.7pt;height:18.15pt" o:ole="">
             <v:imagedata r:id="rId14" o:title=""/>
           </v:shape>
-          <o:OLEObject Type="Embed" ProgID="Equation.DSMT4" ShapeID="_x0000_i1027" DrawAspect="Content" ObjectID="_1708158593" r:id="rId15"/>
+          <o:OLEObject Type="Embed" ProgID="Equation.DSMT4" ShapeID="_x0000_i1027" DrawAspect="Content" ObjectID="_1710060553" r:id="rId15"/>
         </w:object>
       </w:r>
       <w:r>
@@ -8223,10 +7961,10 @@
           <w:lang w:val="en-US"/>
         </w:rPr>
         <w:object w:dxaOrig="499" w:dyaOrig="320" w14:anchorId="27CAFDC9">
-          <v:shape id="_x0000_i1028" type="#_x0000_t75" style="width:24.75pt;height:16.5pt" o:ole="">
+          <v:shape id="_x0000_i1028" type="#_x0000_t75" style="width:25.05pt;height:16.3pt" o:ole="">
             <v:imagedata r:id="rId16" o:title=""/>
           </v:shape>
-          <o:OLEObject Type="Embed" ProgID="Equation.DSMT4" ShapeID="_x0000_i1028" DrawAspect="Content" ObjectID="_1708158594" r:id="rId17"/>
+          <o:OLEObject Type="Embed" ProgID="Equation.DSMT4" ShapeID="_x0000_i1028" DrawAspect="Content" ObjectID="_1710060554" r:id="rId17"/>
         </w:object>
       </w:r>
       <w:r>
@@ -8253,10 +7991,10 @@
           <w:szCs w:val="28"/>
         </w:rPr>
         <w:object w:dxaOrig="220" w:dyaOrig="279" w14:anchorId="05ED8D64">
-          <v:shape id="_x0000_i1029" type="#_x0000_t75" style="width:11.25pt;height:13.5pt" o:ole="">
+          <v:shape id="_x0000_i1029" type="#_x0000_t75" style="width:11.25pt;height:13.75pt" o:ole="">
             <v:imagedata r:id="rId18" o:title=""/>
           </v:shape>
-          <o:OLEObject Type="Embed" ProgID="Equation.DSMT4" ShapeID="_x0000_i1029" DrawAspect="Content" ObjectID="_1708158595" r:id="rId19"/>
+          <o:OLEObject Type="Embed" ProgID="Equation.DSMT4" ShapeID="_x0000_i1029" DrawAspect="Content" ObjectID="_1710060555" r:id="rId19"/>
         </w:object>
       </w:r>
       <w:r>
@@ -8283,10 +8021,10 @@
           <w:szCs w:val="28"/>
         </w:rPr>
         <w:object w:dxaOrig="540" w:dyaOrig="360" w14:anchorId="4B06BCFE">
-          <v:shape id="_x0000_i1030" type="#_x0000_t75" style="width:27pt;height:18pt" o:ole="">
+          <v:shape id="_x0000_i1030" type="#_x0000_t75" style="width:26.9pt;height:18.15pt" o:ole="">
             <v:imagedata r:id="rId20" o:title=""/>
           </v:shape>
-          <o:OLEObject Type="Embed" ProgID="Equation.DSMT4" ShapeID="_x0000_i1030" DrawAspect="Content" ObjectID="_1708158596" r:id="rId21"/>
+          <o:OLEObject Type="Embed" ProgID="Equation.DSMT4" ShapeID="_x0000_i1030" DrawAspect="Content" ObjectID="_1710060556" r:id="rId21"/>
         </w:object>
       </w:r>
       <w:r>
@@ -8445,16 +8183,7 @@
           <w:sz w:val="28"/>
           <w:szCs w:val="28"/>
         </w:rPr>
-        <w:t xml:space="preserve">, ее можно обрабатывать </w:t>
-      </w:r>
-      <w:proofErr w:type="gramStart"/>
-      <w:r>
-        <w:rPr>
-          <w:rFonts w:ascii="Times New Roman" w:hAnsi="Times New Roman"/>
-          <w:sz w:val="28"/>
-          <w:szCs w:val="28"/>
-        </w:rPr>
-        <w:t>целиком</w:t>
+        <w:t>, ее можно обрабатывать целиком</w:t>
       </w:r>
       <w:commentRangeStart w:id="103"/>
       <w:commentRangeStart w:id="104"/>
@@ -8466,7 +8195,6 @@
         </w:rPr>
         <w:t>[</w:t>
       </w:r>
-      <w:proofErr w:type="gramEnd"/>
       <w:r>
         <w:rPr>
           <w:rFonts w:ascii="Times New Roman" w:hAnsi="Times New Roman"/>
@@ -8921,23 +8649,13 @@
         </w:rPr>
         <w:t xml:space="preserve"> одиночного объекта на картинке и задача </w:t>
       </w:r>
-      <w:proofErr w:type="spellStart"/>
-      <w:r>
-        <w:rPr>
-          <w:rFonts w:ascii="Times New Roman" w:hAnsi="Times New Roman"/>
-          <w:sz w:val="28"/>
-          <w:szCs w:val="28"/>
-        </w:rPr>
-        <w:t>детекции</w:t>
-      </w:r>
-      <w:proofErr w:type="spellEnd"/>
-      <w:r>
-        <w:rPr>
-          <w:rFonts w:ascii="Times New Roman" w:hAnsi="Times New Roman"/>
-          <w:sz w:val="28"/>
-          <w:szCs w:val="28"/>
-        </w:rPr>
-        <w:t xml:space="preserve"> объектов</w:t>
+      <w:r>
+        <w:rPr>
+          <w:rFonts w:ascii="Times New Roman" w:hAnsi="Times New Roman"/>
+          <w:sz w:val="28"/>
+          <w:szCs w:val="28"/>
+        </w:rPr>
+        <w:t>детекции объектов</w:t>
       </w:r>
       <w:r>
         <w:rPr>
@@ -9758,17 +9476,8 @@
           <w:rStyle w:val="aff0"/>
           <w:i w:val="0"/>
         </w:rPr>
-        <w:t xml:space="preserve">Системы, использующие режим активной формы генерируют маску на основе найденных черт лица таких как нос, рот и уши. Сгенерированные маски можно изменять. Лучший результат можно получить, тренируя систему большим количеством изображений. Данный метод можно разделить на четыре группы – </w:t>
-      </w:r>
-      <w:proofErr w:type="spellStart"/>
-      <w:r>
-        <w:rPr>
-          <w:rStyle w:val="aff0"/>
-          <w:i w:val="0"/>
-        </w:rPr>
-        <w:t>snakes</w:t>
-      </w:r>
-      <w:proofErr w:type="spellEnd"/>
+        <w:t>Системы, использующие режим активной формы генерируют маску на основе найденных черт лица таких как нос, рот и уши. Сгенерированные маски можно изменять. Лучший результат можно получить, тренируя систему большим количеством изображений. Данный метод можно разделить на четыре группы – snakes</w:t>
+      </w:r>
       <w:r>
         <w:rPr>
           <w:rStyle w:val="aff0"/>
@@ -9854,21 +9563,12 @@
         </w:rPr>
         <w:t>D</w:t>
       </w:r>
-      <w:proofErr w:type="spellStart"/>
-      <w:r>
-        <w:rPr>
-          <w:rStyle w:val="aff0"/>
-          <w:i w:val="0"/>
-        </w:rPr>
-        <w:t>eformable</w:t>
-      </w:r>
-      <w:proofErr w:type="spellEnd"/>
-      <w:r>
-        <w:rPr>
-          <w:rStyle w:val="aff0"/>
-          <w:i w:val="0"/>
-        </w:rPr>
-        <w:t xml:space="preserve"> </w:t>
+      <w:r>
+        <w:rPr>
+          <w:rStyle w:val="aff0"/>
+          <w:i w:val="0"/>
+        </w:rPr>
+        <w:t xml:space="preserve">eformable </w:t>
       </w:r>
       <w:r>
         <w:rPr>
@@ -9878,21 +9578,12 @@
         </w:rPr>
         <w:t>P</w:t>
       </w:r>
-      <w:proofErr w:type="spellStart"/>
-      <w:r>
-        <w:rPr>
-          <w:rStyle w:val="aff0"/>
-          <w:i w:val="0"/>
-        </w:rPr>
-        <w:t>arts</w:t>
-      </w:r>
-      <w:proofErr w:type="spellEnd"/>
-      <w:r>
-        <w:rPr>
-          <w:rStyle w:val="aff0"/>
-          <w:i w:val="0"/>
-        </w:rPr>
-        <w:t xml:space="preserve"> </w:t>
+      <w:r>
+        <w:rPr>
+          <w:rStyle w:val="aff0"/>
+          <w:i w:val="0"/>
+        </w:rPr>
+        <w:t xml:space="preserve">arts </w:t>
       </w:r>
       <w:r>
         <w:rPr>
@@ -9902,21 +9593,12 @@
         </w:rPr>
         <w:t>M</w:t>
       </w:r>
-      <w:proofErr w:type="spellStart"/>
-      <w:r>
-        <w:rPr>
-          <w:rStyle w:val="aff0"/>
-          <w:i w:val="0"/>
-        </w:rPr>
-        <w:t>odel</w:t>
-      </w:r>
-      <w:proofErr w:type="spellEnd"/>
-      <w:r>
-        <w:rPr>
-          <w:rStyle w:val="aff0"/>
-          <w:i w:val="0"/>
-        </w:rPr>
-        <w:t xml:space="preserve"> </w:t>
+      <w:r>
+        <w:rPr>
+          <w:rStyle w:val="aff0"/>
+          <w:i w:val="0"/>
+        </w:rPr>
+        <w:t xml:space="preserve">odel </w:t>
       </w:r>
       <w:r>
         <w:rPr>
@@ -10087,7 +9769,6 @@
         <w:t xml:space="preserve">Энергетическая </w:t>
       </w:r>
       <w:commentRangeStart w:id="117"/>
-      <w:proofErr w:type="gramStart"/>
       <w:r>
         <w:rPr>
           <w:rStyle w:val="aff0"/>
@@ -10101,10 +9782,10 @@
           <w:i w:val="0"/>
         </w:rPr>
         <w:object w:dxaOrig="580" w:dyaOrig="320" w14:anchorId="37983AD3">
-          <v:shape id="_x0000_i1034" type="#_x0000_t75" style="width:28.5pt;height:16.5pt" o:ole="">
+          <v:shape id="_x0000_i1031" type="#_x0000_t75" style="width:28.8pt;height:16.3pt" o:ole="">
             <v:imagedata r:id="rId25" o:title=""/>
           </v:shape>
-          <o:OLEObject Type="Embed" ProgID="Equation.DSMT4" ShapeID="_x0000_i1034" DrawAspect="Content" ObjectID="_1708158597" r:id="rId26"/>
+          <o:OLEObject Type="Embed" ProgID="Equation.DSMT4" ShapeID="_x0000_i1031" DrawAspect="Content" ObjectID="_1710060557" r:id="rId26"/>
         </w:object>
       </w:r>
       <w:r>
@@ -10112,15 +9793,7 @@
           <w:rStyle w:val="aff0"/>
           <w:i w:val="0"/>
         </w:rPr>
-        <w:t xml:space="preserve"> хорошо</w:t>
-      </w:r>
-      <w:proofErr w:type="gramEnd"/>
-      <w:r>
-        <w:rPr>
-          <w:rStyle w:val="aff0"/>
-          <w:i w:val="0"/>
-        </w:rPr>
-        <w:t xml:space="preserve"> </w:t>
+        <w:t xml:space="preserve"> хорошо </w:t>
       </w:r>
       <w:commentRangeEnd w:id="117"/>
       <w:r>
@@ -10157,10 +9830,10 @@
           <w:lang w:val="en-US"/>
         </w:rPr>
         <w:object w:dxaOrig="3000" w:dyaOrig="520" w14:anchorId="28841D48">
-          <v:shape id="_x0000_i1031" type="#_x0000_t75" style="width:150pt;height:26.25pt" o:ole="">
+          <v:shape id="_x0000_i1032" type="#_x0000_t75" style="width:150.25pt;height:26.3pt" o:ole="">
             <v:imagedata r:id="rId27" o:title=""/>
           </v:shape>
-          <o:OLEObject Type="Embed" ProgID="Equation.DSMT4" ShapeID="_x0000_i1031" DrawAspect="Content" ObjectID="_1708158598" r:id="rId28"/>
+          <o:OLEObject Type="Embed" ProgID="Equation.DSMT4" ShapeID="_x0000_i1032" DrawAspect="Content" ObjectID="_1710060558" r:id="rId28"/>
         </w:object>
       </w:r>
       <w:r>
@@ -10176,10 +9849,10 @@
           <w:i w:val="0"/>
         </w:rPr>
         <w:object w:dxaOrig="1060" w:dyaOrig="520" w14:anchorId="57177F63">
-          <v:shape id="_x0000_i1032" type="#_x0000_t75" style="width:53.25pt;height:26.25pt" o:ole="">
+          <v:shape id="_x0000_i1033" type="#_x0000_t75" style="width:53.2pt;height:26.3pt" o:ole="">
             <v:imagedata r:id="rId29" o:title=""/>
           </v:shape>
-          <o:OLEObject Type="Embed" ProgID="Equation.DSMT4" ShapeID="_x0000_i1032" DrawAspect="Content" ObjectID="_1708158599" r:id="rId30"/>
+          <o:OLEObject Type="Embed" ProgID="Equation.DSMT4" ShapeID="_x0000_i1033" DrawAspect="Content" ObjectID="_1710060559" r:id="rId30"/>
         </w:object>
       </w:r>
       <w:r>
@@ -10195,10 +9868,10 @@
           <w:i w:val="0"/>
         </w:rPr>
         <w:object w:dxaOrig="1060" w:dyaOrig="520" w14:anchorId="1066F14C">
-          <v:shape id="_x0000_i1033" type="#_x0000_t75" style="width:53.25pt;height:26.25pt" o:ole="">
+          <v:shape id="_x0000_i1034" type="#_x0000_t75" style="width:53.2pt;height:26.3pt" o:ole="">
             <v:imagedata r:id="rId31" o:title=""/>
           </v:shape>
-          <o:OLEObject Type="Embed" ProgID="Equation.DSMT4" ShapeID="_x0000_i1033" DrawAspect="Content" ObjectID="_1708158600" r:id="rId32"/>
+          <o:OLEObject Type="Embed" ProgID="Equation.DSMT4" ShapeID="_x0000_i1034" DrawAspect="Content" ObjectID="_1710060560" r:id="rId32"/>
         </w:object>
       </w:r>
       <w:r>
@@ -10473,49 +10146,15 @@
         </w:rPr>
         <w:t xml:space="preserve">4.1.3 </w:t>
       </w:r>
-      <w:proofErr w:type="spellStart"/>
       <w:r>
         <w:rPr>
           <w:rStyle w:val="aff0"/>
           <w:i/>
         </w:rPr>
-        <w:t>Deformable</w:t>
-      </w:r>
-      <w:proofErr w:type="spellEnd"/>
-      <w:r>
-        <w:rPr>
-          <w:rStyle w:val="aff0"/>
-          <w:i/>
-        </w:rPr>
-        <w:t xml:space="preserve"> </w:t>
-      </w:r>
-      <w:proofErr w:type="spellStart"/>
-      <w:r>
-        <w:rPr>
-          <w:rStyle w:val="aff0"/>
-          <w:i/>
-        </w:rPr>
-        <w:t>Parts</w:t>
-      </w:r>
-      <w:proofErr w:type="spellEnd"/>
-      <w:r>
-        <w:rPr>
-          <w:rStyle w:val="aff0"/>
-          <w:i/>
-        </w:rPr>
-        <w:t xml:space="preserve"> </w:t>
-      </w:r>
-      <w:proofErr w:type="spellStart"/>
-      <w:r>
-        <w:rPr>
-          <w:rStyle w:val="aff0"/>
-          <w:i/>
-        </w:rPr>
-        <w:t>Model</w:t>
+        <w:t>Deformable Parts Model</w:t>
       </w:r>
       <w:bookmarkEnd w:id="120"/>
       <w:bookmarkEnd w:id="121"/>
-      <w:proofErr w:type="spellEnd"/>
     </w:p>
     <w:p>
       <w:pPr>
@@ -10551,41 +10190,13 @@
         </w:rPr>
         <w:t xml:space="preserve">, предложенную </w:t>
       </w:r>
-      <w:proofErr w:type="spellStart"/>
       <w:r>
         <w:rPr>
           <w:rStyle w:val="aff0"/>
           <w:i w:val="0"/>
           <w:lang w:val="en-US"/>
         </w:rPr>
-        <w:t>Fischler</w:t>
-      </w:r>
-      <w:proofErr w:type="spellEnd"/>
-      <w:r>
-        <w:rPr>
-          <w:rStyle w:val="aff0"/>
-          <w:i w:val="0"/>
-          <w:lang w:val="en-US"/>
-        </w:rPr>
-        <w:t xml:space="preserve"> and </w:t>
-      </w:r>
-      <w:proofErr w:type="spellStart"/>
-      <w:r>
-        <w:rPr>
-          <w:rStyle w:val="aff0"/>
-          <w:i w:val="0"/>
-          <w:lang w:val="en-US"/>
-        </w:rPr>
-        <w:t>Elschlager</w:t>
-      </w:r>
-      <w:proofErr w:type="spellEnd"/>
-      <w:r>
-        <w:rPr>
-          <w:rStyle w:val="aff0"/>
-          <w:i w:val="0"/>
-          <w:lang w:val="en-US"/>
-        </w:rPr>
-        <w:t xml:space="preserve"> et al.</w:t>
+        <w:t>Fischler and Elschlager et al.</w:t>
       </w:r>
       <w:r>
         <w:rPr>
@@ -11149,8 +10760,6 @@
         </w:rPr>
         <w:t>и черт лица ввиду неизбежно тяжелой работы и возникновения ошибок.</w:t>
       </w:r>
-      <w:bookmarkStart w:id="125" w:name="_GoBack"/>
-      <w:bookmarkEnd w:id="125"/>
     </w:p>
     <w:p>
       <w:pPr>
@@ -11158,18 +10767,360 @@
           <w:tab w:val="left" w:pos="1365"/>
         </w:tabs>
         <w:spacing w:after="0" w:line="360" w:lineRule="auto"/>
-        <w:rPr>
-          <w:rStyle w:val="aff0"/>
-          <w:i w:val="0"/>
-        </w:rPr>
-      </w:pPr>
-      <w:r>
-        <w:rPr>
-          <w:rStyle w:val="aff0"/>
-          <w:i w:val="0"/>
-        </w:rPr>
-        <w:tab/>
-      </w:r>
+        <w:ind w:firstLine="709"/>
+        <w:rPr>
+          <w:rStyle w:val="aff0"/>
+        </w:rPr>
+      </w:pPr>
+      <w:r>
+        <w:rPr>
+          <w:rStyle w:val="aff0"/>
+        </w:rPr>
+        <w:t>5 Задача распознавания человека сравнением натуралистического портретного изображения с композитным портретом</w:t>
+      </w:r>
+    </w:p>
+    <w:p>
+      <w:pPr>
+        <w:tabs>
+          <w:tab w:val="left" w:pos="1365"/>
+        </w:tabs>
+        <w:spacing w:after="0" w:line="360" w:lineRule="auto"/>
+        <w:ind w:firstLine="709"/>
+        <w:rPr>
+          <w:rStyle w:val="aff0"/>
+          <w:i w:val="0"/>
+        </w:rPr>
+      </w:pPr>
+      <w:r>
+        <w:rPr>
+          <w:rStyle w:val="aff0"/>
+          <w:i w:val="0"/>
+        </w:rPr>
+        <w:t xml:space="preserve">Задача распознавания человека сравнением натуралистического портретного изображения с композитным портретом </w:t>
+      </w:r>
+      <w:r>
+        <w:rPr>
+          <w:rStyle w:val="aff0"/>
+          <w:i w:val="0"/>
+        </w:rPr>
+        <w:t>состоит в том, чтобы определить, один и тот же человек на фотографии и на эскизе или нет.</w:t>
+      </w:r>
+    </w:p>
+    <w:p>
+      <w:pPr>
+        <w:tabs>
+          <w:tab w:val="left" w:pos="1365"/>
+        </w:tabs>
+        <w:spacing w:after="0" w:line="360" w:lineRule="auto"/>
+        <w:ind w:firstLine="709"/>
+        <w:rPr>
+          <w:rStyle w:val="aff0"/>
+          <w:i w:val="0"/>
+        </w:rPr>
+      </w:pPr>
+      <w:r>
+        <w:rPr>
+          <w:rStyle w:val="aff0"/>
+          <w:i w:val="0"/>
+        </w:rPr>
+        <w:t>Существуют следующие методы решения данной задачи</w:t>
+      </w:r>
+      <w:r>
+        <w:rPr>
+          <w:rStyle w:val="aff0"/>
+          <w:i w:val="0"/>
+        </w:rPr>
+        <w:t>:</w:t>
+      </w:r>
+    </w:p>
+    <w:p>
+      <w:pPr>
+        <w:pStyle w:val="a7"/>
+        <w:numPr>
+          <w:ilvl w:val="0"/>
+          <w:numId w:val="12"/>
+        </w:numPr>
+        <w:tabs>
+          <w:tab w:val="left" w:pos="1365"/>
+        </w:tabs>
+        <w:spacing w:after="0" w:line="360" w:lineRule="auto"/>
+        <w:rPr>
+          <w:rStyle w:val="aff0"/>
+        </w:rPr>
+      </w:pPr>
+      <w:r>
+        <w:rPr>
+          <w:rStyle w:val="aff0"/>
+          <w:i w:val="0"/>
+        </w:rPr>
+        <w:t xml:space="preserve">метод использующий </w:t>
+      </w:r>
+      <w:r>
+        <w:rPr>
+          <w:rStyle w:val="aff0"/>
+          <w:i w:val="0"/>
+        </w:rPr>
+        <w:t xml:space="preserve">контрольную сумму локального градиента </w:t>
+      </w:r>
+    </w:p>
+    <w:p>
+      <w:pPr>
+        <w:tabs>
+          <w:tab w:val="left" w:pos="1365"/>
+        </w:tabs>
+        <w:spacing w:after="0" w:line="360" w:lineRule="auto"/>
+        <w:ind w:left="709"/>
+        <w:rPr>
+          <w:rStyle w:val="aff0"/>
+        </w:rPr>
+      </w:pPr>
+      <w:r>
+        <w:rPr>
+          <w:rStyle w:val="aff0"/>
+          <w:i w:val="0"/>
+        </w:rPr>
+        <w:t>LGCS)[7];</w:t>
+      </w:r>
+    </w:p>
+    <w:p>
+      <w:pPr>
+        <w:pStyle w:val="a7"/>
+        <w:numPr>
+          <w:ilvl w:val="0"/>
+          <w:numId w:val="12"/>
+        </w:numPr>
+        <w:tabs>
+          <w:tab w:val="left" w:pos="1365"/>
+        </w:tabs>
+        <w:spacing w:after="0" w:line="360" w:lineRule="auto"/>
+        <w:rPr>
+          <w:rStyle w:val="aff0"/>
+        </w:rPr>
+      </w:pPr>
+      <w:r>
+        <w:rPr>
+          <w:rStyle w:val="aff0"/>
+          <w:i w:val="0"/>
+        </w:rPr>
+        <w:t>метод основанный на самоподобии лица</w:t>
+      </w:r>
+      <w:r>
+        <w:rPr>
+          <w:rStyle w:val="aff0"/>
+          <w:i w:val="0"/>
+        </w:rPr>
+        <w:t>[8];</w:t>
+      </w:r>
+    </w:p>
+    <w:p>
+      <w:pPr>
+        <w:pStyle w:val="a7"/>
+        <w:numPr>
+          <w:ilvl w:val="0"/>
+          <w:numId w:val="12"/>
+        </w:numPr>
+        <w:tabs>
+          <w:tab w:val="left" w:pos="1365"/>
+        </w:tabs>
+        <w:spacing w:after="0" w:line="360" w:lineRule="auto"/>
+        <w:rPr>
+          <w:rStyle w:val="aff0"/>
+        </w:rPr>
+      </w:pPr>
+      <w:r>
+        <w:rPr>
+          <w:rStyle w:val="aff0"/>
+          <w:i w:val="0"/>
+        </w:rPr>
+        <w:t>метод на основе признаков</w:t>
+      </w:r>
+      <w:r>
+        <w:rPr>
+          <w:rStyle w:val="aff0"/>
+          <w:i w:val="0"/>
+          <w:lang w:val="en-US"/>
+        </w:rPr>
+        <w:t>[9];</w:t>
+      </w:r>
+    </w:p>
+    <w:p>
+      <w:pPr>
+        <w:pStyle w:val="a7"/>
+        <w:numPr>
+          <w:ilvl w:val="0"/>
+          <w:numId w:val="12"/>
+        </w:numPr>
+        <w:tabs>
+          <w:tab w:val="left" w:pos="1365"/>
+        </w:tabs>
+        <w:spacing w:after="0" w:line="360" w:lineRule="auto"/>
+        <w:rPr>
+          <w:rStyle w:val="aff0"/>
+        </w:rPr>
+      </w:pPr>
+      <w:r>
+        <w:rPr>
+          <w:rStyle w:val="aff0"/>
+          <w:i w:val="0"/>
+        </w:rPr>
+        <w:t>метод, использ</w:t>
+      </w:r>
+      <w:r>
+        <w:rPr>
+          <w:rStyle w:val="aff0"/>
+          <w:i w:val="0"/>
+        </w:rPr>
+        <w:t>ующий гибрид двух методов</w:t>
+      </w:r>
+      <w:r>
+        <w:rPr>
+          <w:rStyle w:val="aff0"/>
+          <w:i w:val="0"/>
+        </w:rPr>
+        <w:t>[10];</w:t>
+      </w:r>
+    </w:p>
+    <w:p>
+      <w:pPr>
+        <w:tabs>
+          <w:tab w:val="left" w:pos="1365"/>
+        </w:tabs>
+        <w:spacing w:after="0" w:line="360" w:lineRule="auto"/>
+        <w:ind w:left="709"/>
+        <w:rPr>
+          <w:rStyle w:val="aff0"/>
+        </w:rPr>
+      </w:pPr>
+      <w:r>
+        <w:rPr>
+          <w:rStyle w:val="aff0"/>
+        </w:rPr>
+        <w:t xml:space="preserve">5.1 Метод </w:t>
+      </w:r>
+      <w:r>
+        <w:rPr>
+          <w:rStyle w:val="aff0"/>
+        </w:rPr>
+        <w:t>распознавания</w:t>
+      </w:r>
+      <w:r>
+        <w:rPr>
+          <w:rStyle w:val="aff0"/>
+        </w:rPr>
+        <w:t xml:space="preserve"> натуралистического изображения лица и наброска использующий контрольную с</w:t>
+      </w:r>
+      <w:r>
+        <w:rPr>
+          <w:rStyle w:val="aff0"/>
+        </w:rPr>
+        <w:t>умму локального градиента (LGCS)</w:t>
+      </w:r>
+      <w:r>
+        <w:rPr>
+          <w:rStyle w:val="aff0"/>
+        </w:rPr>
+        <w:t>[7]</w:t>
+      </w:r>
+    </w:p>
+    <w:p>
+      <w:pPr>
+        <w:tabs>
+          <w:tab w:val="left" w:pos="1365"/>
+        </w:tabs>
+        <w:spacing w:after="0" w:line="360" w:lineRule="auto"/>
+        <w:ind w:left="709"/>
+        <w:rPr>
+          <w:rStyle w:val="aff0"/>
+          <w:i w:val="0"/>
+        </w:rPr>
+      </w:pPr>
+      <w:r>
+        <w:rPr>
+          <w:rStyle w:val="aff0"/>
+          <w:i w:val="0"/>
+        </w:rPr>
+        <w:t>Метод состоит из следующих этапов</w:t>
+      </w:r>
+      <w:r>
+        <w:rPr>
+          <w:rStyle w:val="aff0"/>
+          <w:i w:val="0"/>
+        </w:rPr>
+        <w:t>:</w:t>
+      </w:r>
+    </w:p>
+    <w:p>
+      <w:pPr>
+        <w:tabs>
+          <w:tab w:val="left" w:pos="1365"/>
+        </w:tabs>
+        <w:spacing w:after="0" w:line="360" w:lineRule="auto"/>
+        <w:ind w:left="709"/>
+        <w:rPr>
+          <w:rStyle w:val="aff0"/>
+          <w:i w:val="0"/>
+        </w:rPr>
+      </w:pPr>
+      <w:r>
+        <w:rPr>
+          <w:rStyle w:val="aff0"/>
+          <w:i w:val="0"/>
+        </w:rPr>
+        <w:t>1) набросок и фотоизображения выравниваются в соответствии с координатами глаз, обрезаются и изменяются в размерах;</w:t>
+      </w:r>
+    </w:p>
+    <w:p>
+      <w:pPr>
+        <w:tabs>
+          <w:tab w:val="left" w:pos="1365"/>
+        </w:tabs>
+        <w:spacing w:after="0" w:line="360" w:lineRule="auto"/>
+        <w:ind w:left="709"/>
+        <w:rPr>
+          <w:rStyle w:val="aff0"/>
+          <w:i w:val="0"/>
+        </w:rPr>
+      </w:pPr>
+      <w:r>
+        <w:rPr>
+          <w:rStyle w:val="aff0"/>
+          <w:i w:val="0"/>
+        </w:rPr>
+        <w:t>2) система преобразовывает эскиз в градиентное изображение, а затем в LGCS изображение</w:t>
+      </w:r>
+    </w:p>
+    <w:p>
+      <w:pPr>
+        <w:tabs>
+          <w:tab w:val="left" w:pos="1365"/>
+        </w:tabs>
+        <w:spacing w:after="0" w:line="360" w:lineRule="auto"/>
+        <w:ind w:left="709"/>
+        <w:rPr>
+          <w:rStyle w:val="aff0"/>
+          <w:i w:val="0"/>
+        </w:rPr>
+      </w:pPr>
+      <w:r>
+        <w:rPr>
+          <w:rStyle w:val="aff0"/>
+          <w:i w:val="0"/>
+        </w:rPr>
+        <w:t>3) LGCS изображение наброска сопоставляется с LGCS изображениями из базы данных и на выход дается результат из четырех лучших совпадений в соответствии с расстоянием Евклида. Это так называемая система распознавания эскизов лиц и фотографий (FSPR).</w:t>
+      </w:r>
+    </w:p>
+    <w:p>
+      <w:pPr>
+        <w:tabs>
+          <w:tab w:val="left" w:pos="1365"/>
+        </w:tabs>
+        <w:spacing w:after="0" w:line="360" w:lineRule="auto"/>
+        <w:ind w:left="709"/>
+        <w:rPr>
+          <w:rStyle w:val="aff0"/>
+          <w:i w:val="0"/>
+        </w:rPr>
+      </w:pPr>
     </w:p>
     <w:p>
       <w:pPr>
@@ -11186,10 +11137,103 @@
       </w:pPr>
       <w:r>
         <w:rPr>
-          <w:rStyle w:val="aff0"/>
-          <w:i w:val="0"/>
-        </w:rPr>
-        <w:tab/>
+          <w:noProof/>
+          <w:lang w:eastAsia="ru-RU"/>
+        </w:rPr>
+        <w:lastRenderedPageBreak/>
+        <w:drawing>
+          <wp:inline distT="0" distB="0" distL="0" distR="0" wp14:anchorId="50445E26" wp14:editId="69DCC965">
+            <wp:extent cx="3619500" cy="2247900"/>
+            <wp:effectExtent l="0" t="0" r="0" b="0"/>
+            <wp:docPr id="6" name="Рисунок 6"/>
+            <wp:cNvGraphicFramePr>
+              <a:graphicFrameLocks xmlns:a="http://schemas.openxmlformats.org/drawingml/2006/main" noChangeAspect="1"/>
+            </wp:cNvGraphicFramePr>
+            <a:graphic xmlns:a="http://schemas.openxmlformats.org/drawingml/2006/main">
+              <a:graphicData uri="http://schemas.openxmlformats.org/drawingml/2006/picture">
+                <pic:pic xmlns:pic="http://schemas.openxmlformats.org/drawingml/2006/picture">
+                  <pic:nvPicPr>
+                    <pic:cNvPr id="1" name=""/>
+                    <pic:cNvPicPr/>
+                  </pic:nvPicPr>
+                  <pic:blipFill>
+                    <a:blip r:embed="rId36"/>
+                    <a:stretch>
+                      <a:fillRect/>
+                    </a:stretch>
+                  </pic:blipFill>
+                  <pic:spPr>
+                    <a:xfrm>
+                      <a:off x="0" y="0"/>
+                      <a:ext cx="3619500" cy="2247900"/>
+                    </a:xfrm>
+                    <a:prstGeom prst="rect">
+                      <a:avLst/>
+                    </a:prstGeom>
+                  </pic:spPr>
+                </pic:pic>
+              </a:graphicData>
+            </a:graphic>
+          </wp:inline>
+        </w:drawing>
+      </w:r>
+    </w:p>
+    <w:p>
+      <w:pPr>
+        <w:tabs>
+          <w:tab w:val="left" w:pos="1365"/>
+        </w:tabs>
+        <w:spacing w:after="0" w:line="360" w:lineRule="auto"/>
+        <w:ind w:firstLine="709"/>
+        <w:jc w:val="center"/>
+        <w:rPr>
+          <w:rStyle w:val="aff0"/>
+          <w:i w:val="0"/>
+        </w:rPr>
+      </w:pPr>
+      <w:r>
+        <w:rPr>
+          <w:rStyle w:val="aff0"/>
+          <w:i w:val="0"/>
+        </w:rPr>
+        <w:t xml:space="preserve">Рисунок 6 – пример преобразования фотографии - строка А и эскиза – строка </w:t>
+      </w:r>
+      <w:r>
+        <w:rPr>
+          <w:rStyle w:val="aff0"/>
+          <w:i w:val="0"/>
+          <w:lang w:val="en-US"/>
+        </w:rPr>
+        <w:t>B</w:t>
+      </w:r>
+      <w:r>
+        <w:rPr>
+          <w:rStyle w:val="aff0"/>
+          <w:i w:val="0"/>
+        </w:rPr>
+        <w:t xml:space="preserve"> в градиентное изображение – столбец 2 и в </w:t>
+      </w:r>
+      <w:r>
+        <w:rPr>
+          <w:rStyle w:val="aff0"/>
+          <w:i w:val="0"/>
+          <w:lang w:val="en-US"/>
+        </w:rPr>
+        <w:t>LGCS</w:t>
+      </w:r>
+      <w:r>
+        <w:rPr>
+          <w:rStyle w:val="aff0"/>
+          <w:i w:val="0"/>
+        </w:rPr>
+        <w:t xml:space="preserve"> </w:t>
+      </w:r>
+      <w:r>
+        <w:rPr>
+          <w:rStyle w:val="aff0"/>
+          <w:i w:val="0"/>
+        </w:rPr>
+        <w:t>изображение – столбец 3</w:t>
       </w:r>
     </w:p>
     <w:p>
@@ -11202,9 +11246,38 @@
         <w:jc w:val="both"/>
         <w:rPr>
           <w:rStyle w:val="aff0"/>
-          <w:i w:val="0"/>
-        </w:rPr>
-      </w:pPr>
+        </w:rPr>
+      </w:pPr>
+      <w:r>
+        <w:rPr>
+          <w:rStyle w:val="aff0"/>
+        </w:rPr>
+        <w:t xml:space="preserve">5.2 </w:t>
+      </w:r>
+      <w:r>
+        <w:rPr>
+          <w:rStyle w:val="aff0"/>
+        </w:rPr>
+        <w:t>Метод основанный на са</w:t>
+      </w:r>
+      <w:r>
+        <w:rPr>
+          <w:rStyle w:val="aff0"/>
+        </w:rPr>
+        <w:t xml:space="preserve">моподобие </w:t>
+      </w:r>
+      <w:r>
+        <w:rPr>
+          <w:rStyle w:val="aff0"/>
+        </w:rPr>
+        <w:t>лица</w:t>
+      </w:r>
+      <w:r>
+        <w:rPr>
+          <w:rStyle w:val="aff0"/>
+        </w:rPr>
+        <w:t>[8]</w:t>
+      </w:r>
     </w:p>
     <w:p>
       <w:pPr>
@@ -11224,7 +11297,35 @@
           <w:rStyle w:val="aff0"/>
           <w:i w:val="0"/>
         </w:rPr>
-        <w:tab/>
+        <w:t xml:space="preserve">В данном методе изображения проходят предварительную обработку, в результате которой </w:t>
+      </w:r>
+      <w:r>
+        <w:rPr>
+          <w:rStyle w:val="aff0"/>
+          <w:i w:val="0"/>
+        </w:rPr>
+        <w:t>как эскизы, так и фотографии</w:t>
+      </w:r>
+      <w:r>
+        <w:rPr>
+          <w:rStyle w:val="aff0"/>
+          <w:i w:val="0"/>
+        </w:rPr>
+        <w:t xml:space="preserve"> поворачиваются по отношении к определенным вручную координатам глаз, и масштабируются таким образом, чтобы расстояние между глазами составляло 25 пикселей. Область размером </w:t>
+      </w:r>
+      <w:r>
+        <w:rPr>
+          <w:rStyle w:val="aff0"/>
+          <w:i w:val="0"/>
+        </w:rPr>
+        <w:t xml:space="preserve">100×100 </w:t>
+      </w:r>
+      <w:r>
+        <w:rPr>
+          <w:rStyle w:val="aff0"/>
+          <w:i w:val="0"/>
+        </w:rPr>
+        <w:t>обрезается таким образом, чтобы глаза были зафиксированы в 48 строке изображения.</w:t>
       </w:r>
     </w:p>
     <w:p>
@@ -11235,11 +11336,164 @@
         <w:spacing w:after="0" w:line="360" w:lineRule="auto"/>
         <w:ind w:firstLine="709"/>
         <w:jc w:val="both"/>
-        <w:rPr>
-          <w:rStyle w:val="aff0"/>
-          <w:i w:val="0"/>
-        </w:rPr>
-      </w:pPr>
+      </w:pPr>
+      <w:r>
+        <w:rPr>
+          <w:rStyle w:val="aff0"/>
+          <w:i w:val="0"/>
+        </w:rPr>
+        <w:t xml:space="preserve">Далее изображение подвергается предварительной обработки с помощью фильтра </w:t>
+      </w:r>
+      <w:r>
+        <w:rPr>
+          <w:rStyle w:val="aff0"/>
+          <w:i w:val="0"/>
+        </w:rPr>
+        <w:t xml:space="preserve">Difference-of-Gaussian (DoG). </w:t>
+      </w:r>
+      <w:r>
+        <w:rPr>
+          <w:rStyle w:val="aff0"/>
+          <w:i w:val="0"/>
+        </w:rPr>
+        <w:t>Результирующее изображение</w:t>
+      </w:r>
+      <w:r>
+        <w:rPr>
+          <w:rStyle w:val="aff0"/>
+          <w:i w:val="0"/>
+        </w:rPr>
+        <w:t xml:space="preserve"> </w:t>
+      </w:r>
+      <w:r>
+        <w:rPr>
+          <w:rStyle w:val="aff0"/>
+          <w:i w:val="0"/>
+          <w:lang w:val="en-US"/>
+        </w:rPr>
+        <w:t>D</w:t>
+      </w:r>
+      <w:r>
+        <w:rPr>
+          <w:rStyle w:val="aff0"/>
+          <w:i w:val="0"/>
+        </w:rPr>
+        <w:t>(</w:t>
+      </w:r>
+      <w:r>
+        <w:rPr>
+          <w:rStyle w:val="aff0"/>
+          <w:i w:val="0"/>
+          <w:lang w:val="en-US"/>
+        </w:rPr>
+        <w:t>x</w:t>
+      </w:r>
+      <w:r>
+        <w:rPr>
+          <w:rStyle w:val="aff0"/>
+          <w:i w:val="0"/>
+        </w:rPr>
+        <w:t>,</w:t>
+      </w:r>
+      <w:r>
+        <w:rPr>
+          <w:rStyle w:val="aff0"/>
+          <w:i w:val="0"/>
+          <w:lang w:val="en-US"/>
+        </w:rPr>
+        <w:t>y</w:t>
+      </w:r>
+      <w:r>
+        <w:rPr>
+          <w:rStyle w:val="aff0"/>
+          <w:i w:val="0"/>
+        </w:rPr>
+        <w:t xml:space="preserve">) </w:t>
+      </w:r>
+      <w:r>
+        <w:rPr>
+          <w:rStyle w:val="aff0"/>
+          <w:i w:val="0"/>
+        </w:rPr>
+        <w:t xml:space="preserve"> получается с помощью свертки исходного изображения</w:t>
+      </w:r>
+      <w:r>
+        <w:rPr>
+          <w:rStyle w:val="aff0"/>
+          <w:i w:val="0"/>
+        </w:rPr>
+        <w:t xml:space="preserve"> </w:t>
+      </w:r>
+      <w:r>
+        <w:rPr>
+          <w:rStyle w:val="aff0"/>
+          <w:i w:val="0"/>
+          <w:lang w:val="en-US"/>
+        </w:rPr>
+        <w:t>I</w:t>
+      </w:r>
+      <w:r>
+        <w:rPr>
+          <w:rStyle w:val="aff0"/>
+          <w:i w:val="0"/>
+        </w:rPr>
+        <w:t>(</w:t>
+      </w:r>
+      <w:r>
+        <w:rPr>
+          <w:rStyle w:val="aff0"/>
+          <w:i w:val="0"/>
+          <w:lang w:val="en-US"/>
+        </w:rPr>
+        <w:t>x</w:t>
+      </w:r>
+      <w:r>
+        <w:rPr>
+          <w:rStyle w:val="aff0"/>
+          <w:i w:val="0"/>
+        </w:rPr>
+        <w:t>,</w:t>
+      </w:r>
+      <w:r>
+        <w:rPr>
+          <w:rStyle w:val="aff0"/>
+          <w:i w:val="0"/>
+          <w:lang w:val="en-US"/>
+        </w:rPr>
+        <w:t>y</w:t>
+      </w:r>
+      <w:r>
+        <w:rPr>
+          <w:rStyle w:val="aff0"/>
+          <w:i w:val="0"/>
+        </w:rPr>
+        <w:t>)</w:t>
+      </w:r>
+      <w:r>
+        <w:rPr>
+          <w:rStyle w:val="aff0"/>
+          <w:i w:val="0"/>
+        </w:rPr>
+        <w:t xml:space="preserve"> с фильтром </w:t>
+      </w:r>
+      <w:r>
+        <w:rPr>
+          <w:rStyle w:val="aff0"/>
+          <w:i w:val="0"/>
+          <w:lang w:val="en-US"/>
+        </w:rPr>
+        <w:t>DoG</w:t>
+      </w:r>
+      <w:r>
+        <w:rPr>
+          <w:rStyle w:val="aff0"/>
+          <w:i w:val="0"/>
+        </w:rPr>
+        <w:t>.</w:t>
+      </w:r>
+      <w:r>
+        <w:t xml:space="preserve"> </w:t>
+      </w:r>
     </w:p>
     <w:p>
       <w:pPr>
@@ -11252,8 +11506,254 @@
         <w:rPr>
           <w:rStyle w:val="aff0"/>
           <w:i w:val="0"/>
-        </w:rPr>
-      </w:pPr>
+          <w:lang w:val="en-US"/>
+        </w:rPr>
+      </w:pPr>
+      <w:r>
+        <w:rPr>
+          <w:rStyle w:val="aff0"/>
+          <w:i w:val="0"/>
+          <w:lang w:val="en-US"/>
+        </w:rPr>
+        <w:t xml:space="preserve">D(x, y)=(G(x, y, </w:t>
+      </w:r>
+      <w:r>
+        <w:rPr>
+          <w:rStyle w:val="aff0"/>
+          <w:i w:val="0"/>
+        </w:rPr>
+        <w:t>σ</w:t>
+      </w:r>
+      <w:r>
+        <w:rPr>
+          <w:rStyle w:val="aff0"/>
+          <w:i w:val="0"/>
+          <w:vertAlign w:val="subscript"/>
+          <w:lang w:val="en-US"/>
+        </w:rPr>
+        <w:t>2</w:t>
+      </w:r>
+      <w:r>
+        <w:rPr>
+          <w:rStyle w:val="aff0"/>
+          <w:i w:val="0"/>
+          <w:lang w:val="en-US"/>
+        </w:rPr>
+        <w:t xml:space="preserve">) − G(x, y, </w:t>
+      </w:r>
+      <w:r>
+        <w:rPr>
+          <w:rStyle w:val="aff0"/>
+          <w:i w:val="0"/>
+        </w:rPr>
+        <w:t>σ</w:t>
+      </w:r>
+      <w:r>
+        <w:rPr>
+          <w:rStyle w:val="aff0"/>
+          <w:i w:val="0"/>
+          <w:vertAlign w:val="subscript"/>
+          <w:lang w:val="en-US"/>
+        </w:rPr>
+        <w:t>1</w:t>
+      </w:r>
+      <w:r>
+        <w:rPr>
+          <w:rStyle w:val="aff0"/>
+          <w:i w:val="0"/>
+          <w:lang w:val="en-US"/>
+        </w:rPr>
+        <w:t xml:space="preserve">)) </w:t>
+      </w:r>
+      <w:r>
+        <w:rPr>
+          <w:rStyle w:val="aff0"/>
+          <w:rFonts w:ascii="Cambria Math" w:hAnsi="Cambria Math" w:cs="Cambria Math"/>
+          <w:i w:val="0"/>
+          <w:lang w:val="en-US"/>
+        </w:rPr>
+        <w:t>∗</w:t>
+      </w:r>
+      <w:r>
+        <w:rPr>
+          <w:rStyle w:val="aff0"/>
+          <w:i w:val="0"/>
+          <w:lang w:val="en-US"/>
+        </w:rPr>
+        <w:t xml:space="preserve"> I(x, y) , </w:t>
+      </w:r>
+      <w:r>
+        <w:rPr>
+          <w:rStyle w:val="aff0"/>
+          <w:i w:val="0"/>
+          <w:lang w:val="en-US"/>
+        </w:rPr>
+        <w:tab/>
+      </w:r>
+      <w:r>
+        <w:rPr>
+          <w:rStyle w:val="aff0"/>
+          <w:i w:val="0"/>
+          <w:lang w:val="en-US"/>
+        </w:rPr>
+        <w:tab/>
+      </w:r>
+      <w:r>
+        <w:rPr>
+          <w:rStyle w:val="aff0"/>
+          <w:i w:val="0"/>
+          <w:lang w:val="en-US"/>
+        </w:rPr>
+        <w:tab/>
+      </w:r>
+      <w:r>
+        <w:rPr>
+          <w:rStyle w:val="aff0"/>
+          <w:i w:val="0"/>
+          <w:lang w:val="en-US"/>
+        </w:rPr>
+        <w:tab/>
+      </w:r>
+      <w:r>
+        <w:rPr>
+          <w:rStyle w:val="aff0"/>
+          <w:i w:val="0"/>
+          <w:lang w:val="en-US"/>
+        </w:rPr>
+        <w:tab/>
+        <w:t>(2</w:t>
+      </w:r>
+      <w:r>
+        <w:rPr>
+          <w:rStyle w:val="aff0"/>
+          <w:i w:val="0"/>
+          <w:lang w:val="en-US"/>
+        </w:rPr>
+        <w:t>)</w:t>
+      </w:r>
+    </w:p>
+    <w:p>
+      <w:pPr>
+        <w:tabs>
+          <w:tab w:val="left" w:pos="1365"/>
+        </w:tabs>
+        <w:spacing w:after="0" w:line="360" w:lineRule="auto"/>
+        <w:jc w:val="both"/>
+        <w:rPr>
+          <w:rStyle w:val="aff0"/>
+          <w:i w:val="0"/>
+        </w:rPr>
+      </w:pPr>
+      <w:r>
+        <w:rPr>
+          <w:rStyle w:val="aff0"/>
+          <w:i w:val="0"/>
+        </w:rPr>
+        <w:t xml:space="preserve">где </w:t>
+      </w:r>
+      <w:r>
+        <w:rPr>
+          <w:rStyle w:val="aff0"/>
+          <w:i w:val="0"/>
+        </w:rPr>
+        <w:t>σ</w:t>
+      </w:r>
+      <w:r>
+        <w:rPr>
+          <w:rStyle w:val="aff0"/>
+          <w:i w:val="0"/>
+        </w:rPr>
+        <w:t xml:space="preserve"> – стандартное отклонение в фильтрах Гаусса.</w:t>
+      </w:r>
+    </w:p>
+    <w:p>
+      <w:pPr>
+        <w:tabs>
+          <w:tab w:val="left" w:pos="1365"/>
+        </w:tabs>
+        <w:spacing w:after="0" w:line="360" w:lineRule="auto"/>
+        <w:jc w:val="both"/>
+        <w:rPr>
+          <w:rStyle w:val="aff0"/>
+          <w:i w:val="0"/>
+        </w:rPr>
+      </w:pPr>
+      <w:r>
+        <w:rPr>
+          <w:noProof/>
+          <w:lang w:eastAsia="ru-RU"/>
+        </w:rPr>
+        <w:lastRenderedPageBreak/>
+        <w:drawing>
+          <wp:inline distT="0" distB="0" distL="0" distR="0" wp14:anchorId="5FEE8E57" wp14:editId="5DD77DF0">
+            <wp:extent cx="4638675" cy="5781675"/>
+            <wp:effectExtent l="0" t="0" r="9525" b="9525"/>
+            <wp:docPr id="7" name="Рисунок 7"/>
+            <wp:cNvGraphicFramePr>
+              <a:graphicFrameLocks xmlns:a="http://schemas.openxmlformats.org/drawingml/2006/main" noChangeAspect="1"/>
+            </wp:cNvGraphicFramePr>
+            <a:graphic xmlns:a="http://schemas.openxmlformats.org/drawingml/2006/main">
+              <a:graphicData uri="http://schemas.openxmlformats.org/drawingml/2006/picture">
+                <pic:pic xmlns:pic="http://schemas.openxmlformats.org/drawingml/2006/picture">
+                  <pic:nvPicPr>
+                    <pic:cNvPr id="1" name=""/>
+                    <pic:cNvPicPr/>
+                  </pic:nvPicPr>
+                  <pic:blipFill>
+                    <a:blip r:embed="rId37"/>
+                    <a:stretch>
+                      <a:fillRect/>
+                    </a:stretch>
+                  </pic:blipFill>
+                  <pic:spPr>
+                    <a:xfrm>
+                      <a:off x="0" y="0"/>
+                      <a:ext cx="4638675" cy="5781675"/>
+                    </a:xfrm>
+                    <a:prstGeom prst="rect">
+                      <a:avLst/>
+                    </a:prstGeom>
+                  </pic:spPr>
+                </pic:pic>
+              </a:graphicData>
+            </a:graphic>
+          </wp:inline>
+        </w:drawing>
+      </w:r>
+    </w:p>
+    <w:p>
+      <w:pPr>
+        <w:tabs>
+          <w:tab w:val="left" w:pos="1365"/>
+        </w:tabs>
+        <w:spacing w:after="0" w:line="360" w:lineRule="auto"/>
+        <w:jc w:val="center"/>
+        <w:rPr>
+          <w:rStyle w:val="aff0"/>
+          <w:i w:val="0"/>
+        </w:rPr>
+      </w:pPr>
+      <w:r>
+        <w:rPr>
+          <w:rStyle w:val="aff0"/>
+          <w:i w:val="0"/>
+        </w:rPr>
+        <w:t xml:space="preserve">Рисунок 7 – нормализация и предварительная обработка фотографий и эскизов. Оригинальные изображения </w:t>
+      </w:r>
+      <w:r>
+        <w:rPr>
+          <w:rStyle w:val="aff0"/>
+          <w:i w:val="0"/>
+        </w:rPr>
+        <w:t>(</w:t>
+      </w:r>
+      <w:r>
+        <w:rPr>
+          <w:rStyle w:val="aff0"/>
+          <w:i w:val="0"/>
+        </w:rPr>
+        <w:t>верхняя часть), нормализованные изображения (центр), обработанные изображения (низ)</w:t>
+      </w:r>
     </w:p>
     <w:p>
       <w:pPr>
@@ -11262,20 +11762,1678 @@
         </w:tabs>
         <w:spacing w:after="0" w:line="360" w:lineRule="auto"/>
         <w:ind w:firstLine="709"/>
+        <w:rPr>
+          <w:rStyle w:val="aff0"/>
+          <w:i w:val="0"/>
+        </w:rPr>
+      </w:pPr>
+      <w:r>
+        <w:rPr>
+          <w:rStyle w:val="aff0"/>
+          <w:i w:val="0"/>
+        </w:rPr>
+        <w:t>Далее для фотографий и эскиза вычисляется</w:t>
+      </w:r>
+      <w:r>
+        <w:rPr>
+          <w:rStyle w:val="aff0"/>
+          <w:i w:val="0"/>
+        </w:rPr>
+        <w:t xml:space="preserve"> дескриптор</w:t>
+      </w:r>
+      <w:r>
+        <w:rPr>
+          <w:rStyle w:val="aff0"/>
+          <w:i w:val="0"/>
+        </w:rPr>
+        <w:t xml:space="preserve"> </w:t>
+      </w:r>
+      <w:r>
+        <w:rPr>
+          <w:rStyle w:val="aff0"/>
+          <w:i w:val="0"/>
+        </w:rPr>
+        <w:t xml:space="preserve">Facial </w:t>
+      </w:r>
+      <w:r>
+        <w:rPr>
+          <w:rStyle w:val="aff0"/>
+          <w:i w:val="0"/>
+        </w:rPr>
+        <w:t>Self Similarity (FSS). Вычисление состоит из двух этапов</w:t>
+      </w:r>
+      <w:r>
+        <w:rPr>
+          <w:rStyle w:val="aff0"/>
+          <w:i w:val="0"/>
+        </w:rPr>
+        <w:t>:</w:t>
+      </w:r>
+    </w:p>
+    <w:p>
+      <w:pPr>
+        <w:pStyle w:val="a7"/>
+        <w:numPr>
+          <w:ilvl w:val="0"/>
+          <w:numId w:val="14"/>
+        </w:numPr>
+        <w:tabs>
+          <w:tab w:val="left" w:pos="1365"/>
+        </w:tabs>
+        <w:spacing w:after="0" w:line="360" w:lineRule="auto"/>
+        <w:rPr>
+          <w:rStyle w:val="aff0"/>
+          <w:i w:val="0"/>
+        </w:rPr>
+      </w:pPr>
+      <w:r>
+        <w:rPr>
+          <w:rStyle w:val="aff0"/>
+          <w:i w:val="0"/>
+        </w:rPr>
+        <w:t xml:space="preserve">вычисление поверхности </w:t>
+      </w:r>
+      <w:r>
+        <w:rPr>
+          <w:rStyle w:val="aff0"/>
+          <w:i w:val="0"/>
+        </w:rPr>
+        <w:t>самоподобия</w:t>
+      </w:r>
+      <w:r>
+        <w:rPr>
+          <w:rStyle w:val="aff0"/>
+          <w:i w:val="0"/>
+          <w:lang w:val="en-US"/>
+        </w:rPr>
+        <w:t>;</w:t>
+      </w:r>
+    </w:p>
+    <w:p>
+      <w:pPr>
+        <w:pStyle w:val="a7"/>
+        <w:numPr>
+          <w:ilvl w:val="0"/>
+          <w:numId w:val="14"/>
+        </w:numPr>
+        <w:tabs>
+          <w:tab w:val="left" w:pos="1365"/>
+        </w:tabs>
+        <w:spacing w:after="0" w:line="360" w:lineRule="auto"/>
+        <w:rPr>
+          <w:rStyle w:val="aff0"/>
+          <w:i w:val="0"/>
+        </w:rPr>
+      </w:pPr>
+      <w:r>
+        <w:rPr>
+          <w:rStyle w:val="aff0"/>
+          <w:i w:val="0"/>
+        </w:rPr>
+        <w:t>преобразование поверхности самоподобия в полярную гистограмму.</w:t>
+      </w:r>
+    </w:p>
+    <w:p>
+      <w:pPr>
+        <w:tabs>
+          <w:tab w:val="left" w:pos="1365"/>
+        </w:tabs>
+        <w:spacing w:after="0" w:line="360" w:lineRule="auto"/>
+        <w:rPr>
+          <w:rStyle w:val="aff0"/>
+          <w:i w:val="0"/>
+          <w:lang w:val="en-US"/>
+        </w:rPr>
+      </w:pPr>
+      <w:r>
+        <w:rPr>
+          <w:noProof/>
+          <w:lang w:eastAsia="ru-RU"/>
+        </w:rPr>
+        <w:lastRenderedPageBreak/>
+        <w:drawing>
+          <wp:inline distT="0" distB="0" distL="0" distR="0" wp14:anchorId="165B525C" wp14:editId="3DDDC066">
+            <wp:extent cx="6480175" cy="2119630"/>
+            <wp:effectExtent l="0" t="0" r="0" b="0"/>
+            <wp:docPr id="11" name="Рисунок 11"/>
+            <wp:cNvGraphicFramePr>
+              <a:graphicFrameLocks xmlns:a="http://schemas.openxmlformats.org/drawingml/2006/main" noChangeAspect="1"/>
+            </wp:cNvGraphicFramePr>
+            <a:graphic xmlns:a="http://schemas.openxmlformats.org/drawingml/2006/main">
+              <a:graphicData uri="http://schemas.openxmlformats.org/drawingml/2006/picture">
+                <pic:pic xmlns:pic="http://schemas.openxmlformats.org/drawingml/2006/picture">
+                  <pic:nvPicPr>
+                    <pic:cNvPr id="1" name=""/>
+                    <pic:cNvPicPr/>
+                  </pic:nvPicPr>
+                  <pic:blipFill>
+                    <a:blip r:embed="rId38"/>
+                    <a:stretch>
+                      <a:fillRect/>
+                    </a:stretch>
+                  </pic:blipFill>
+                  <pic:spPr>
+                    <a:xfrm>
+                      <a:off x="0" y="0"/>
+                      <a:ext cx="6480175" cy="2119630"/>
+                    </a:xfrm>
+                    <a:prstGeom prst="rect">
+                      <a:avLst/>
+                    </a:prstGeom>
+                  </pic:spPr>
+                </pic:pic>
+              </a:graphicData>
+            </a:graphic>
+          </wp:inline>
+        </w:drawing>
+      </w:r>
+    </w:p>
+    <w:p>
+      <w:pPr>
+        <w:tabs>
+          <w:tab w:val="left" w:pos="1365"/>
+        </w:tabs>
+        <w:spacing w:after="0" w:line="360" w:lineRule="auto"/>
+        <w:jc w:val="center"/>
+        <w:rPr>
+          <w:rStyle w:val="aff0"/>
+          <w:i w:val="0"/>
+        </w:rPr>
+      </w:pPr>
+      <w:r>
+        <w:rPr>
+          <w:rStyle w:val="aff0"/>
+          <w:i w:val="0"/>
+        </w:rPr>
+        <w:t xml:space="preserve">Рисунок 8 – пример расчета </w:t>
+      </w:r>
+      <w:r>
+        <w:rPr>
+          <w:rStyle w:val="aff0"/>
+          <w:i w:val="0"/>
+          <w:lang w:val="en-US"/>
+        </w:rPr>
+        <w:t>FSS</w:t>
+      </w:r>
+      <w:r>
+        <w:rPr>
+          <w:rStyle w:val="aff0"/>
+          <w:i w:val="0"/>
+        </w:rPr>
+        <w:t xml:space="preserve"> </w:t>
+      </w:r>
+      <w:r>
+        <w:rPr>
+          <w:rStyle w:val="aff0"/>
+          <w:i w:val="0"/>
+        </w:rPr>
+        <w:t>дескриптора для фотографии и эскиза</w:t>
+      </w:r>
+    </w:p>
+    <w:p>
+      <w:pPr>
+        <w:tabs>
+          <w:tab w:val="left" w:pos="1365"/>
+        </w:tabs>
+        <w:spacing w:after="0" w:line="360" w:lineRule="auto"/>
+        <w:rPr>
+          <w:rStyle w:val="aff0"/>
+          <w:i w:val="0"/>
+        </w:rPr>
+      </w:pPr>
+      <w:r>
+        <w:rPr>
+          <w:rStyle w:val="aff0"/>
+          <w:i w:val="0"/>
+        </w:rPr>
+        <w:t>Далее изображения сопоставляются с помощью евклидова расстояния.</w:t>
+      </w:r>
+    </w:p>
+    <w:p>
+      <w:pPr>
+        <w:tabs>
+          <w:tab w:val="left" w:pos="1365"/>
+        </w:tabs>
+        <w:spacing w:after="0" w:line="360" w:lineRule="auto"/>
+        <w:rPr>
+          <w:rStyle w:val="aff0"/>
+          <w:i w:val="0"/>
+        </w:rPr>
+      </w:pPr>
+      <w:r>
+        <w:rPr>
+          <w:rStyle w:val="aff0"/>
+          <w:i w:val="0"/>
+        </w:rPr>
+        <w:t xml:space="preserve">Данный метод превосходит такие методы как </w:t>
+      </w:r>
+      <w:r>
+        <w:rPr>
+          <w:rStyle w:val="aff0"/>
+          <w:i w:val="0"/>
+        </w:rPr>
+        <w:t xml:space="preserve">PCA Eigenface, FaceVACS, </w:t>
+      </w:r>
+      <w:r>
+        <w:rPr>
+          <w:rStyle w:val="aff0"/>
+          <w:i w:val="0"/>
+        </w:rPr>
+        <w:t xml:space="preserve">а также </w:t>
+      </w:r>
+      <w:r>
+        <w:rPr>
+          <w:rStyle w:val="aff0"/>
+          <w:i w:val="0"/>
+        </w:rPr>
+        <w:t xml:space="preserve">метод дискриминантного анализа по локальным признакам таким как </w:t>
+      </w:r>
+      <w:r>
+        <w:rPr>
+          <w:rStyle w:val="aff0"/>
+          <w:i w:val="0"/>
+        </w:rPr>
+        <w:t>SIFT</w:t>
+      </w:r>
+      <w:r>
+        <w:rPr>
+          <w:rStyle w:val="aff0"/>
+          <w:i w:val="0"/>
+        </w:rPr>
+        <w:t xml:space="preserve"> </w:t>
+      </w:r>
+      <w:r>
+        <w:rPr>
+          <w:rStyle w:val="aff0"/>
+          <w:i w:val="0"/>
+        </w:rPr>
+        <w:t>и SIFT+MLBP</w:t>
+      </w:r>
+      <w:r>
+        <w:rPr>
+          <w:rStyle w:val="aff0"/>
+          <w:i w:val="0"/>
+        </w:rPr>
+        <w:t xml:space="preserve">, что показывает, что </w:t>
+      </w:r>
+      <w:r>
+        <w:rPr>
+          <w:rStyle w:val="aff0"/>
+          <w:i w:val="0"/>
+          <w:lang w:val="en-US"/>
+        </w:rPr>
+        <w:t>FSS</w:t>
+      </w:r>
+      <w:r>
+        <w:rPr>
+          <w:rStyle w:val="aff0"/>
+          <w:i w:val="0"/>
+        </w:rPr>
+        <w:t xml:space="preserve"> </w:t>
+      </w:r>
+      <w:r>
+        <w:rPr>
+          <w:rStyle w:val="aff0"/>
+          <w:i w:val="0"/>
+        </w:rPr>
+        <w:t>лучше справляется с неоднородной природой эскизов и фотографий.</w:t>
+      </w:r>
+    </w:p>
+    <w:p>
+      <w:pPr>
+        <w:tabs>
+          <w:tab w:val="left" w:pos="1365"/>
+        </w:tabs>
+        <w:spacing w:after="0" w:line="360" w:lineRule="auto"/>
+        <w:rPr>
+          <w:rStyle w:val="aff0"/>
+        </w:rPr>
+      </w:pPr>
+      <w:r>
+        <w:rPr>
+          <w:rStyle w:val="aff0"/>
+          <w:i w:val="0"/>
+        </w:rPr>
+        <w:tab/>
+      </w:r>
+      <w:r>
+        <w:rPr>
+          <w:rStyle w:val="aff0"/>
+        </w:rPr>
+        <w:t>5.3 Метод основанный на признаках</w:t>
+      </w:r>
+      <w:r>
+        <w:rPr>
+          <w:rStyle w:val="aff0"/>
+        </w:rPr>
+        <w:t>[9]</w:t>
+      </w:r>
+    </w:p>
+    <w:p>
+      <w:pPr>
+        <w:tabs>
+          <w:tab w:val="left" w:pos="1365"/>
+        </w:tabs>
+        <w:spacing w:after="0" w:line="360" w:lineRule="auto"/>
+        <w:rPr>
+          <w:rStyle w:val="aff0"/>
+          <w:i w:val="0"/>
+        </w:rPr>
+      </w:pPr>
+      <w:r>
+        <w:rPr>
+          <w:rStyle w:val="aff0"/>
+          <w:i w:val="0"/>
+        </w:rPr>
+        <w:t>Метод включает в себя следующие этапы</w:t>
+      </w:r>
+      <w:r>
+        <w:rPr>
+          <w:rStyle w:val="aff0"/>
+          <w:i w:val="0"/>
+        </w:rPr>
+        <w:t>:</w:t>
+      </w:r>
+    </w:p>
+    <w:p>
+      <w:pPr>
+        <w:pStyle w:val="a7"/>
+        <w:numPr>
+          <w:ilvl w:val="0"/>
+          <w:numId w:val="15"/>
+        </w:numPr>
+        <w:tabs>
+          <w:tab w:val="left" w:pos="1365"/>
+        </w:tabs>
+        <w:spacing w:after="0" w:line="360" w:lineRule="auto"/>
+        <w:rPr>
+          <w:rStyle w:val="aff0"/>
+          <w:i w:val="0"/>
+        </w:rPr>
+      </w:pPr>
+      <w:r>
+        <w:rPr>
+          <w:rStyle w:val="aff0"/>
+          <w:i w:val="0"/>
+        </w:rPr>
+        <w:t>предварительная обработка фотографий и эскизов</w:t>
+      </w:r>
+      <w:r>
+        <w:rPr>
+          <w:rStyle w:val="aff0"/>
+          <w:i w:val="0"/>
+        </w:rPr>
+        <w:t>;</w:t>
+      </w:r>
+    </w:p>
+    <w:p>
+      <w:pPr>
+        <w:pStyle w:val="a7"/>
+        <w:numPr>
+          <w:ilvl w:val="0"/>
+          <w:numId w:val="15"/>
+        </w:numPr>
+        <w:tabs>
+          <w:tab w:val="left" w:pos="1365"/>
+        </w:tabs>
+        <w:spacing w:after="0" w:line="360" w:lineRule="auto"/>
+        <w:rPr>
+          <w:rStyle w:val="aff0"/>
+          <w:i w:val="0"/>
+        </w:rPr>
+      </w:pPr>
+      <w:r>
+        <w:rPr>
+          <w:rStyle w:val="aff0"/>
+          <w:i w:val="0"/>
+        </w:rPr>
+        <w:t xml:space="preserve">извлечение характеристик обоих изображений с помощью гибрида дескрипторов </w:t>
+      </w:r>
+      <w:r>
+        <w:rPr>
+          <w:rStyle w:val="aff0"/>
+          <w:i w:val="0"/>
+        </w:rPr>
+        <w:t>Histogram of Oriented gradient (</w:t>
+      </w:r>
+      <w:r>
+        <w:rPr>
+          <w:rStyle w:val="aff0"/>
+          <w:i w:val="0"/>
+          <w:lang w:val="en-US"/>
+        </w:rPr>
+        <w:t>HOG</w:t>
+      </w:r>
+      <w:r>
+        <w:rPr>
+          <w:rStyle w:val="aff0"/>
+          <w:i w:val="0"/>
+        </w:rPr>
+        <w:t>)</w:t>
+      </w:r>
+      <w:r>
+        <w:rPr>
+          <w:rStyle w:val="aff0"/>
+          <w:i w:val="0"/>
+        </w:rPr>
+        <w:t>[12]</w:t>
+      </w:r>
+      <w:r>
+        <w:rPr>
+          <w:rStyle w:val="aff0"/>
+          <w:i w:val="0"/>
+        </w:rPr>
+        <w:t xml:space="preserve"> и </w:t>
+      </w:r>
+      <w:r>
+        <w:rPr>
+          <w:rStyle w:val="aff0"/>
+          <w:i w:val="0"/>
+        </w:rPr>
+        <w:t>Gray Level Co-Occurrence Matrix (</w:t>
+      </w:r>
+      <w:r>
+        <w:rPr>
+          <w:rStyle w:val="aff0"/>
+          <w:i w:val="0"/>
+          <w:lang w:val="en-US"/>
+        </w:rPr>
+        <w:t>GLCM</w:t>
+      </w:r>
+      <w:r>
+        <w:rPr>
+          <w:rStyle w:val="aff0"/>
+          <w:i w:val="0"/>
+        </w:rPr>
+        <w:t>)</w:t>
+      </w:r>
+      <w:r>
+        <w:rPr>
+          <w:rStyle w:val="aff0"/>
+          <w:i w:val="0"/>
+        </w:rPr>
+        <w:t>[13</w:t>
+      </w:r>
+      <w:r>
+        <w:rPr>
+          <w:rStyle w:val="aff0"/>
+          <w:i w:val="0"/>
+        </w:rPr>
+        <w:t>]</w:t>
+      </w:r>
+      <w:r>
+        <w:rPr>
+          <w:rStyle w:val="aff0"/>
+          <w:i w:val="0"/>
+        </w:rPr>
+        <w:t>.</w:t>
+      </w:r>
+    </w:p>
+    <w:p>
+      <w:pPr>
+        <w:tabs>
+          <w:tab w:val="left" w:pos="1365"/>
+        </w:tabs>
+        <w:spacing w:after="0" w:line="360" w:lineRule="auto"/>
+        <w:rPr>
+          <w:rStyle w:val="aff0"/>
+          <w:i w:val="0"/>
+        </w:rPr>
+      </w:pPr>
+    </w:p>
+    <w:p>
+      <w:pPr>
+        <w:tabs>
+          <w:tab w:val="left" w:pos="1365"/>
+        </w:tabs>
+        <w:spacing w:after="0" w:line="360" w:lineRule="auto"/>
+        <w:rPr>
+          <w:rStyle w:val="aff0"/>
+          <w:i w:val="0"/>
+        </w:rPr>
+      </w:pPr>
+    </w:p>
+    <w:p>
+      <w:pPr>
+        <w:tabs>
+          <w:tab w:val="left" w:pos="1365"/>
+        </w:tabs>
+        <w:spacing w:after="0" w:line="360" w:lineRule="auto"/>
+        <w:rPr>
+          <w:rStyle w:val="aff0"/>
+          <w:i w:val="0"/>
+        </w:rPr>
+      </w:pPr>
+    </w:p>
+    <w:p>
+      <w:pPr>
+        <w:tabs>
+          <w:tab w:val="left" w:pos="1365"/>
+        </w:tabs>
+        <w:spacing w:after="0" w:line="360" w:lineRule="auto"/>
+        <w:rPr>
+          <w:rStyle w:val="aff0"/>
+          <w:i w:val="0"/>
+        </w:rPr>
+      </w:pPr>
+    </w:p>
+    <w:p>
+      <w:pPr>
+        <w:tabs>
+          <w:tab w:val="left" w:pos="1365"/>
+        </w:tabs>
+        <w:spacing w:after="0" w:line="360" w:lineRule="auto"/>
+        <w:ind w:left="360"/>
+        <w:rPr>
+          <w:rStyle w:val="aff0"/>
+          <w:i w:val="0"/>
+        </w:rPr>
+      </w:pPr>
+      <w:r>
+        <w:rPr>
+          <w:noProof/>
+          <w:lang w:eastAsia="ru-RU"/>
+        </w:rPr>
+        <w:lastRenderedPageBreak/>
+        <w:drawing>
+          <wp:inline distT="0" distB="0" distL="0" distR="0" wp14:anchorId="0896F2BE" wp14:editId="36445495">
+            <wp:extent cx="6480175" cy="2950210"/>
+            <wp:effectExtent l="0" t="0" r="0" b="2540"/>
+            <wp:docPr id="16" name="Рисунок 16"/>
+            <wp:cNvGraphicFramePr>
+              <a:graphicFrameLocks xmlns:a="http://schemas.openxmlformats.org/drawingml/2006/main" noChangeAspect="1"/>
+            </wp:cNvGraphicFramePr>
+            <a:graphic xmlns:a="http://schemas.openxmlformats.org/drawingml/2006/main">
+              <a:graphicData uri="http://schemas.openxmlformats.org/drawingml/2006/picture">
+                <pic:pic xmlns:pic="http://schemas.openxmlformats.org/drawingml/2006/picture">
+                  <pic:nvPicPr>
+                    <pic:cNvPr id="1" name=""/>
+                    <pic:cNvPicPr/>
+                  </pic:nvPicPr>
+                  <pic:blipFill>
+                    <a:blip r:embed="rId39"/>
+                    <a:stretch>
+                      <a:fillRect/>
+                    </a:stretch>
+                  </pic:blipFill>
+                  <pic:spPr>
+                    <a:xfrm>
+                      <a:off x="0" y="0"/>
+                      <a:ext cx="6480175" cy="2950210"/>
+                    </a:xfrm>
+                    <a:prstGeom prst="rect">
+                      <a:avLst/>
+                    </a:prstGeom>
+                  </pic:spPr>
+                </pic:pic>
+              </a:graphicData>
+            </a:graphic>
+          </wp:inline>
+        </w:drawing>
+      </w:r>
+    </w:p>
+    <w:p>
+      <w:pPr>
+        <w:tabs>
+          <w:tab w:val="left" w:pos="1365"/>
+        </w:tabs>
+        <w:spacing w:after="0" w:line="360" w:lineRule="auto"/>
+        <w:ind w:left="360"/>
+        <w:jc w:val="center"/>
+        <w:rPr>
+          <w:rStyle w:val="aff0"/>
+          <w:i w:val="0"/>
+        </w:rPr>
+      </w:pPr>
+      <w:r>
+        <w:rPr>
+          <w:rStyle w:val="aff0"/>
+          <w:i w:val="0"/>
+        </w:rPr>
+        <w:t>Рисунок 9 - (</w:t>
+      </w:r>
+      <w:r>
+        <w:rPr>
+          <w:rStyle w:val="aff0"/>
+          <w:i w:val="0"/>
+          <w:lang w:val="en-US"/>
+        </w:rPr>
+        <w:t>a</w:t>
+      </w:r>
+      <w:r>
+        <w:rPr>
+          <w:rStyle w:val="aff0"/>
+          <w:i w:val="0"/>
+        </w:rPr>
+        <w:t>), (</w:t>
+      </w:r>
+      <w:r>
+        <w:rPr>
+          <w:rStyle w:val="aff0"/>
+          <w:i w:val="0"/>
+          <w:lang w:val="en-US"/>
+        </w:rPr>
+        <w:t>b</w:t>
+      </w:r>
+      <w:r>
+        <w:rPr>
+          <w:rStyle w:val="aff0"/>
+          <w:i w:val="0"/>
+        </w:rPr>
+        <w:t>), (</w:t>
+      </w:r>
+      <w:r>
+        <w:rPr>
+          <w:rStyle w:val="aff0"/>
+          <w:i w:val="0"/>
+          <w:lang w:val="en-US"/>
+        </w:rPr>
+        <w:t>c</w:t>
+      </w:r>
+      <w:r>
+        <w:rPr>
+          <w:rStyle w:val="aff0"/>
+          <w:i w:val="0"/>
+        </w:rPr>
+        <w:t xml:space="preserve">) – </w:t>
+      </w:r>
+      <w:r>
+        <w:rPr>
+          <w:rStyle w:val="aff0"/>
+          <w:i w:val="0"/>
+        </w:rPr>
+        <w:t xml:space="preserve">оригинальный эскиз, его полутоновое изображение и изображение обработанное медианным фильтром, </w:t>
+      </w:r>
+      <w:r>
+        <w:rPr>
+          <w:rStyle w:val="aff0"/>
+          <w:i w:val="0"/>
+        </w:rPr>
+        <w:t>(</w:t>
+      </w:r>
+      <w:r>
+        <w:rPr>
+          <w:rStyle w:val="aff0"/>
+          <w:i w:val="0"/>
+          <w:lang w:val="en-US"/>
+        </w:rPr>
+        <w:t>d</w:t>
+      </w:r>
+      <w:r>
+        <w:rPr>
+          <w:rStyle w:val="aff0"/>
+          <w:i w:val="0"/>
+        </w:rPr>
+        <w:t>), (</w:t>
+      </w:r>
+      <w:r>
+        <w:rPr>
+          <w:rStyle w:val="aff0"/>
+          <w:i w:val="0"/>
+          <w:lang w:val="en-US"/>
+        </w:rPr>
+        <w:t>e</w:t>
+      </w:r>
+      <w:r>
+        <w:rPr>
+          <w:rStyle w:val="aff0"/>
+          <w:i w:val="0"/>
+        </w:rPr>
+        <w:t>)</w:t>
+      </w:r>
+      <w:r>
+        <w:rPr>
+          <w:rStyle w:val="aff0"/>
+          <w:i w:val="0"/>
+        </w:rPr>
+        <w:t xml:space="preserve">, </w:t>
+      </w:r>
+      <w:r>
+        <w:rPr>
+          <w:rStyle w:val="aff0"/>
+          <w:i w:val="0"/>
+        </w:rPr>
+        <w:t>(</w:t>
+      </w:r>
+      <w:r>
+        <w:rPr>
+          <w:rStyle w:val="aff0"/>
+          <w:i w:val="0"/>
+          <w:lang w:val="en-US"/>
+        </w:rPr>
+        <w:t>f</w:t>
+      </w:r>
+      <w:r>
+        <w:rPr>
+          <w:rStyle w:val="aff0"/>
+          <w:i w:val="0"/>
+        </w:rPr>
+        <w:t xml:space="preserve">) </w:t>
+      </w:r>
+      <w:r>
+        <w:rPr>
+          <w:rStyle w:val="aff0"/>
+          <w:i w:val="0"/>
+        </w:rPr>
+        <w:t>–</w:t>
+      </w:r>
+      <w:r>
+        <w:rPr>
+          <w:rStyle w:val="aff0"/>
+          <w:i w:val="0"/>
+        </w:rPr>
+        <w:t xml:space="preserve"> </w:t>
+      </w:r>
+      <w:r>
+        <w:rPr>
+          <w:rStyle w:val="aff0"/>
+          <w:i w:val="0"/>
+        </w:rPr>
+        <w:t xml:space="preserve">исходная фотография, ее полутоновое изображение и обработанное </w:t>
+      </w:r>
+      <w:r>
+        <w:rPr>
+          <w:rStyle w:val="aff0"/>
+          <w:i w:val="0"/>
+        </w:rPr>
+        <w:t>медианным фильтром</w:t>
+      </w:r>
+      <w:r>
+        <w:rPr>
+          <w:rStyle w:val="aff0"/>
+          <w:i w:val="0"/>
+        </w:rPr>
+        <w:t xml:space="preserve"> полутоновое изображение</w:t>
+      </w:r>
+    </w:p>
+    <w:p>
+      <w:pPr>
+        <w:tabs>
+          <w:tab w:val="left" w:pos="1365"/>
+        </w:tabs>
+        <w:spacing w:after="0" w:line="360" w:lineRule="auto"/>
+        <w:ind w:left="360"/>
+        <w:rPr>
+          <w:rStyle w:val="aff0"/>
+          <w:i w:val="0"/>
+        </w:rPr>
+      </w:pPr>
+      <w:r>
+        <w:rPr>
+          <w:rStyle w:val="aff0"/>
+          <w:i w:val="0"/>
+        </w:rPr>
+        <w:t>Эскизы и фотографии сопоставляются с помощью евклидова расстояния.</w:t>
+      </w:r>
+    </w:p>
+    <w:p>
+      <w:pPr>
+        <w:tabs>
+          <w:tab w:val="left" w:pos="1365"/>
+        </w:tabs>
+        <w:spacing w:after="0" w:line="360" w:lineRule="auto"/>
+        <w:ind w:left="360"/>
+        <w:rPr>
+          <w:rStyle w:val="aff0"/>
+          <w:i w:val="0"/>
+        </w:rPr>
+      </w:pPr>
+      <w:r>
+        <w:rPr>
+          <w:rStyle w:val="aff0"/>
+          <w:i w:val="0"/>
+        </w:rPr>
+        <w:t xml:space="preserve">В предварительной обработке изображения преобразовываются из цветного в черно-белый, затем удаляются шумы с помощью медианного фильтра. </w:t>
+      </w:r>
+    </w:p>
+    <w:p>
+      <w:pPr>
+        <w:tabs>
+          <w:tab w:val="left" w:pos="1365"/>
+        </w:tabs>
+        <w:spacing w:after="0" w:line="360" w:lineRule="auto"/>
+        <w:ind w:left="360"/>
+        <w:rPr>
+          <w:rStyle w:val="aff0"/>
+          <w:i w:val="0"/>
+        </w:rPr>
+      </w:pPr>
+      <w:r>
+        <w:rPr>
+          <w:rStyle w:val="aff0"/>
+          <w:i w:val="0"/>
+          <w:lang w:val="en-US"/>
+        </w:rPr>
+        <w:t>HOG</w:t>
+      </w:r>
+      <w:r>
+        <w:rPr>
+          <w:rStyle w:val="aff0"/>
+          <w:i w:val="0"/>
+        </w:rPr>
+        <w:t xml:space="preserve"> </w:t>
+      </w:r>
+      <w:r>
+        <w:rPr>
+          <w:rStyle w:val="aff0"/>
+          <w:i w:val="0"/>
+        </w:rPr>
+        <w:t>вычисляется для каждого изображения, формируется вектор признаков, который используется для сопоставления.</w:t>
+      </w:r>
+    </w:p>
+    <w:p>
+      <w:pPr>
+        <w:tabs>
+          <w:tab w:val="left" w:pos="1365"/>
+        </w:tabs>
+        <w:spacing w:after="0" w:line="360" w:lineRule="auto"/>
+        <w:ind w:left="360"/>
+        <w:rPr>
+          <w:rStyle w:val="aff0"/>
+          <w:i w:val="0"/>
+        </w:rPr>
+      </w:pPr>
+      <w:r>
+        <w:rPr>
+          <w:rStyle w:val="aff0"/>
+          <w:i w:val="0"/>
+          <w:lang w:val="en-US"/>
+        </w:rPr>
+        <w:t>GLCM</w:t>
+      </w:r>
+      <w:r>
+        <w:rPr>
+          <w:rStyle w:val="aff0"/>
+          <w:i w:val="0"/>
+        </w:rPr>
+        <w:t xml:space="preserve"> </w:t>
+      </w:r>
+      <w:r>
+        <w:rPr>
+          <w:rStyle w:val="aff0"/>
+          <w:i w:val="0"/>
+        </w:rPr>
+        <w:t>используется для извлечения информации о текстуре изображения</w:t>
+      </w:r>
+      <w:r>
+        <w:rPr>
+          <w:rStyle w:val="aff0"/>
+          <w:i w:val="0"/>
+        </w:rPr>
+        <w:t xml:space="preserve">. Преимущество вычисления </w:t>
+      </w:r>
+      <w:r>
+        <w:rPr>
+          <w:rStyle w:val="aff0"/>
+          <w:i w:val="0"/>
+          <w:lang w:val="en-US"/>
+        </w:rPr>
+        <w:t>GLCM</w:t>
+      </w:r>
+      <w:r>
+        <w:rPr>
+          <w:rStyle w:val="aff0"/>
+          <w:i w:val="0"/>
+        </w:rPr>
+        <w:t xml:space="preserve"> </w:t>
+      </w:r>
+      <w:r>
+        <w:rPr>
+          <w:rStyle w:val="aff0"/>
+          <w:i w:val="0"/>
+        </w:rPr>
+        <w:t xml:space="preserve">заключается в том, что он дает как вариацию значений пикселей, так и их относительное положение. </w:t>
+      </w:r>
+    </w:p>
+    <w:p>
+      <w:pPr>
+        <w:tabs>
+          <w:tab w:val="left" w:pos="1365"/>
+        </w:tabs>
+        <w:spacing w:after="0" w:line="360" w:lineRule="auto"/>
+        <w:ind w:left="360"/>
+        <w:rPr>
+          <w:rStyle w:val="aff0"/>
+          <w:i w:val="0"/>
+        </w:rPr>
+      </w:pPr>
+      <w:r>
+        <w:rPr>
+          <w:rStyle w:val="aff0"/>
+          <w:i w:val="0"/>
+        </w:rPr>
+        <w:t xml:space="preserve">Преимущество данного метода – использование двух дескрипторов, вместо одного. </w:t>
+      </w:r>
+      <w:r>
+        <w:rPr>
+          <w:rStyle w:val="aff0"/>
+          <w:i w:val="0"/>
+        </w:rPr>
+        <w:t xml:space="preserve">Предлагаемый метод дает лучшие результаты по сравнению </w:t>
+      </w:r>
+      <w:r>
+        <w:rPr>
+          <w:rStyle w:val="aff0"/>
+          <w:i w:val="0"/>
+        </w:rPr>
+        <w:t xml:space="preserve">с другими современными методами и может быть улучшен в будущем. </w:t>
+      </w:r>
+    </w:p>
+    <w:p>
+      <w:pPr>
+        <w:tabs>
+          <w:tab w:val="left" w:pos="1365"/>
+        </w:tabs>
+        <w:spacing w:after="0" w:line="360" w:lineRule="auto"/>
+        <w:ind w:left="360"/>
+        <w:rPr>
+          <w:rStyle w:val="aff0"/>
+        </w:rPr>
+      </w:pPr>
+      <w:r>
+        <w:rPr>
+          <w:rStyle w:val="aff0"/>
+        </w:rPr>
+        <w:tab/>
+        <w:t>Метод основанный на признаках[10]</w:t>
+      </w:r>
+    </w:p>
+    <w:p>
+      <w:pPr>
+        <w:tabs>
+          <w:tab w:val="left" w:pos="1365"/>
+        </w:tabs>
+        <w:spacing w:after="0" w:line="360" w:lineRule="auto"/>
+        <w:ind w:left="360"/>
+        <w:rPr>
+          <w:rStyle w:val="aff0"/>
+          <w:i w:val="0"/>
+        </w:rPr>
+      </w:pPr>
+      <w:r>
+        <w:rPr>
+          <w:rStyle w:val="aff0"/>
+          <w:i w:val="0"/>
+        </w:rPr>
+        <w:t>Метод демонстрирует возможность ср</w:t>
+      </w:r>
+      <w:r>
+        <w:rPr>
+          <w:rStyle w:val="aff0"/>
+          <w:i w:val="0"/>
+        </w:rPr>
+        <w:t>авнивать фотографии с эскизами несколькими способами</w:t>
+      </w:r>
+      <w:r>
+        <w:rPr>
+          <w:rStyle w:val="aff0"/>
+          <w:i w:val="0"/>
+        </w:rPr>
+        <w:t>:</w:t>
+      </w:r>
+    </w:p>
+    <w:p>
+      <w:pPr>
+        <w:pStyle w:val="a7"/>
+        <w:numPr>
+          <w:ilvl w:val="0"/>
+          <w:numId w:val="16"/>
+        </w:numPr>
+        <w:tabs>
+          <w:tab w:val="left" w:pos="1365"/>
+        </w:tabs>
+        <w:spacing w:after="0" w:line="360" w:lineRule="auto"/>
+        <w:rPr>
+          <w:rStyle w:val="aff0"/>
+          <w:i w:val="0"/>
+        </w:rPr>
+      </w:pPr>
+      <w:r>
+        <w:rPr>
+          <w:rStyle w:val="aff0"/>
+          <w:i w:val="0"/>
+        </w:rPr>
+        <w:t xml:space="preserve">с </w:t>
+      </w:r>
+      <w:r>
+        <w:rPr>
+          <w:rStyle w:val="aff0"/>
+          <w:i w:val="0"/>
+        </w:rPr>
+        <w:t>помощью</w:t>
+      </w:r>
+      <w:r>
+        <w:rPr>
+          <w:rStyle w:val="aff0"/>
+          <w:i w:val="0"/>
+        </w:rPr>
+        <w:t xml:space="preserve"> дескрипторов </w:t>
+      </w:r>
+      <w:r>
+        <w:rPr>
+          <w:rStyle w:val="aff0"/>
+          <w:i w:val="0"/>
+          <w:lang w:val="en-US"/>
+        </w:rPr>
+        <w:t>SIFT</w:t>
+      </w:r>
+      <w:r>
+        <w:rPr>
+          <w:rStyle w:val="aff0"/>
+          <w:i w:val="0"/>
+          <w:lang w:val="en-US"/>
+        </w:rPr>
+        <w:t>;</w:t>
+      </w:r>
+    </w:p>
+    <w:p>
+      <w:pPr>
+        <w:pStyle w:val="a7"/>
+        <w:numPr>
+          <w:ilvl w:val="0"/>
+          <w:numId w:val="16"/>
+        </w:numPr>
+        <w:tabs>
+          <w:tab w:val="left" w:pos="1365"/>
+        </w:tabs>
+        <w:spacing w:after="0" w:line="360" w:lineRule="auto"/>
+        <w:rPr>
+          <w:rStyle w:val="aff0"/>
+          <w:i w:val="0"/>
+        </w:rPr>
+      </w:pPr>
+      <w:r>
+        <w:rPr>
+          <w:rStyle w:val="aff0"/>
+          <w:i w:val="0"/>
+        </w:rPr>
+        <w:t>сравнивая расстояния с обучающим набором</w:t>
+      </w:r>
+      <w:r>
+        <w:rPr>
+          <w:rStyle w:val="aff0"/>
+          <w:i w:val="0"/>
+        </w:rPr>
+        <w:t xml:space="preserve"> </w:t>
+      </w:r>
+      <w:r>
+        <w:rPr>
+          <w:rStyle w:val="aff0"/>
+          <w:i w:val="0"/>
+        </w:rPr>
+        <w:t>пар фотография</w:t>
+      </w:r>
+      <w:r>
+        <w:rPr>
+          <w:rStyle w:val="aff0"/>
+          <w:i w:val="0"/>
+        </w:rPr>
+        <w:t>/</w:t>
+      </w:r>
+      <w:r>
+        <w:rPr>
+          <w:rStyle w:val="aff0"/>
+          <w:i w:val="0"/>
+        </w:rPr>
+        <w:t>эскиз</w:t>
+      </w:r>
+      <w:r>
+        <w:rPr>
+          <w:rStyle w:val="aff0"/>
+          <w:i w:val="0"/>
+        </w:rPr>
+        <w:t>;</w:t>
+      </w:r>
+    </w:p>
+    <w:p>
+      <w:pPr>
+        <w:pStyle w:val="a7"/>
+        <w:numPr>
+          <w:ilvl w:val="0"/>
+          <w:numId w:val="16"/>
+        </w:numPr>
+        <w:tabs>
+          <w:tab w:val="left" w:pos="1365"/>
+        </w:tabs>
+        <w:spacing w:after="0" w:line="360" w:lineRule="auto"/>
+        <w:rPr>
+          <w:rStyle w:val="aff0"/>
+          <w:i w:val="0"/>
+        </w:rPr>
+      </w:pPr>
+      <w:r>
+        <w:rPr>
+          <w:rStyle w:val="aff0"/>
+          <w:i w:val="0"/>
+        </w:rPr>
+        <w:t>используя гибрид методов 1 и 2</w:t>
+      </w:r>
+      <w:r>
+        <w:rPr>
+          <w:rStyle w:val="aff0"/>
+          <w:i w:val="0"/>
+          <w:lang w:val="en-US"/>
+        </w:rPr>
+        <w:t>.</w:t>
+      </w:r>
+    </w:p>
+    <w:p>
+      <w:pPr>
+        <w:tabs>
+          <w:tab w:val="left" w:pos="1365"/>
+        </w:tabs>
+        <w:spacing w:after="0" w:line="360" w:lineRule="auto"/>
+        <w:rPr>
+          <w:rStyle w:val="aff0"/>
+        </w:rPr>
+      </w:pPr>
+    </w:p>
+    <w:p>
+      <w:pPr>
+        <w:tabs>
+          <w:tab w:val="left" w:pos="1365"/>
+        </w:tabs>
+        <w:spacing w:after="0" w:line="360" w:lineRule="auto"/>
+        <w:rPr>
+          <w:rStyle w:val="aff0"/>
+        </w:rPr>
+      </w:pPr>
+      <w:r>
+        <w:rPr>
+          <w:noProof/>
+          <w:lang w:eastAsia="ru-RU"/>
+        </w:rPr>
+        <w:lastRenderedPageBreak/>
+        <w:drawing>
+          <wp:inline distT="0" distB="0" distL="0" distR="0" wp14:anchorId="1431BAAA" wp14:editId="152BDFFF">
+            <wp:extent cx="6480175" cy="3874135"/>
+            <wp:effectExtent l="0" t="0" r="0" b="0"/>
+            <wp:docPr id="4" name="Рисунок 4"/>
+            <wp:cNvGraphicFramePr>
+              <a:graphicFrameLocks xmlns:a="http://schemas.openxmlformats.org/drawingml/2006/main" noChangeAspect="1"/>
+            </wp:cNvGraphicFramePr>
+            <a:graphic xmlns:a="http://schemas.openxmlformats.org/drawingml/2006/main">
+              <a:graphicData uri="http://schemas.openxmlformats.org/drawingml/2006/picture">
+                <pic:pic xmlns:pic="http://schemas.openxmlformats.org/drawingml/2006/picture">
+                  <pic:nvPicPr>
+                    <pic:cNvPr id="1" name=""/>
+                    <pic:cNvPicPr/>
+                  </pic:nvPicPr>
+                  <pic:blipFill>
+                    <a:blip r:embed="rId40"/>
+                    <a:stretch>
+                      <a:fillRect/>
+                    </a:stretch>
+                  </pic:blipFill>
+                  <pic:spPr>
+                    <a:xfrm>
+                      <a:off x="0" y="0"/>
+                      <a:ext cx="6480175" cy="3874135"/>
+                    </a:xfrm>
+                    <a:prstGeom prst="rect">
+                      <a:avLst/>
+                    </a:prstGeom>
+                  </pic:spPr>
+                </pic:pic>
+              </a:graphicData>
+            </a:graphic>
+          </wp:inline>
+        </w:drawing>
+      </w:r>
+    </w:p>
+    <w:p>
+      <w:pPr>
+        <w:tabs>
+          <w:tab w:val="left" w:pos="1365"/>
+        </w:tabs>
+        <w:spacing w:after="0" w:line="360" w:lineRule="auto"/>
+        <w:jc w:val="center"/>
+        <w:rPr>
+          <w:rStyle w:val="aff0"/>
+          <w:i w:val="0"/>
+        </w:rPr>
+      </w:pPr>
+      <w:r>
+        <w:rPr>
+          <w:rStyle w:val="aff0"/>
+          <w:i w:val="0"/>
+        </w:rPr>
+        <w:t>Рисунок</w:t>
+      </w:r>
+      <w:r>
+        <w:rPr>
+          <w:rStyle w:val="aff0"/>
+        </w:rPr>
+        <w:t xml:space="preserve"> </w:t>
+      </w:r>
+      <w:r>
+        <w:rPr>
+          <w:rStyle w:val="aff0"/>
+          <w:i w:val="0"/>
+        </w:rPr>
+        <w:t>10</w:t>
+      </w:r>
+      <w:r>
+        <w:rPr>
+          <w:rStyle w:val="aff0"/>
+        </w:rPr>
+        <w:t xml:space="preserve"> </w:t>
+      </w:r>
+      <w:r>
+        <w:rPr>
+          <w:rStyle w:val="aff0"/>
+          <w:i w:val="0"/>
+        </w:rPr>
+        <w:t>–</w:t>
+      </w:r>
+      <w:r>
+        <w:rPr>
+          <w:rStyle w:val="aff0"/>
+        </w:rPr>
+        <w:t xml:space="preserve"> </w:t>
+      </w:r>
+      <w:r>
+        <w:rPr>
+          <w:rStyle w:val="aff0"/>
+          <w:i w:val="0"/>
+        </w:rPr>
+        <w:t xml:space="preserve">процесс сравнения эскиза с фотографией методами прямого сопоставления (верх) и метода общего </w:t>
+      </w:r>
+      <w:r>
+        <w:rPr>
+          <w:rStyle w:val="aff0"/>
+          <w:i w:val="0"/>
+        </w:rPr>
+        <w:t>представления (низ)</w:t>
+      </w:r>
+    </w:p>
+    <w:p>
+      <w:pPr>
+        <w:tabs>
+          <w:tab w:val="left" w:pos="1365"/>
+        </w:tabs>
+        <w:spacing w:after="0" w:line="360" w:lineRule="auto"/>
+        <w:rPr>
+          <w:rStyle w:val="aff0"/>
+          <w:i w:val="0"/>
+        </w:rPr>
+      </w:pPr>
+      <w:r>
+        <w:rPr>
+          <w:rStyle w:val="aff0"/>
+          <w:i w:val="0"/>
+        </w:rPr>
+        <w:t xml:space="preserve">Первый шаг – вычисление </w:t>
+      </w:r>
+      <w:r>
+        <w:rPr>
+          <w:rStyle w:val="aff0"/>
+          <w:i w:val="0"/>
+          <w:lang w:val="en-US"/>
+        </w:rPr>
+        <w:t>SIFT</w:t>
+      </w:r>
+      <w:r>
+        <w:rPr>
+          <w:rStyle w:val="aff0"/>
+          <w:i w:val="0"/>
+        </w:rPr>
+        <w:t xml:space="preserve"> – </w:t>
+      </w:r>
+      <w:r>
+        <w:rPr>
+          <w:rStyle w:val="aff0"/>
+          <w:i w:val="0"/>
+        </w:rPr>
+        <w:t xml:space="preserve">представления для каждого изображения. Прямое сопоставление выполняется путем вычисления расстояния </w:t>
+      </w:r>
+      <w:r>
+        <w:rPr>
+          <w:rStyle w:val="aff0"/>
+          <w:i w:val="0"/>
+          <w:lang w:val="en-US"/>
+        </w:rPr>
+        <w:t>SIFT</w:t>
+      </w:r>
+      <w:r>
+        <w:rPr>
+          <w:rStyle w:val="aff0"/>
+          <w:i w:val="0"/>
+        </w:rPr>
+        <w:t xml:space="preserve"> – представления </w:t>
+      </w:r>
+      <w:r>
+        <w:rPr>
+          <w:rStyle w:val="aff0"/>
+          <w:i w:val="0"/>
+        </w:rPr>
+        <w:t xml:space="preserve">между эскизом и фотографией. Для общего представления эскиз описывается как </w:t>
+      </w:r>
+    </w:p>
+    <w:p>
+      <w:pPr>
+        <w:tabs>
+          <w:tab w:val="left" w:pos="1365"/>
+        </w:tabs>
+        <w:spacing w:after="0" w:line="360" w:lineRule="auto"/>
+        <w:rPr>
+          <w:rStyle w:val="aff0"/>
+          <w:i w:val="0"/>
+        </w:rPr>
+      </w:pPr>
+      <w:r>
+        <w:rPr>
+          <w:rStyle w:val="aff0"/>
+          <w:i w:val="0"/>
+        </w:rPr>
+        <w:t xml:space="preserve">d-мерный вектор, где </w:t>
+      </w:r>
+      <w:r>
+        <w:rPr>
+          <w:rStyle w:val="aff0"/>
+          <w:i w:val="0"/>
+          <w:lang w:val="en-US"/>
+        </w:rPr>
+        <w:t>d</w:t>
+      </w:r>
+      <w:r>
+        <w:rPr>
+          <w:rStyle w:val="aff0"/>
+          <w:i w:val="0"/>
+        </w:rPr>
+        <w:t xml:space="preserve"> – </w:t>
+      </w:r>
+      <w:r>
+        <w:rPr>
+          <w:rStyle w:val="aff0"/>
+          <w:i w:val="0"/>
+        </w:rPr>
+        <w:t xml:space="preserve">произведение числа предметов в словаре и числа участков, отобранных для создания </w:t>
+      </w:r>
+      <w:r>
+        <w:rPr>
+          <w:rStyle w:val="aff0"/>
+          <w:i w:val="0"/>
+          <w:lang w:val="en-US"/>
+        </w:rPr>
+        <w:t>SIFT</w:t>
+      </w:r>
+      <w:r>
+        <w:rPr>
+          <w:rStyle w:val="aff0"/>
+          <w:i w:val="0"/>
+        </w:rPr>
+        <w:t xml:space="preserve"> </w:t>
+      </w:r>
+      <w:r>
+        <w:rPr>
+          <w:rStyle w:val="aff0"/>
+          <w:i w:val="0"/>
+        </w:rPr>
+        <w:t>–</w:t>
+      </w:r>
+      <w:r>
+        <w:rPr>
+          <w:rStyle w:val="aff0"/>
+          <w:i w:val="0"/>
+        </w:rPr>
+        <w:t xml:space="preserve"> </w:t>
+      </w:r>
+      <w:r>
+        <w:rPr>
+          <w:rStyle w:val="aff0"/>
+          <w:i w:val="0"/>
+        </w:rPr>
+        <w:t>характеристик.</w:t>
+      </w:r>
+      <w:r>
+        <w:rPr>
+          <w:rStyle w:val="aff0"/>
+          <w:i w:val="0"/>
+        </w:rPr>
+        <w:t xml:space="preserve"> </w:t>
+      </w:r>
+      <w:r>
+        <w:rPr>
+          <w:rStyle w:val="aff0"/>
+          <w:i w:val="0"/>
+        </w:rPr>
+        <w:t xml:space="preserve">Компоненты вектора </w:t>
+      </w:r>
+      <w:r>
+        <w:rPr>
+          <w:rStyle w:val="aff0"/>
+          <w:i w:val="0"/>
+          <w:lang w:val="en-US"/>
+        </w:rPr>
+        <w:t>d</w:t>
+      </w:r>
+      <w:r>
+        <w:rPr>
+          <w:rStyle w:val="aff0"/>
+          <w:i w:val="0"/>
+        </w:rPr>
+        <w:t xml:space="preserve"> </w:t>
+      </w:r>
+      <w:r>
+        <w:rPr>
+          <w:rStyle w:val="aff0"/>
+          <w:i w:val="0"/>
+        </w:rPr>
+        <w:t xml:space="preserve">– это расстояния </w:t>
+      </w:r>
+      <w:r>
+        <w:rPr>
+          <w:rStyle w:val="aff0"/>
+          <w:i w:val="0"/>
+          <w:lang w:val="en-US"/>
+        </w:rPr>
+        <w:t>L</w:t>
+      </w:r>
+      <w:r>
+        <w:rPr>
+          <w:rStyle w:val="aff0"/>
+          <w:i w:val="0"/>
+          <w:vertAlign w:val="subscript"/>
+        </w:rPr>
+        <w:t>2</w:t>
+      </w:r>
+      <w:r>
+        <w:rPr>
+          <w:rStyle w:val="aff0"/>
+          <w:i w:val="0"/>
+        </w:rPr>
+        <w:t xml:space="preserve"> от </w:t>
+      </w:r>
+      <w:r>
+        <w:rPr>
+          <w:rStyle w:val="aff0"/>
+          <w:i w:val="0"/>
+          <w:lang w:val="en-US"/>
+        </w:rPr>
+        <w:t>p</w:t>
+      </w:r>
+      <w:r>
+        <w:rPr>
+          <w:rStyle w:val="aff0"/>
+          <w:i w:val="0"/>
+        </w:rPr>
+        <w:t xml:space="preserve"> </w:t>
+      </w:r>
+      <w:r>
+        <w:rPr>
+          <w:rStyle w:val="aff0"/>
+          <w:i w:val="0"/>
+        </w:rPr>
+        <w:t xml:space="preserve">выборочных </w:t>
+      </w:r>
+      <w:r>
+        <w:rPr>
+          <w:rStyle w:val="aff0"/>
+          <w:i w:val="0"/>
+          <w:lang w:val="en-US"/>
+        </w:rPr>
+        <w:t>SIFT</w:t>
+      </w:r>
+      <w:r>
+        <w:rPr>
+          <w:rStyle w:val="aff0"/>
+          <w:i w:val="0"/>
+        </w:rPr>
+        <w:t xml:space="preserve"> </w:t>
+      </w:r>
+      <w:r>
+        <w:rPr>
+          <w:rStyle w:val="aff0"/>
+          <w:i w:val="0"/>
+        </w:rPr>
+        <w:t>–</w:t>
+      </w:r>
+      <w:r>
+        <w:rPr>
+          <w:rStyle w:val="aff0"/>
+          <w:i w:val="0"/>
+        </w:rPr>
+        <w:t xml:space="preserve"> </w:t>
+      </w:r>
+      <w:r>
+        <w:rPr>
+          <w:rStyle w:val="aff0"/>
+          <w:i w:val="0"/>
+        </w:rPr>
+        <w:t xml:space="preserve">дескрипторов эскиза до тех же дескрипторов для каждого из </w:t>
+      </w:r>
+      <w:r>
+        <w:rPr>
+          <w:rStyle w:val="aff0"/>
+          <w:i w:val="0"/>
+          <w:lang w:val="en-US"/>
+        </w:rPr>
+        <w:t>n</w:t>
+      </w:r>
+      <w:r>
+        <w:rPr>
+          <w:rStyle w:val="aff0"/>
+          <w:i w:val="0"/>
+        </w:rPr>
+        <w:t xml:space="preserve"> </w:t>
+      </w:r>
+      <w:r>
+        <w:rPr>
+          <w:rStyle w:val="aff0"/>
+          <w:i w:val="0"/>
+        </w:rPr>
+        <w:t>эскизов в обучающем наборе. Затем этот же процесс применяется к фотографиям из галереи, при это сравнение идет с фотографиями из обучающего набора.</w:t>
+      </w:r>
+    </w:p>
+    <w:p>
+      <w:pPr>
+        <w:tabs>
+          <w:tab w:val="left" w:pos="1365"/>
+        </w:tabs>
+        <w:spacing w:after="0" w:line="360" w:lineRule="auto"/>
+        <w:rPr>
+          <w:rStyle w:val="aff0"/>
+          <w:i w:val="0"/>
+        </w:rPr>
+      </w:pPr>
+      <w:r>
+        <w:rPr>
+          <w:rStyle w:val="aff0"/>
+          <w:i w:val="0"/>
+        </w:rPr>
+        <w:t xml:space="preserve">Метод может быть улучшен, если вместо дескриптора </w:t>
+      </w:r>
+      <w:r>
+        <w:rPr>
+          <w:rStyle w:val="aff0"/>
+          <w:i w:val="0"/>
+          <w:lang w:val="en-US"/>
+        </w:rPr>
+        <w:t>SIFT</w:t>
+      </w:r>
+      <w:r>
+        <w:rPr>
+          <w:rStyle w:val="aff0"/>
+          <w:i w:val="0"/>
+        </w:rPr>
+        <w:t xml:space="preserve"> </w:t>
+      </w:r>
+      <w:r>
+        <w:rPr>
+          <w:rStyle w:val="aff0"/>
+          <w:i w:val="0"/>
+        </w:rPr>
+        <w:t>использовать другие дескрипторы, например, SURF, ORB или</w:t>
+      </w:r>
+      <w:r>
+        <w:rPr>
+          <w:rStyle w:val="aff0"/>
+          <w:i w:val="0"/>
+        </w:rPr>
+        <w:t xml:space="preserve"> BRIEF</w:t>
+      </w:r>
+      <w:r>
+        <w:rPr>
+          <w:rStyle w:val="aff0"/>
+          <w:i w:val="0"/>
+        </w:rPr>
+        <w:t>.</w:t>
+      </w:r>
+    </w:p>
+    <w:p>
+      <w:pPr>
+        <w:tabs>
+          <w:tab w:val="left" w:pos="1365"/>
+        </w:tabs>
+        <w:spacing w:after="0" w:line="360" w:lineRule="auto"/>
+        <w:rPr>
+          <w:rStyle w:val="aff0"/>
+        </w:rPr>
+      </w:pPr>
+    </w:p>
+    <w:p>
+      <w:pPr>
+        <w:tabs>
+          <w:tab w:val="left" w:pos="1365"/>
+        </w:tabs>
+        <w:spacing w:after="0" w:line="360" w:lineRule="auto"/>
+        <w:rPr>
+          <w:rStyle w:val="aff0"/>
+          <w:i w:val="0"/>
+        </w:rPr>
+      </w:pPr>
+    </w:p>
+    <w:p>
+      <w:pPr>
+        <w:tabs>
+          <w:tab w:val="left" w:pos="1365"/>
+        </w:tabs>
+        <w:spacing w:after="0" w:line="360" w:lineRule="auto"/>
         <w:jc w:val="both"/>
         <w:rPr>
-          <w:rFonts w:ascii="Times New Roman" w:hAnsi="Times New Roman"/>
-          <w:noProof/>
-          <w:sz w:val="28"/>
-          <w:szCs w:val="28"/>
-          <w:lang w:eastAsia="ru-RU"/>
+          <w:rStyle w:val="aff0"/>
+          <w:i w:val="0"/>
+        </w:rPr>
+      </w:pPr>
+    </w:p>
+    <w:p>
+      <w:pPr>
+        <w:tabs>
+          <w:tab w:val="left" w:pos="1365"/>
+        </w:tabs>
+        <w:spacing w:after="0" w:line="360" w:lineRule="auto"/>
+        <w:jc w:val="both"/>
+        <w:rPr>
+          <w:rFonts w:ascii="Times New Roman" w:hAnsi="Times New Roman"/>
+          <w:iCs/>
+          <w:sz w:val="28"/>
         </w:rPr>
       </w:pPr>
     </w:p>
     <w:p>
       <w:pPr>
         <w:spacing w:after="0" w:line="240" w:lineRule="auto"/>
-        <w:ind w:firstLine="709"/>
         <w:rPr>
           <w:rFonts w:ascii="Times New Roman" w:hAnsi="Times New Roman"/>
           <w:sz w:val="28"/>
@@ -11485,7 +13643,7 @@
           <w:szCs w:val="28"/>
         </w:rPr>
       </w:pPr>
-      <w:commentRangeStart w:id="126"/>
+      <w:commentRangeStart w:id="125"/>
       <w:r>
         <w:rPr>
           <w:rFonts w:ascii="Times New Roman" w:hAnsi="Times New Roman"/>
@@ -11496,12 +13654,12 @@
         </w:rPr>
         <w:t>За время прохождения практики освоены необходимые компетенции, в частности</w:t>
       </w:r>
-      <w:commentRangeEnd w:id="126"/>
+      <w:commentRangeEnd w:id="125"/>
       <w:r>
         <w:rPr>
           <w:rStyle w:val="af9"/>
         </w:rPr>
-        <w:commentReference w:id="126"/>
+        <w:commentReference w:id="125"/>
       </w:r>
       <w:r>
         <w:rPr>
@@ -11671,29 +13829,29 @@
           <w:szCs w:val="24"/>
           <w:lang w:val="en-US" w:eastAsia="ru-RU"/>
         </w:rPr>
-        <w:t>URL: https://bookree.org/reader?fil</w:t>
-      </w:r>
-      <w:r>
+        <w:t>URL: https://bookree.org/reader?file=578401 (accessed: 28.02.2022).</w:t>
+      </w:r>
+    </w:p>
+    <w:p>
+      <w:pPr>
+        <w:spacing w:after="0" w:line="240" w:lineRule="auto"/>
+        <w:ind w:left="75" w:right="96"/>
         <w:rPr>
           <w:rFonts w:ascii="Times New Roman" w:hAnsi="Times New Roman"/>
           <w:sz w:val="24"/>
           <w:szCs w:val="24"/>
           <w:lang w:val="en-US" w:eastAsia="ru-RU"/>
         </w:rPr>
-        <w:t>e=578401 (accessed: 28.02.2022).</w:t>
-      </w:r>
-    </w:p>
-    <w:p>
-      <w:pPr>
-        <w:spacing w:after="0" w:line="240" w:lineRule="auto"/>
-        <w:ind w:left="75" w:right="96"/>
+      </w:pPr>
+      <w:r>
         <w:rPr>
           <w:rFonts w:ascii="Times New Roman" w:hAnsi="Times New Roman"/>
           <w:sz w:val="24"/>
           <w:szCs w:val="24"/>
           <w:lang w:val="en-US" w:eastAsia="ru-RU"/>
         </w:rPr>
-      </w:pPr>
+        <w:t>2</w:t>
+      </w:r>
       <w:r>
         <w:rPr>
           <w:rFonts w:ascii="Times New Roman" w:hAnsi="Times New Roman"/>
@@ -11701,7 +13859,7 @@
           <w:szCs w:val="24"/>
           <w:lang w:val="en-US" w:eastAsia="ru-RU"/>
         </w:rPr>
-        <w:t>2</w:t>
+        <w:t>.</w:t>
       </w:r>
       <w:r>
         <w:rPr>
@@ -11710,7 +13868,7 @@
           <w:szCs w:val="24"/>
           <w:lang w:val="en-US" w:eastAsia="ru-RU"/>
         </w:rPr>
-        <w:t>.</w:t>
+        <w:t xml:space="preserve"> </w:t>
       </w:r>
       <w:r>
         <w:rPr>
@@ -11719,19 +13877,20 @@
           <w:szCs w:val="24"/>
           <w:lang w:val="en-US" w:eastAsia="ru-RU"/>
         </w:rPr>
-        <w:t xml:space="preserve"> </w:t>
-      </w:r>
-      <w:proofErr w:type="spellStart"/>
-      <w:r>
+        <w:t>Kass M., Witkin A., Terzopoulos D. Snakes: Active contour models // Int J Comput Vision. 1988. Vol. 1, № 4. P. 321–331.</w:t>
+      </w:r>
+    </w:p>
+    <w:p>
+      <w:pPr>
+        <w:spacing w:after="0" w:line="240" w:lineRule="auto"/>
+        <w:ind w:left="75" w:right="96"/>
         <w:rPr>
           <w:rFonts w:ascii="Times New Roman" w:hAnsi="Times New Roman"/>
           <w:sz w:val="24"/>
           <w:szCs w:val="24"/>
           <w:lang w:val="en-US" w:eastAsia="ru-RU"/>
         </w:rPr>
-        <w:t>Kass</w:t>
-      </w:r>
-      <w:proofErr w:type="spellEnd"/>
+      </w:pPr>
       <w:r>
         <w:rPr>
           <w:rFonts w:ascii="Times New Roman" w:hAnsi="Times New Roman"/>
@@ -11739,9 +13898,8 @@
           <w:szCs w:val="24"/>
           <w:lang w:val="en-US" w:eastAsia="ru-RU"/>
         </w:rPr>
-        <w:t xml:space="preserve"> M., </w:t>
-      </w:r>
-      <w:proofErr w:type="spellStart"/>
+        <w:t xml:space="preserve">3. </w:t>
+      </w:r>
       <w:r>
         <w:rPr>
           <w:rFonts w:ascii="Times New Roman" w:hAnsi="Times New Roman"/>
@@ -11749,19 +13907,20 @@
           <w:szCs w:val="24"/>
           <w:lang w:val="en-US" w:eastAsia="ru-RU"/>
         </w:rPr>
-        <w:t>Witkin</w:t>
-      </w:r>
-      <w:proofErr w:type="spellEnd"/>
-      <w:r>
+        <w:t>Yuille A.L., Hallinan P.W., Cohen D.S. Feature extraction from faces using deformable templates // Int J Comput Vision. 1992. Vol. 8, № 2. P. 99–111.</w:t>
+      </w:r>
+    </w:p>
+    <w:p>
+      <w:pPr>
+        <w:spacing w:after="0" w:line="240" w:lineRule="auto"/>
+        <w:ind w:left="75" w:right="96"/>
         <w:rPr>
           <w:rFonts w:ascii="Times New Roman" w:hAnsi="Times New Roman"/>
           <w:sz w:val="24"/>
           <w:szCs w:val="24"/>
           <w:lang w:val="en-US" w:eastAsia="ru-RU"/>
         </w:rPr>
-        <w:t xml:space="preserve"> A., </w:t>
-      </w:r>
-      <w:proofErr w:type="spellStart"/>
+      </w:pPr>
       <w:r>
         <w:rPr>
           <w:rFonts w:ascii="Times New Roman" w:hAnsi="Times New Roman"/>
@@ -11769,9 +13928,8 @@
           <w:szCs w:val="24"/>
           <w:lang w:val="en-US" w:eastAsia="ru-RU"/>
         </w:rPr>
-        <w:t>Terzopoulos</w:t>
-      </w:r>
-      <w:proofErr w:type="spellEnd"/>
+        <w:t xml:space="preserve">4. </w:t>
+      </w:r>
       <w:r>
         <w:rPr>
           <w:rFonts w:ascii="Times New Roman" w:hAnsi="Times New Roman"/>
@@ -11779,19 +13937,20 @@
           <w:szCs w:val="24"/>
           <w:lang w:val="en-US" w:eastAsia="ru-RU"/>
         </w:rPr>
-        <w:t xml:space="preserve"> D. Snakes: Active contour models // </w:t>
-      </w:r>
-      <w:proofErr w:type="spellStart"/>
-      <w:r>
+        <w:t>Cootes T., Taylor C. Active Shape Models - “smart snakes” // BMVC. 1992.</w:t>
+      </w:r>
+    </w:p>
+    <w:p>
+      <w:pPr>
+        <w:spacing w:after="0" w:line="240" w:lineRule="auto"/>
+        <w:ind w:left="75" w:right="96"/>
         <w:rPr>
           <w:rFonts w:ascii="Times New Roman" w:hAnsi="Times New Roman"/>
           <w:sz w:val="24"/>
           <w:szCs w:val="24"/>
           <w:lang w:val="en-US" w:eastAsia="ru-RU"/>
         </w:rPr>
-        <w:t>Int</w:t>
-      </w:r>
-      <w:proofErr w:type="spellEnd"/>
+      </w:pPr>
       <w:r>
         <w:rPr>
           <w:rFonts w:ascii="Times New Roman" w:hAnsi="Times New Roman"/>
@@ -11799,9 +13958,8 @@
           <w:szCs w:val="24"/>
           <w:lang w:val="en-US" w:eastAsia="ru-RU"/>
         </w:rPr>
-        <w:t xml:space="preserve"> J </w:t>
-      </w:r>
-      <w:proofErr w:type="spellStart"/>
+        <w:t xml:space="preserve">5. </w:t>
+      </w:r>
       <w:r>
         <w:rPr>
           <w:rFonts w:ascii="Times New Roman" w:hAnsi="Times New Roman"/>
@@ -11809,30 +13967,35 @@
           <w:szCs w:val="24"/>
           <w:lang w:val="en-US" w:eastAsia="ru-RU"/>
         </w:rPr>
-        <w:t>Comput</w:t>
-      </w:r>
-      <w:proofErr w:type="spellEnd"/>
-      <w:r>
+        <w:t>Lanitis A., Taylor C.J., Cootes T.F. Automatic tracking, coding and reconstruction of human faces, using flexible appearance models // Electronics Letters. IET Digital Library, 1994. Vol. 30, № 19. P. 1587–1588.</w:t>
+      </w:r>
+      <w:r>
+        <w:rPr>
+          <w:lang w:val="en-US"/>
+        </w:rPr>
+        <w:t xml:space="preserve"> </w:t>
+      </w:r>
+    </w:p>
+    <w:p>
+      <w:pPr>
+        <w:spacing w:after="0" w:line="240" w:lineRule="auto"/>
+        <w:ind w:left="75" w:right="96"/>
         <w:rPr>
           <w:rFonts w:ascii="Times New Roman" w:hAnsi="Times New Roman"/>
           <w:sz w:val="24"/>
           <w:szCs w:val="24"/>
           <w:lang w:val="en-US" w:eastAsia="ru-RU"/>
         </w:rPr>
-        <w:t xml:space="preserve"> Vision. 1988. Vol. 1, № 4. P. 321–331.</w:t>
-      </w:r>
-    </w:p>
-    <w:p>
-      <w:pPr>
-        <w:spacing w:after="0" w:line="240" w:lineRule="auto"/>
-        <w:ind w:left="75" w:right="96"/>
+      </w:pPr>
+      <w:r>
         <w:rPr>
           <w:rFonts w:ascii="Times New Roman" w:hAnsi="Times New Roman"/>
           <w:sz w:val="24"/>
           <w:szCs w:val="24"/>
           <w:lang w:val="en-US" w:eastAsia="ru-RU"/>
         </w:rPr>
-      </w:pPr>
+        <w:t xml:space="preserve">6. </w:t>
+      </w:r>
       <w:r>
         <w:rPr>
           <w:rFonts w:ascii="Times New Roman" w:hAnsi="Times New Roman"/>
@@ -11840,19 +14003,20 @@
           <w:szCs w:val="24"/>
           <w:lang w:val="en-US" w:eastAsia="ru-RU"/>
         </w:rPr>
-        <w:t xml:space="preserve">3. </w:t>
-      </w:r>
-      <w:proofErr w:type="spellStart"/>
-      <w:r>
+        <w:t>Fischler M.A., Elschlager R.A. The Representation and Matching of Pictorial Structures // IEEE Transactions on Computers. 1973. Vol. C–22, № 1. P. 67–92.</w:t>
+      </w:r>
+    </w:p>
+    <w:p>
+      <w:pPr>
+        <w:spacing w:after="0" w:line="240" w:lineRule="auto"/>
+        <w:ind w:left="75" w:right="96"/>
         <w:rPr>
           <w:rFonts w:ascii="Times New Roman" w:hAnsi="Times New Roman"/>
           <w:sz w:val="24"/>
           <w:szCs w:val="24"/>
           <w:lang w:val="en-US" w:eastAsia="ru-RU"/>
         </w:rPr>
-        <w:t>Yuille</w:t>
-      </w:r>
-      <w:proofErr w:type="spellEnd"/>
+      </w:pPr>
       <w:r>
         <w:rPr>
           <w:rFonts w:ascii="Times New Roman" w:hAnsi="Times New Roman"/>
@@ -11860,9 +14024,8 @@
           <w:szCs w:val="24"/>
           <w:lang w:val="en-US" w:eastAsia="ru-RU"/>
         </w:rPr>
-        <w:t xml:space="preserve"> A.L., </w:t>
-      </w:r>
-      <w:proofErr w:type="spellStart"/>
+        <w:t xml:space="preserve">7. </w:t>
+      </w:r>
       <w:r>
         <w:rPr>
           <w:rFonts w:ascii="Times New Roman" w:hAnsi="Times New Roman"/>
@@ -11870,19 +14033,20 @@
           <w:szCs w:val="24"/>
           <w:lang w:val="en-US" w:eastAsia="ru-RU"/>
         </w:rPr>
-        <w:t>Hallinan</w:t>
-      </w:r>
-      <w:proofErr w:type="spellEnd"/>
-      <w:r>
+        <w:t>Roy H., Bhattacharjee D. Face sketch-photo recognition using local gradient checksum: LGCS // International Journal of Machine Learning and Cybernetics. 2017. Vol. 8.</w:t>
+      </w:r>
+    </w:p>
+    <w:p>
+      <w:pPr>
+        <w:spacing w:after="0" w:line="240" w:lineRule="auto"/>
+        <w:ind w:left="75" w:right="96"/>
         <w:rPr>
           <w:rFonts w:ascii="Times New Roman" w:hAnsi="Times New Roman"/>
           <w:sz w:val="24"/>
           <w:szCs w:val="24"/>
           <w:lang w:val="en-US" w:eastAsia="ru-RU"/>
         </w:rPr>
-        <w:t xml:space="preserve"> P.W., Cohen D.S. Feature extraction from faces using deformable templates // </w:t>
-      </w:r>
-      <w:proofErr w:type="spellStart"/>
+      </w:pPr>
       <w:r>
         <w:rPr>
           <w:rFonts w:ascii="Times New Roman" w:hAnsi="Times New Roman"/>
@@ -11890,9 +14054,8 @@
           <w:szCs w:val="24"/>
           <w:lang w:val="en-US" w:eastAsia="ru-RU"/>
         </w:rPr>
-        <w:t>Int</w:t>
-      </w:r>
-      <w:proofErr w:type="spellEnd"/>
+        <w:t>8</w:t>
+      </w:r>
       <w:r>
         <w:rPr>
           <w:rFonts w:ascii="Times New Roman" w:hAnsi="Times New Roman"/>
@@ -11900,9 +14063,8 @@
           <w:szCs w:val="24"/>
           <w:lang w:val="en-US" w:eastAsia="ru-RU"/>
         </w:rPr>
-        <w:t xml:space="preserve"> J </w:t>
-      </w:r>
-      <w:proofErr w:type="spellStart"/>
+        <w:t>.</w:t>
+      </w:r>
       <w:r>
         <w:rPr>
           <w:rFonts w:ascii="Times New Roman" w:hAnsi="Times New Roman"/>
@@ -11910,9 +14072,8 @@
           <w:szCs w:val="24"/>
           <w:lang w:val="en-US" w:eastAsia="ru-RU"/>
         </w:rPr>
-        <w:t>Comput</w:t>
-      </w:r>
-      <w:proofErr w:type="spellEnd"/>
+        <w:t xml:space="preserve"> </w:t>
+      </w:r>
       <w:r>
         <w:rPr>
           <w:rFonts w:ascii="Times New Roman" w:hAnsi="Times New Roman"/>
@@ -11920,7 +14081,7 @@
           <w:szCs w:val="24"/>
           <w:lang w:val="en-US" w:eastAsia="ru-RU"/>
         </w:rPr>
-        <w:t xml:space="preserve"> Vision. 1992. Vol. 8, № 2. P. 99–111.</w:t>
+        <w:t>Khan Z., Hu Y., Mian A. Facial Self Similarity for Sketch to Photo Matching. 2012. P. 1–7.</w:t>
       </w:r>
     </w:p>
     <w:p>
@@ -11941,9 +14102,8 @@
           <w:szCs w:val="24"/>
           <w:lang w:val="en-US" w:eastAsia="ru-RU"/>
         </w:rPr>
-        <w:t xml:space="preserve">4. </w:t>
-      </w:r>
-      <w:proofErr w:type="spellStart"/>
+        <w:t>9</w:t>
+      </w:r>
       <w:r>
         <w:rPr>
           <w:rFonts w:ascii="Times New Roman" w:hAnsi="Times New Roman"/>
@@ -11951,9 +14111,8 @@
           <w:szCs w:val="24"/>
           <w:lang w:val="en-US" w:eastAsia="ru-RU"/>
         </w:rPr>
-        <w:t>Cootes</w:t>
-      </w:r>
-      <w:proofErr w:type="spellEnd"/>
+        <w:t>.</w:t>
+      </w:r>
       <w:r>
         <w:rPr>
           <w:rFonts w:ascii="Times New Roman" w:hAnsi="Times New Roman"/>
@@ -11961,30 +14120,29 @@
           <w:szCs w:val="24"/>
           <w:lang w:val="en-US" w:eastAsia="ru-RU"/>
         </w:rPr>
-        <w:t xml:space="preserve"> T., Taylor C. Active Shape Models - “smart snakes” // BMVC. 1992.</w:t>
-      </w:r>
-    </w:p>
-    <w:p>
-      <w:pPr>
-        <w:spacing w:after="0" w:line="240" w:lineRule="auto"/>
-        <w:ind w:left="75" w:right="96"/>
+        <w:t xml:space="preserve"> </w:t>
+      </w:r>
+      <w:r>
         <w:rPr>
           <w:rFonts w:ascii="Times New Roman" w:hAnsi="Times New Roman"/>
           <w:sz w:val="24"/>
           <w:szCs w:val="24"/>
           <w:lang w:val="en-US" w:eastAsia="ru-RU"/>
         </w:rPr>
-      </w:pPr>
-      <w:r>
+        <w:t>Dalal S., Vishwakarma V., Kumar S. Feature-based Sketch-Photo Matching for Face Recognition // Procedia Computer Science. 2020. Vol. 167. P. 562–570.</w:t>
+      </w:r>
+    </w:p>
+    <w:p>
+      <w:pPr>
+        <w:spacing w:after="0" w:line="240" w:lineRule="auto"/>
+        <w:ind w:left="75" w:right="96"/>
         <w:rPr>
           <w:rFonts w:ascii="Times New Roman" w:hAnsi="Times New Roman"/>
           <w:sz w:val="24"/>
           <w:szCs w:val="24"/>
           <w:lang w:val="en-US" w:eastAsia="ru-RU"/>
         </w:rPr>
-        <w:t xml:space="preserve">5. </w:t>
-      </w:r>
-      <w:proofErr w:type="spellStart"/>
+      </w:pPr>
       <w:r>
         <w:rPr>
           <w:rFonts w:ascii="Times New Roman" w:hAnsi="Times New Roman"/>
@@ -11992,9 +14150,8 @@
           <w:szCs w:val="24"/>
           <w:lang w:val="en-US" w:eastAsia="ru-RU"/>
         </w:rPr>
-        <w:t>Lanitis</w:t>
-      </w:r>
-      <w:proofErr w:type="spellEnd"/>
+        <w:t>1</w:t>
+      </w:r>
       <w:r>
         <w:rPr>
           <w:rFonts w:ascii="Times New Roman" w:hAnsi="Times New Roman"/>
@@ -12002,9 +14159,8 @@
           <w:szCs w:val="24"/>
           <w:lang w:val="en-US" w:eastAsia="ru-RU"/>
         </w:rPr>
-        <w:t xml:space="preserve"> A., Taylor C.J., </w:t>
-      </w:r>
-      <w:proofErr w:type="spellStart"/>
+        <w:t>0</w:t>
+      </w:r>
       <w:r>
         <w:rPr>
           <w:rFonts w:ascii="Times New Roman" w:hAnsi="Times New Roman"/>
@@ -12012,9 +14168,8 @@
           <w:szCs w:val="24"/>
           <w:lang w:val="en-US" w:eastAsia="ru-RU"/>
         </w:rPr>
-        <w:t>Cootes</w:t>
-      </w:r>
-      <w:proofErr w:type="spellEnd"/>
+        <w:t>.</w:t>
+      </w:r>
       <w:r>
         <w:rPr>
           <w:rFonts w:ascii="Times New Roman" w:hAnsi="Times New Roman"/>
@@ -12022,36 +14177,29 @@
           <w:szCs w:val="24"/>
           <w:lang w:val="en-US" w:eastAsia="ru-RU"/>
         </w:rPr>
-        <w:t xml:space="preserve"> T.F. Automatic tracking, coding and reconstruction of human faces, using flexible appearance models // Electronics Letters. IET Digital Library, 1994. Vol. 30, № 19. P. 1587–1588.</w:t>
-      </w:r>
-      <w:r>
-        <w:rPr>
-          <w:lang w:val="en-US"/>
-        </w:rPr>
         <w:t xml:space="preserve"> </w:t>
       </w:r>
-    </w:p>
-    <w:p>
-      <w:pPr>
-        <w:spacing w:after="0" w:line="240" w:lineRule="auto"/>
-        <w:ind w:left="75" w:right="96"/>
+      <w:r>
         <w:rPr>
           <w:rFonts w:ascii="Times New Roman" w:hAnsi="Times New Roman"/>
           <w:sz w:val="24"/>
           <w:szCs w:val="24"/>
           <w:lang w:val="en-US" w:eastAsia="ru-RU"/>
         </w:rPr>
-      </w:pPr>
-      <w:r>
+        <w:t>Klare B., Jain A. Sketch to Photo Matching: A Feature-based Approach // Proceedings of SPIE - The International Society for Optical Engineering. 2010.</w:t>
+      </w:r>
+    </w:p>
+    <w:p>
+      <w:pPr>
+        <w:spacing w:after="0" w:line="240" w:lineRule="auto"/>
+        <w:ind w:left="75" w:right="96"/>
         <w:rPr>
           <w:rFonts w:ascii="Times New Roman" w:hAnsi="Times New Roman"/>
           <w:sz w:val="24"/>
           <w:szCs w:val="24"/>
           <w:lang w:val="en-US" w:eastAsia="ru-RU"/>
         </w:rPr>
-        <w:t xml:space="preserve">6. </w:t>
-      </w:r>
-      <w:proofErr w:type="spellStart"/>
+      </w:pPr>
       <w:r>
         <w:rPr>
           <w:rFonts w:ascii="Times New Roman" w:hAnsi="Times New Roman"/>
@@ -12059,9 +14207,8 @@
           <w:szCs w:val="24"/>
           <w:lang w:val="en-US" w:eastAsia="ru-RU"/>
         </w:rPr>
-        <w:t>Fischler</w:t>
-      </w:r>
-      <w:proofErr w:type="spellEnd"/>
+        <w:t>1</w:t>
+      </w:r>
       <w:r>
         <w:rPr>
           <w:rFonts w:ascii="Times New Roman" w:hAnsi="Times New Roman"/>
@@ -12069,9 +14216,8 @@
           <w:szCs w:val="24"/>
           <w:lang w:val="en-US" w:eastAsia="ru-RU"/>
         </w:rPr>
-        <w:t xml:space="preserve"> M.A., </w:t>
-      </w:r>
-      <w:proofErr w:type="spellStart"/>
+        <w:t>1</w:t>
+      </w:r>
       <w:r>
         <w:rPr>
           <w:rFonts w:ascii="Times New Roman" w:hAnsi="Times New Roman"/>
@@ -12079,9 +14225,8 @@
           <w:szCs w:val="24"/>
           <w:lang w:val="en-US" w:eastAsia="ru-RU"/>
         </w:rPr>
-        <w:t>Elschlager</w:t>
-      </w:r>
-      <w:proofErr w:type="spellEnd"/>
+        <w:t>.</w:t>
+      </w:r>
       <w:r>
         <w:rPr>
           <w:rFonts w:ascii="Times New Roman" w:hAnsi="Times New Roman"/>
@@ -12089,20 +14234,72 @@
           <w:szCs w:val="24"/>
           <w:lang w:val="en-US" w:eastAsia="ru-RU"/>
         </w:rPr>
-        <w:t xml:space="preserve"> R.A. The Representation and Matching of Pictorial Structures // IEEE Transactions on Computers. 1973. Vol. C–22, № 1. P. 67–92.</w:t>
-      </w:r>
-    </w:p>
-    <w:p>
-      <w:pPr>
-        <w:spacing w:after="0" w:line="480" w:lineRule="auto"/>
-        <w:ind w:firstLine="709"/>
+        <w:t xml:space="preserve"> </w:t>
+      </w:r>
+      <w:r>
         <w:rPr>
           <w:rFonts w:ascii="Times New Roman" w:hAnsi="Times New Roman"/>
           <w:sz w:val="24"/>
           <w:szCs w:val="24"/>
           <w:lang w:val="en-US" w:eastAsia="ru-RU"/>
         </w:rPr>
-      </w:pPr>
+        <w:t>Zhang T. et al. Face Recognition Under Varying Illumination Using Gradientfaces // IEEE Transactions on Image Processing. 2009.</w:t>
+      </w:r>
+    </w:p>
+    <w:p>
+      <w:pPr>
+        <w:spacing w:after="0" w:line="240" w:lineRule="auto"/>
+        <w:ind w:left="75" w:right="96"/>
+        <w:rPr>
+          <w:rFonts w:ascii="Times New Roman" w:hAnsi="Times New Roman"/>
+          <w:sz w:val="24"/>
+          <w:szCs w:val="24"/>
+          <w:lang w:val="en-US" w:eastAsia="ru-RU"/>
+        </w:rPr>
+      </w:pPr>
+      <w:r>
+        <w:rPr>
+          <w:rFonts w:ascii="Times New Roman" w:hAnsi="Times New Roman"/>
+          <w:sz w:val="24"/>
+          <w:szCs w:val="24"/>
+          <w:lang w:val="en-US" w:eastAsia="ru-RU"/>
+        </w:rPr>
+        <w:t>12. Shu C., Ding X., Fang C. Histogram of the Oriented Gradient for Face Recognition * // Tsinghua Science &amp; Technology. 2011. Vol. 16. P. 216–224.</w:t>
+      </w:r>
+    </w:p>
+    <w:p>
+      <w:pPr>
+        <w:spacing w:after="0" w:line="240" w:lineRule="auto"/>
+        <w:ind w:left="75" w:right="96"/>
+        <w:rPr>
+          <w:rFonts w:ascii="Times New Roman" w:hAnsi="Times New Roman"/>
+          <w:sz w:val="24"/>
+          <w:szCs w:val="24"/>
+          <w:lang w:val="en-US" w:eastAsia="ru-RU"/>
+        </w:rPr>
+      </w:pPr>
+      <w:r>
+        <w:rPr>
+          <w:rFonts w:ascii="Times New Roman" w:hAnsi="Times New Roman"/>
+          <w:sz w:val="24"/>
+          <w:szCs w:val="24"/>
+          <w:lang w:val="en-US" w:eastAsia="ru-RU"/>
+        </w:rPr>
+        <w:t>13. Shi Z., Chen H., Xuanjing S. Splicing Image Forgery Detection Using Textural Features Based on the Gray Level Co-occurrence Matrices // IET Image Processing. 2016. Vol. 11.</w:t>
+      </w:r>
+    </w:p>
+    <w:p>
+      <w:pPr>
+        <w:spacing w:after="0" w:line="480" w:lineRule="auto"/>
+        <w:rPr>
+          <w:rFonts w:ascii="Times New Roman" w:hAnsi="Times New Roman"/>
+          <w:sz w:val="24"/>
+          <w:szCs w:val="24"/>
+          <w:lang w:val="en-US" w:eastAsia="ru-RU"/>
+        </w:rPr>
+      </w:pPr>
+      <w:bookmarkStart w:id="126" w:name="_GoBack"/>
+      <w:bookmarkEnd w:id="126"/>
     </w:p>
     <w:p>
       <w:pPr>
@@ -12178,7 +14375,7 @@
           <w:b/>
           <w:sz w:val="28"/>
           <w:szCs w:val="28"/>
-          <w:lang w:eastAsia="ru-RU"/>
+          <w:lang w:val="en-US" w:eastAsia="ru-RU"/>
         </w:rPr>
       </w:pPr>
       <w:bookmarkStart w:id="127" w:name="_Toc97145153"/>
@@ -12201,8 +14398,28 @@
           <w:b/>
           <w:sz w:val="28"/>
           <w:szCs w:val="28"/>
+          <w:lang w:val="en-US" w:eastAsia="ru-RU"/>
+        </w:rPr>
+        <w:t xml:space="preserve"> </w:t>
+      </w:r>
+      <w:r>
+        <w:rPr>
+          <w:rFonts w:ascii="Times New Roman" w:hAnsi="Times New Roman"/>
+          <w:b/>
+          <w:sz w:val="28"/>
+          <w:szCs w:val="28"/>
           <w:lang w:eastAsia="ru-RU"/>
         </w:rPr>
+        <w:t>О</w:t>
+      </w:r>
+      <w:r>
+        <w:rPr>
+          <w:rFonts w:ascii="Times New Roman" w:hAnsi="Times New Roman"/>
+          <w:b/>
+          <w:sz w:val="28"/>
+          <w:szCs w:val="28"/>
+          <w:lang w:val="en-US" w:eastAsia="ru-RU"/>
+        </w:rPr>
         <w:t xml:space="preserve"> </w:t>
       </w:r>
       <w:r>
@@ -12213,7 +14430,27 @@
           <w:szCs w:val="28"/>
           <w:lang w:eastAsia="ru-RU"/>
         </w:rPr>
-        <w:t>О ПРОХОЖДЕНИИ ПРАКТИКИ</w:t>
+        <w:t>ПРОХОЖДЕНИИ</w:t>
+      </w:r>
+      <w:r>
+        <w:rPr>
+          <w:rFonts w:ascii="Times New Roman" w:hAnsi="Times New Roman"/>
+          <w:b/>
+          <w:sz w:val="28"/>
+          <w:szCs w:val="28"/>
+          <w:lang w:val="en-US" w:eastAsia="ru-RU"/>
+        </w:rPr>
+        <w:t xml:space="preserve"> </w:t>
+      </w:r>
+      <w:r>
+        <w:rPr>
+          <w:rFonts w:ascii="Times New Roman" w:hAnsi="Times New Roman"/>
+          <w:b/>
+          <w:sz w:val="28"/>
+          <w:szCs w:val="28"/>
+          <w:lang w:eastAsia="ru-RU"/>
+        </w:rPr>
+        <w:t>ПРАКТИКИ</w:t>
       </w:r>
       <w:bookmarkEnd w:id="127"/>
       <w:bookmarkEnd w:id="128"/>
@@ -12231,7 +14468,7 @@
           <w:b/>
           <w:sz w:val="28"/>
           <w:szCs w:val="28"/>
-          <w:lang w:eastAsia="ru-RU"/>
+          <w:lang w:val="en-US" w:eastAsia="ru-RU"/>
         </w:rPr>
       </w:pPr>
     </w:p>
@@ -12258,6 +14495,7 @@
                 <w:rFonts w:ascii="Times New Roman" w:hAnsi="Times New Roman"/>
                 <w:sz w:val="28"/>
                 <w:szCs w:val="28"/>
+                <w:lang w:val="en-US"/>
               </w:rPr>
             </w:pPr>
             <w:r>
@@ -12266,7 +14504,24 @@
                 <w:sz w:val="28"/>
                 <w:szCs w:val="28"/>
               </w:rPr>
-              <w:t>Вид практики</w:t>
+              <w:t>Вид</w:t>
+            </w:r>
+            <w:r>
+              <w:rPr>
+                <w:rFonts w:ascii="Times New Roman" w:hAnsi="Times New Roman"/>
+                <w:sz w:val="28"/>
+                <w:szCs w:val="28"/>
+                <w:lang w:val="en-US"/>
+              </w:rPr>
+              <w:t xml:space="preserve"> </w:t>
+            </w:r>
+            <w:r>
+              <w:rPr>
+                <w:rFonts w:ascii="Times New Roman" w:hAnsi="Times New Roman"/>
+                <w:sz w:val="28"/>
+                <w:szCs w:val="28"/>
+              </w:rPr>
+              <w:t>практики</w:t>
             </w:r>
           </w:p>
         </w:tc>
@@ -12286,6 +14541,7 @@
                 <w:rFonts w:ascii="Times New Roman" w:hAnsi="Times New Roman"/>
                 <w:sz w:val="28"/>
                 <w:szCs w:val="28"/>
+                <w:lang w:val="en-US"/>
               </w:rPr>
             </w:pPr>
             <w:r>
@@ -12294,7 +14550,24 @@
                 <w:sz w:val="28"/>
                 <w:szCs w:val="28"/>
               </w:rPr>
-              <w:t>производственная практика</w:t>
+              <w:t>производственная</w:t>
+            </w:r>
+            <w:r>
+              <w:rPr>
+                <w:rFonts w:ascii="Times New Roman" w:hAnsi="Times New Roman"/>
+                <w:sz w:val="28"/>
+                <w:szCs w:val="28"/>
+                <w:lang w:val="en-US"/>
+              </w:rPr>
+              <w:t xml:space="preserve"> </w:t>
+            </w:r>
+            <w:r>
+              <w:rPr>
+                <w:rFonts w:ascii="Times New Roman" w:hAnsi="Times New Roman"/>
+                <w:sz w:val="28"/>
+                <w:szCs w:val="28"/>
+              </w:rPr>
+              <w:t>практика</w:t>
             </w:r>
           </w:p>
         </w:tc>
@@ -12311,6 +14584,7 @@
               <w:jc w:val="center"/>
               <w:rPr>
                 <w:rFonts w:ascii="Times New Roman" w:hAnsi="Times New Roman"/>
+                <w:lang w:val="en-US"/>
               </w:rPr>
             </w:pPr>
           </w:p>
@@ -12329,13 +14603,54 @@
               <w:jc w:val="center"/>
               <w:rPr>
                 <w:rFonts w:ascii="Times New Roman" w:hAnsi="Times New Roman"/>
+                <w:lang w:val="en-US"/>
               </w:rPr>
             </w:pPr>
             <w:r>
               <w:rPr>
                 <w:rFonts w:ascii="Times New Roman" w:hAnsi="Times New Roman"/>
-              </w:rPr>
-              <w:t>(учебная, производственная, преддипломная)</w:t>
+                <w:lang w:val="en-US"/>
+              </w:rPr>
+              <w:t>(</w:t>
+            </w:r>
+            <w:r>
+              <w:rPr>
+                <w:rFonts w:ascii="Times New Roman" w:hAnsi="Times New Roman"/>
+              </w:rPr>
+              <w:t>учебная</w:t>
+            </w:r>
+            <w:r>
+              <w:rPr>
+                <w:rFonts w:ascii="Times New Roman" w:hAnsi="Times New Roman"/>
+                <w:lang w:val="en-US"/>
+              </w:rPr>
+              <w:t xml:space="preserve">, </w:t>
+            </w:r>
+            <w:r>
+              <w:rPr>
+                <w:rFonts w:ascii="Times New Roman" w:hAnsi="Times New Roman"/>
+              </w:rPr>
+              <w:t>производственная</w:t>
+            </w:r>
+            <w:r>
+              <w:rPr>
+                <w:rFonts w:ascii="Times New Roman" w:hAnsi="Times New Roman"/>
+                <w:lang w:val="en-US"/>
+              </w:rPr>
+              <w:t xml:space="preserve">, </w:t>
+            </w:r>
+            <w:r>
+              <w:rPr>
+                <w:rFonts w:ascii="Times New Roman" w:hAnsi="Times New Roman"/>
+              </w:rPr>
+              <w:t>преддипломная</w:t>
+            </w:r>
+            <w:r>
+              <w:rPr>
+                <w:rFonts w:ascii="Times New Roman" w:hAnsi="Times New Roman"/>
+                <w:lang w:val="en-US"/>
+              </w:rPr>
+              <w:t>)</w:t>
             </w:r>
           </w:p>
         </w:tc>
@@ -12352,7 +14667,7 @@
           <w:b/>
           <w:sz w:val="16"/>
           <w:szCs w:val="16"/>
-          <w:lang w:eastAsia="ru-RU"/>
+          <w:lang w:val="en-US" w:eastAsia="ru-RU"/>
         </w:rPr>
       </w:pPr>
     </w:p>
@@ -12397,8 +14712,17 @@
                 <w:rFonts w:ascii="Times New Roman" w:hAnsi="Times New Roman"/>
                 <w:sz w:val="28"/>
                 <w:szCs w:val="28"/>
-              </w:rPr>
-              <w:t xml:space="preserve"> практики</w:t>
+                <w:lang w:val="en-US"/>
+              </w:rPr>
+              <w:t xml:space="preserve"> </w:t>
+            </w:r>
+            <w:r>
+              <w:rPr>
+                <w:rFonts w:ascii="Times New Roman" w:hAnsi="Times New Roman"/>
+                <w:sz w:val="28"/>
+                <w:szCs w:val="28"/>
+              </w:rPr>
+              <w:t>практики</w:t>
             </w:r>
           </w:p>
         </w:tc>
@@ -12689,18 +15013,8 @@
           <w:sz w:val="28"/>
           <w:szCs w:val="28"/>
         </w:rPr>
-        <w:t xml:space="preserve">академического </w:t>
-      </w:r>
-      <w:proofErr w:type="spellStart"/>
-      <w:r>
-        <w:rPr>
-          <w:rFonts w:ascii="Times New Roman" w:hAnsi="Times New Roman"/>
-          <w:sz w:val="28"/>
-          <w:szCs w:val="28"/>
-        </w:rPr>
-        <w:t>специалитета</w:t>
-      </w:r>
-      <w:proofErr w:type="spellEnd"/>
+        <w:t>академического специалитета</w:t>
+      </w:r>
       <w:r>
         <w:rPr>
           <w:rFonts w:ascii="Times New Roman" w:hAnsi="Times New Roman"/>
@@ -12841,17 +15155,7 @@
           <w:szCs w:val="28"/>
           <w:u w:val="single"/>
         </w:rPr>
-        <w:t>-100503</w:t>
-      </w:r>
-      <w:proofErr w:type="gramStart"/>
-      <w:r>
-        <w:rPr>
-          <w:rFonts w:ascii="Times New Roman" w:hAnsi="Times New Roman"/>
-          <w:sz w:val="28"/>
-          <w:szCs w:val="28"/>
-          <w:u w:val="single"/>
-        </w:rPr>
-        <w:t>D</w:t>
+        <w:t>-100503D</w:t>
       </w:r>
       <w:r>
         <w:rPr>
@@ -12867,7 +15171,6 @@
         </w:rPr>
         <w:t xml:space="preserve"> </w:t>
       </w:r>
-      <w:proofErr w:type="spellStart"/>
       <w:r>
         <w:rPr>
           <w:rFonts w:ascii="Times New Roman" w:hAnsi="Times New Roman"/>
@@ -12879,8 +15182,6 @@
         </w:rPr>
         <w:t>А.В.Васиным</w:t>
       </w:r>
-      <w:proofErr w:type="spellEnd"/>
-      <w:proofErr w:type="gramEnd"/>
       <w:r>
         <w:rPr>
           <w:rFonts w:ascii="Times New Roman" w:hAnsi="Times New Roman"/>
@@ -13714,18 +16015,8 @@
                 <w:sz w:val="28"/>
                 <w:szCs w:val="28"/>
               </w:rPr>
-              <w:t xml:space="preserve"> кафедры </w:t>
-            </w:r>
-            <w:proofErr w:type="spellStart"/>
-            <w:r>
-              <w:rPr>
-                <w:rFonts w:ascii="Times New Roman" w:hAnsi="Times New Roman"/>
-                <w:sz w:val="28"/>
-                <w:szCs w:val="28"/>
-              </w:rPr>
-              <w:t>ГИиИБ</w:t>
-            </w:r>
-            <w:proofErr w:type="spellEnd"/>
+              <w:t xml:space="preserve"> кафедры ГИиИБ</w:t>
+            </w:r>
           </w:p>
         </w:tc>
         <w:tc>
@@ -13760,7 +16051,6 @@
                 <w:rFonts w:ascii="Times New Roman" w:hAnsi="Times New Roman"/>
               </w:rPr>
             </w:pPr>
-            <w:proofErr w:type="spellStart"/>
             <w:r>
               <w:rPr>
                 <w:rFonts w:ascii="Times New Roman" w:hAnsi="Times New Roman"/>
@@ -13769,18 +16059,7 @@
                 <w:highlight w:val="yellow"/>
                 <w:lang w:eastAsia="ru-RU"/>
               </w:rPr>
-              <w:t>Жмуров</w:t>
-            </w:r>
-            <w:proofErr w:type="spellEnd"/>
-            <w:r>
-              <w:rPr>
-                <w:rFonts w:ascii="Times New Roman" w:hAnsi="Times New Roman"/>
-                <w:sz w:val="28"/>
-                <w:szCs w:val="28"/>
-                <w:highlight w:val="yellow"/>
-                <w:lang w:eastAsia="ru-RU"/>
-              </w:rPr>
-              <w:t xml:space="preserve"> Д.Б.</w:t>
+              <w:t>Жмуров Д.Б.</w:t>
             </w:r>
           </w:p>
         </w:tc>
@@ -13954,13 +16233,8 @@
         <w:annotationRef/>
       </w:r>
       <w:r>
-        <w:t xml:space="preserve">Лучше было бы перечислить задачи в виде списка, так будет </w:t>
-      </w:r>
-      <w:proofErr w:type="gramStart"/>
-      <w:r>
-        <w:t>нагляднее</w:t>
-      </w:r>
-      <w:proofErr w:type="gramEnd"/>
+        <w:t>Лучше было бы перечислить задачи в виде списка, так будет нагляднее</w:t>
+      </w:r>
       <w:r>
         <w:br/>
         <w:t>А также список удобнее редактировать</w:t>
@@ -13983,24 +16257,14 @@
       </w:r>
       <w:r>
         <w:br/>
-        <w:t xml:space="preserve">Формулы лучше набирать не стандартным </w:t>
-      </w:r>
-      <w:proofErr w:type="spellStart"/>
-      <w:r>
-        <w:t>вордовским</w:t>
-      </w:r>
-      <w:proofErr w:type="spellEnd"/>
-      <w:r>
-        <w:t xml:space="preserve"> инструментом, а при помощи </w:t>
-      </w:r>
-      <w:proofErr w:type="spellStart"/>
+        <w:t xml:space="preserve">Формулы лучше набирать не стандартным вордовским инструментом, а при помощи </w:t>
+      </w:r>
       <w:r>
         <w:rPr>
           <w:lang w:val="en-US"/>
         </w:rPr>
         <w:t>mathtype</w:t>
       </w:r>
-      <w:proofErr w:type="spellEnd"/>
       <w:r>
         <w:t xml:space="preserve"> (</w:t>
       </w:r>
@@ -14081,7 +16345,6 @@
         </w:rPr>
         <w:t xml:space="preserve">, который </w:t>
       </w:r>
-      <w:proofErr w:type="spellStart"/>
       <w:r>
         <w:rPr>
           <w:rFonts w:ascii="Times New Roman" w:hAnsi="Times New Roman"/>
@@ -14091,7 +16354,6 @@
         </w:rPr>
         <w:t>Zotero</w:t>
       </w:r>
-      <w:proofErr w:type="spellEnd"/>
       <w:r>
         <w:rPr>
           <w:rFonts w:ascii="Times New Roman" w:hAnsi="Times New Roman"/>
@@ -14210,15 +16472,7 @@
         <w:annotationRef/>
       </w:r>
       <w:r>
-        <w:t xml:space="preserve">Надеюсь, я правильно понял, что если объект распознать не удалось, то будет еще </w:t>
-      </w:r>
-      <w:proofErr w:type="gramStart"/>
-      <w:r>
-        <w:t>попытка это</w:t>
-      </w:r>
-      <w:proofErr w:type="gramEnd"/>
-      <w:r>
-        <w:t xml:space="preserve"> сделать, где будут использоваться другие алгоритмы преобразования изображения и выделения признаков</w:t>
+        <w:t>Надеюсь, я правильно понял, что если объект распознать не удалось, то будет еще попытка это сделать, где будут использоваться другие алгоритмы преобразования изображения и выделения признаков</w:t>
       </w:r>
     </w:p>
   </w:comment>
@@ -14242,112 +16496,46 @@
     <w:p>
       <w:pPr>
         <w:pStyle w:val="afa"/>
+      </w:pPr>
+      <w:r>
+        <w:rPr>
+          <w:rStyle w:val="af9"/>
+        </w:rPr>
+        <w:annotationRef/>
+      </w:r>
+      <w:r>
         <w:rPr>
           <w:lang w:val="en-US"/>
         </w:rPr>
-      </w:pPr>
-      <w:r>
-        <w:rPr>
-          <w:rStyle w:val="af9"/>
-        </w:rPr>
-        <w:annotationRef/>
+        <w:t xml:space="preserve"> </w:t>
       </w:r>
       <w:r>
         <w:rPr>
           <w:lang w:val="en-US"/>
         </w:rPr>
+        <w:br/>
+      </w:r>
+      <w:r>
+        <w:rPr>
+          <w:lang w:val="en-US"/>
+        </w:rPr>
+        <w:t xml:space="preserve">A landmark point is the annotations of an image onto any given shape on the training set images. </w:t>
+      </w:r>
+      <w:r>
+        <w:t xml:space="preserve">Я не уверен, что это </w:t>
+      </w:r>
+      <w:r>
+        <w:t>переводится</w:t>
+      </w:r>
+      <w:r>
         <w:t xml:space="preserve"> </w:t>
       </w:r>
       <w:r>
-        <w:rPr>
-          <w:lang w:val="en-US"/>
-        </w:rPr>
-        <w:br/>
-        <w:t xml:space="preserve">A landmark point is the annotations of an image onto any given shape on the training set images. </w:t>
-      </w:r>
-      <w:r>
-        <w:rPr>
-          <w:lang w:val="en-US"/>
-        </w:rPr>
-        <w:t xml:space="preserve">Я </w:t>
-      </w:r>
-      <w:proofErr w:type="spellStart"/>
-      <w:r>
-        <w:rPr>
-          <w:lang w:val="en-US"/>
-        </w:rPr>
-        <w:t>не</w:t>
-      </w:r>
-      <w:proofErr w:type="spellEnd"/>
-      <w:r>
-        <w:rPr>
-          <w:lang w:val="en-US"/>
-        </w:rPr>
+        <w:t>именно</w:t>
+      </w:r>
+      <w:r>
         <w:t xml:space="preserve"> </w:t>
       </w:r>
-      <w:proofErr w:type="spellStart"/>
-      <w:r>
-        <w:rPr>
-          <w:lang w:val="en-US"/>
-        </w:rPr>
-        <w:t>уверен</w:t>
-      </w:r>
-      <w:proofErr w:type="spellEnd"/>
-      <w:r>
-        <w:rPr>
-          <w:lang w:val="en-US"/>
-        </w:rPr>
-        <w:t xml:space="preserve">, </w:t>
-      </w:r>
-      <w:proofErr w:type="spellStart"/>
-      <w:r>
-        <w:rPr>
-          <w:lang w:val="en-US"/>
-        </w:rPr>
-        <w:t>что</w:t>
-      </w:r>
-      <w:proofErr w:type="spellEnd"/>
-      <w:r>
-        <w:rPr>
-          <w:lang w:val="en-US"/>
-        </w:rPr>
-        <w:t xml:space="preserve"> </w:t>
-      </w:r>
-      <w:proofErr w:type="spellStart"/>
-      <w:r>
-        <w:rPr>
-          <w:lang w:val="en-US"/>
-        </w:rPr>
-        <w:t>это</w:t>
-      </w:r>
-      <w:proofErr w:type="spellEnd"/>
-      <w:r>
-        <w:rPr>
-          <w:lang w:val="en-US"/>
-        </w:rPr>
-        <w:t xml:space="preserve"> </w:t>
-      </w:r>
-      <w:r>
-        <w:t>п</w:t>
-      </w:r>
-      <w:r>
-        <w:t>ереводится</w:t>
-      </w:r>
-      <w:r>
-        <w:rPr>
-          <w:lang w:val="en-US"/>
-        </w:rPr>
-        <w:t xml:space="preserve"> </w:t>
-      </w:r>
-      <w:r>
-        <w:t>именно</w:t>
-      </w:r>
-      <w:r>
-        <w:rPr>
-          <w:lang w:val="en-US"/>
-        </w:rPr>
-        <w:t xml:space="preserve"> </w:t>
-      </w:r>
       <w:r>
         <w:t>так</w:t>
       </w:r>
@@ -14355,13 +16543,10 @@
     <w:p>
       <w:pPr>
         <w:pStyle w:val="afa"/>
-        <w:rPr>
-          <w:lang w:val="en-US"/>
-        </w:rPr>
       </w:pPr>
     </w:p>
   </w:comment>
-  <w:comment w:id="126" w:author="Klevcova" w:date="2019-12-09T14:59:00Z" w:initials="K">
+  <w:comment w:id="125" w:author="Klevcova" w:date="2019-12-09T14:59:00Z" w:initials="K">
     <w:p>
       <w:pPr>
         <w:pStyle w:val="afa"/>
@@ -15298,6 +17483,95 @@
     </w:lvl>
   </w:abstractNum>
   <w:abstractNum w:abstractNumId="9">
+    <w:nsid w:val="45EB0F13"/>
+    <w:multiLevelType w:val="hybridMultilevel"/>
+    <w:tmpl w:val="FF0281C8"/>
+    <w:lvl w:ilvl="0" w:tplc="1E96A06C">
+      <w:start w:val="1"/>
+      <w:numFmt w:val="decimal"/>
+      <w:lvlText w:val="%1)"/>
+      <w:lvlJc w:val="left"/>
+      <w:pPr>
+        <w:ind w:left="1069" w:hanging="360"/>
+      </w:pPr>
+      <w:rPr>
+        <w:rFonts w:hint="default"/>
+      </w:rPr>
+    </w:lvl>
+    <w:lvl w:ilvl="1" w:tplc="04190019" w:tentative="1">
+      <w:start w:val="1"/>
+      <w:numFmt w:val="lowerLetter"/>
+      <w:lvlText w:val="%2."/>
+      <w:lvlJc w:val="left"/>
+      <w:pPr>
+        <w:ind w:left="1789" w:hanging="360"/>
+      </w:pPr>
+    </w:lvl>
+    <w:lvl w:ilvl="2" w:tplc="0419001B" w:tentative="1">
+      <w:start w:val="1"/>
+      <w:numFmt w:val="lowerRoman"/>
+      <w:lvlText w:val="%3."/>
+      <w:lvlJc w:val="right"/>
+      <w:pPr>
+        <w:ind w:left="2509" w:hanging="180"/>
+      </w:pPr>
+    </w:lvl>
+    <w:lvl w:ilvl="3" w:tplc="0419000F" w:tentative="1">
+      <w:start w:val="1"/>
+      <w:numFmt w:val="decimal"/>
+      <w:lvlText w:val="%4."/>
+      <w:lvlJc w:val="left"/>
+      <w:pPr>
+        <w:ind w:left="3229" w:hanging="360"/>
+      </w:pPr>
+    </w:lvl>
+    <w:lvl w:ilvl="4" w:tplc="04190019" w:tentative="1">
+      <w:start w:val="1"/>
+      <w:numFmt w:val="lowerLetter"/>
+      <w:lvlText w:val="%5."/>
+      <w:lvlJc w:val="left"/>
+      <w:pPr>
+        <w:ind w:left="3949" w:hanging="360"/>
+      </w:pPr>
+    </w:lvl>
+    <w:lvl w:ilvl="5" w:tplc="0419001B" w:tentative="1">
+      <w:start w:val="1"/>
+      <w:numFmt w:val="lowerRoman"/>
+      <w:lvlText w:val="%6."/>
+      <w:lvlJc w:val="right"/>
+      <w:pPr>
+        <w:ind w:left="4669" w:hanging="180"/>
+      </w:pPr>
+    </w:lvl>
+    <w:lvl w:ilvl="6" w:tplc="0419000F" w:tentative="1">
+      <w:start w:val="1"/>
+      <w:numFmt w:val="decimal"/>
+      <w:lvlText w:val="%7."/>
+      <w:lvlJc w:val="left"/>
+      <w:pPr>
+        <w:ind w:left="5389" w:hanging="360"/>
+      </w:pPr>
+    </w:lvl>
+    <w:lvl w:ilvl="7" w:tplc="04190019" w:tentative="1">
+      <w:start w:val="1"/>
+      <w:numFmt w:val="lowerLetter"/>
+      <w:lvlText w:val="%8."/>
+      <w:lvlJc w:val="left"/>
+      <w:pPr>
+        <w:ind w:left="6109" w:hanging="360"/>
+      </w:pPr>
+    </w:lvl>
+    <w:lvl w:ilvl="8" w:tplc="0419001B" w:tentative="1">
+      <w:start w:val="1"/>
+      <w:numFmt w:val="lowerRoman"/>
+      <w:lvlText w:val="%9."/>
+      <w:lvlJc w:val="right"/>
+      <w:pPr>
+        <w:ind w:left="6829" w:hanging="180"/>
+      </w:pPr>
+    </w:lvl>
+  </w:abstractNum>
+  <w:abstractNum w:abstractNumId="10">
     <w:nsid w:val="4E624112"/>
     <w:multiLevelType w:val="multilevel"/>
     <w:tmpl w:val="9684BBDE"/>
@@ -15418,17 +17692,17 @@
       </w:rPr>
     </w:lvl>
   </w:abstractNum>
-  <w:abstractNum w:abstractNumId="10">
-    <w:nsid w:val="5E6A4233"/>
+  <w:abstractNum w:abstractNumId="11">
+    <w:nsid w:val="5D87415C"/>
     <w:multiLevelType w:val="hybridMultilevel"/>
-    <w:tmpl w:val="E3B085C8"/>
-    <w:lvl w:ilvl="0" w:tplc="55C60AA0">
+    <w:tmpl w:val="37A8862A"/>
+    <w:lvl w:ilvl="0" w:tplc="0360BD56">
       <w:start w:val="1"/>
       <w:numFmt w:val="decimal"/>
       <w:lvlText w:val="%1)"/>
       <w:lvlJc w:val="left"/>
       <w:pPr>
-        <w:ind w:left="1068" w:hanging="360"/>
+        <w:ind w:left="1069" w:hanging="360"/>
       </w:pPr>
       <w:rPr>
         <w:rFonts w:hint="default"/>
@@ -15440,7 +17714,7 @@
       <w:lvlText w:val="%2."/>
       <w:lvlJc w:val="left"/>
       <w:pPr>
-        <w:ind w:left="1788" w:hanging="360"/>
+        <w:ind w:left="1789" w:hanging="360"/>
       </w:pPr>
     </w:lvl>
     <w:lvl w:ilvl="2" w:tplc="0419001B" w:tentative="1">
@@ -15449,7 +17723,7 @@
       <w:lvlText w:val="%3."/>
       <w:lvlJc w:val="right"/>
       <w:pPr>
-        <w:ind w:left="2508" w:hanging="180"/>
+        <w:ind w:left="2509" w:hanging="180"/>
       </w:pPr>
     </w:lvl>
     <w:lvl w:ilvl="3" w:tplc="0419000F" w:tentative="1">
@@ -15458,7 +17732,7 @@
       <w:lvlText w:val="%4."/>
       <w:lvlJc w:val="left"/>
       <w:pPr>
-        <w:ind w:left="3228" w:hanging="360"/>
+        <w:ind w:left="3229" w:hanging="360"/>
       </w:pPr>
     </w:lvl>
     <w:lvl w:ilvl="4" w:tplc="04190019" w:tentative="1">
@@ -15467,7 +17741,7 @@
       <w:lvlText w:val="%5."/>
       <w:lvlJc w:val="left"/>
       <w:pPr>
-        <w:ind w:left="3948" w:hanging="360"/>
+        <w:ind w:left="3949" w:hanging="360"/>
       </w:pPr>
     </w:lvl>
     <w:lvl w:ilvl="5" w:tplc="0419001B" w:tentative="1">
@@ -15476,7 +17750,7 @@
       <w:lvlText w:val="%6."/>
       <w:lvlJc w:val="right"/>
       <w:pPr>
-        <w:ind w:left="4668" w:hanging="180"/>
+        <w:ind w:left="4669" w:hanging="180"/>
       </w:pPr>
     </w:lvl>
     <w:lvl w:ilvl="6" w:tplc="0419000F" w:tentative="1">
@@ -15485,7 +17759,7 @@
       <w:lvlText w:val="%7."/>
       <w:lvlJc w:val="left"/>
       <w:pPr>
-        <w:ind w:left="5388" w:hanging="360"/>
+        <w:ind w:left="5389" w:hanging="360"/>
       </w:pPr>
     </w:lvl>
     <w:lvl w:ilvl="7" w:tplc="04190019" w:tentative="1">
@@ -15494,7 +17768,7 @@
       <w:lvlText w:val="%8."/>
       <w:lvlJc w:val="left"/>
       <w:pPr>
-        <w:ind w:left="6108" w:hanging="360"/>
+        <w:ind w:left="6109" w:hanging="360"/>
       </w:pPr>
     </w:lvl>
     <w:lvl w:ilvl="8" w:tplc="0419001B" w:tentative="1">
@@ -15503,7 +17777,364 @@
       <w:lvlText w:val="%9."/>
       <w:lvlJc w:val="right"/>
       <w:pPr>
+        <w:ind w:left="6829" w:hanging="180"/>
+      </w:pPr>
+    </w:lvl>
+  </w:abstractNum>
+  <w:abstractNum w:abstractNumId="12">
+    <w:nsid w:val="5E6A4233"/>
+    <w:multiLevelType w:val="hybridMultilevel"/>
+    <w:tmpl w:val="E3B085C8"/>
+    <w:lvl w:ilvl="0" w:tplc="55C60AA0">
+      <w:start w:val="1"/>
+      <w:numFmt w:val="decimal"/>
+      <w:lvlText w:val="%1)"/>
+      <w:lvlJc w:val="left"/>
+      <w:pPr>
+        <w:ind w:left="1068" w:hanging="360"/>
+      </w:pPr>
+      <w:rPr>
+        <w:rFonts w:hint="default"/>
+      </w:rPr>
+    </w:lvl>
+    <w:lvl w:ilvl="1" w:tplc="04190019" w:tentative="1">
+      <w:start w:val="1"/>
+      <w:numFmt w:val="lowerLetter"/>
+      <w:lvlText w:val="%2."/>
+      <w:lvlJc w:val="left"/>
+      <w:pPr>
+        <w:ind w:left="1788" w:hanging="360"/>
+      </w:pPr>
+    </w:lvl>
+    <w:lvl w:ilvl="2" w:tplc="0419001B" w:tentative="1">
+      <w:start w:val="1"/>
+      <w:numFmt w:val="lowerRoman"/>
+      <w:lvlText w:val="%3."/>
+      <w:lvlJc w:val="right"/>
+      <w:pPr>
+        <w:ind w:left="2508" w:hanging="180"/>
+      </w:pPr>
+    </w:lvl>
+    <w:lvl w:ilvl="3" w:tplc="0419000F" w:tentative="1">
+      <w:start w:val="1"/>
+      <w:numFmt w:val="decimal"/>
+      <w:lvlText w:val="%4."/>
+      <w:lvlJc w:val="left"/>
+      <w:pPr>
+        <w:ind w:left="3228" w:hanging="360"/>
+      </w:pPr>
+    </w:lvl>
+    <w:lvl w:ilvl="4" w:tplc="04190019" w:tentative="1">
+      <w:start w:val="1"/>
+      <w:numFmt w:val="lowerLetter"/>
+      <w:lvlText w:val="%5."/>
+      <w:lvlJc w:val="left"/>
+      <w:pPr>
+        <w:ind w:left="3948" w:hanging="360"/>
+      </w:pPr>
+    </w:lvl>
+    <w:lvl w:ilvl="5" w:tplc="0419001B" w:tentative="1">
+      <w:start w:val="1"/>
+      <w:numFmt w:val="lowerRoman"/>
+      <w:lvlText w:val="%6."/>
+      <w:lvlJc w:val="right"/>
+      <w:pPr>
+        <w:ind w:left="4668" w:hanging="180"/>
+      </w:pPr>
+    </w:lvl>
+    <w:lvl w:ilvl="6" w:tplc="0419000F" w:tentative="1">
+      <w:start w:val="1"/>
+      <w:numFmt w:val="decimal"/>
+      <w:lvlText w:val="%7."/>
+      <w:lvlJc w:val="left"/>
+      <w:pPr>
+        <w:ind w:left="5388" w:hanging="360"/>
+      </w:pPr>
+    </w:lvl>
+    <w:lvl w:ilvl="7" w:tplc="04190019" w:tentative="1">
+      <w:start w:val="1"/>
+      <w:numFmt w:val="lowerLetter"/>
+      <w:lvlText w:val="%8."/>
+      <w:lvlJc w:val="left"/>
+      <w:pPr>
+        <w:ind w:left="6108" w:hanging="360"/>
+      </w:pPr>
+    </w:lvl>
+    <w:lvl w:ilvl="8" w:tplc="0419001B" w:tentative="1">
+      <w:start w:val="1"/>
+      <w:numFmt w:val="lowerRoman"/>
+      <w:lvlText w:val="%9."/>
+      <w:lvlJc w:val="right"/>
+      <w:pPr>
         <w:ind w:left="6828" w:hanging="180"/>
+      </w:pPr>
+    </w:lvl>
+  </w:abstractNum>
+  <w:abstractNum w:abstractNumId="13">
+    <w:nsid w:val="64735DC1"/>
+    <w:multiLevelType w:val="hybridMultilevel"/>
+    <w:tmpl w:val="D60E880C"/>
+    <w:lvl w:ilvl="0" w:tplc="04190011">
+      <w:start w:val="1"/>
+      <w:numFmt w:val="decimal"/>
+      <w:lvlText w:val="%1)"/>
+      <w:lvlJc w:val="left"/>
+      <w:pPr>
+        <w:ind w:left="720" w:hanging="360"/>
+      </w:pPr>
+      <w:rPr>
+        <w:rFonts w:hint="default"/>
+      </w:rPr>
+    </w:lvl>
+    <w:lvl w:ilvl="1" w:tplc="04190019" w:tentative="1">
+      <w:start w:val="1"/>
+      <w:numFmt w:val="lowerLetter"/>
+      <w:lvlText w:val="%2."/>
+      <w:lvlJc w:val="left"/>
+      <w:pPr>
+        <w:ind w:left="1440" w:hanging="360"/>
+      </w:pPr>
+    </w:lvl>
+    <w:lvl w:ilvl="2" w:tplc="0419001B" w:tentative="1">
+      <w:start w:val="1"/>
+      <w:numFmt w:val="lowerRoman"/>
+      <w:lvlText w:val="%3."/>
+      <w:lvlJc w:val="right"/>
+      <w:pPr>
+        <w:ind w:left="2160" w:hanging="180"/>
+      </w:pPr>
+    </w:lvl>
+    <w:lvl w:ilvl="3" w:tplc="0419000F" w:tentative="1">
+      <w:start w:val="1"/>
+      <w:numFmt w:val="decimal"/>
+      <w:lvlText w:val="%4."/>
+      <w:lvlJc w:val="left"/>
+      <w:pPr>
+        <w:ind w:left="2880" w:hanging="360"/>
+      </w:pPr>
+    </w:lvl>
+    <w:lvl w:ilvl="4" w:tplc="04190019" w:tentative="1">
+      <w:start w:val="1"/>
+      <w:numFmt w:val="lowerLetter"/>
+      <w:lvlText w:val="%5."/>
+      <w:lvlJc w:val="left"/>
+      <w:pPr>
+        <w:ind w:left="3600" w:hanging="360"/>
+      </w:pPr>
+    </w:lvl>
+    <w:lvl w:ilvl="5" w:tplc="0419001B" w:tentative="1">
+      <w:start w:val="1"/>
+      <w:numFmt w:val="lowerRoman"/>
+      <w:lvlText w:val="%6."/>
+      <w:lvlJc w:val="right"/>
+      <w:pPr>
+        <w:ind w:left="4320" w:hanging="180"/>
+      </w:pPr>
+    </w:lvl>
+    <w:lvl w:ilvl="6" w:tplc="0419000F" w:tentative="1">
+      <w:start w:val="1"/>
+      <w:numFmt w:val="decimal"/>
+      <w:lvlText w:val="%7."/>
+      <w:lvlJc w:val="left"/>
+      <w:pPr>
+        <w:ind w:left="5040" w:hanging="360"/>
+      </w:pPr>
+    </w:lvl>
+    <w:lvl w:ilvl="7" w:tplc="04190019" w:tentative="1">
+      <w:start w:val="1"/>
+      <w:numFmt w:val="lowerLetter"/>
+      <w:lvlText w:val="%8."/>
+      <w:lvlJc w:val="left"/>
+      <w:pPr>
+        <w:ind w:left="5760" w:hanging="360"/>
+      </w:pPr>
+    </w:lvl>
+    <w:lvl w:ilvl="8" w:tplc="0419001B" w:tentative="1">
+      <w:start w:val="1"/>
+      <w:numFmt w:val="lowerRoman"/>
+      <w:lvlText w:val="%9."/>
+      <w:lvlJc w:val="right"/>
+      <w:pPr>
+        <w:ind w:left="6480" w:hanging="180"/>
+      </w:pPr>
+    </w:lvl>
+  </w:abstractNum>
+  <w:abstractNum w:abstractNumId="14">
+    <w:nsid w:val="67090FE3"/>
+    <w:multiLevelType w:val="hybridMultilevel"/>
+    <w:tmpl w:val="2C668FA2"/>
+    <w:lvl w:ilvl="0" w:tplc="04190011">
+      <w:start w:val="1"/>
+      <w:numFmt w:val="decimal"/>
+      <w:lvlText w:val="%1)"/>
+      <w:lvlJc w:val="left"/>
+      <w:pPr>
+        <w:ind w:left="720" w:hanging="360"/>
+      </w:pPr>
+      <w:rPr>
+        <w:rFonts w:hint="default"/>
+      </w:rPr>
+    </w:lvl>
+    <w:lvl w:ilvl="1" w:tplc="04190019" w:tentative="1">
+      <w:start w:val="1"/>
+      <w:numFmt w:val="lowerLetter"/>
+      <w:lvlText w:val="%2."/>
+      <w:lvlJc w:val="left"/>
+      <w:pPr>
+        <w:ind w:left="1440" w:hanging="360"/>
+      </w:pPr>
+    </w:lvl>
+    <w:lvl w:ilvl="2" w:tplc="0419001B" w:tentative="1">
+      <w:start w:val="1"/>
+      <w:numFmt w:val="lowerRoman"/>
+      <w:lvlText w:val="%3."/>
+      <w:lvlJc w:val="right"/>
+      <w:pPr>
+        <w:ind w:left="2160" w:hanging="180"/>
+      </w:pPr>
+    </w:lvl>
+    <w:lvl w:ilvl="3" w:tplc="0419000F" w:tentative="1">
+      <w:start w:val="1"/>
+      <w:numFmt w:val="decimal"/>
+      <w:lvlText w:val="%4."/>
+      <w:lvlJc w:val="left"/>
+      <w:pPr>
+        <w:ind w:left="2880" w:hanging="360"/>
+      </w:pPr>
+    </w:lvl>
+    <w:lvl w:ilvl="4" w:tplc="04190019" w:tentative="1">
+      <w:start w:val="1"/>
+      <w:numFmt w:val="lowerLetter"/>
+      <w:lvlText w:val="%5."/>
+      <w:lvlJc w:val="left"/>
+      <w:pPr>
+        <w:ind w:left="3600" w:hanging="360"/>
+      </w:pPr>
+    </w:lvl>
+    <w:lvl w:ilvl="5" w:tplc="0419001B" w:tentative="1">
+      <w:start w:val="1"/>
+      <w:numFmt w:val="lowerRoman"/>
+      <w:lvlText w:val="%6."/>
+      <w:lvlJc w:val="right"/>
+      <w:pPr>
+        <w:ind w:left="4320" w:hanging="180"/>
+      </w:pPr>
+    </w:lvl>
+    <w:lvl w:ilvl="6" w:tplc="0419000F" w:tentative="1">
+      <w:start w:val="1"/>
+      <w:numFmt w:val="decimal"/>
+      <w:lvlText w:val="%7."/>
+      <w:lvlJc w:val="left"/>
+      <w:pPr>
+        <w:ind w:left="5040" w:hanging="360"/>
+      </w:pPr>
+    </w:lvl>
+    <w:lvl w:ilvl="7" w:tplc="04190019" w:tentative="1">
+      <w:start w:val="1"/>
+      <w:numFmt w:val="lowerLetter"/>
+      <w:lvlText w:val="%8."/>
+      <w:lvlJc w:val="left"/>
+      <w:pPr>
+        <w:ind w:left="5760" w:hanging="360"/>
+      </w:pPr>
+    </w:lvl>
+    <w:lvl w:ilvl="8" w:tplc="0419001B" w:tentative="1">
+      <w:start w:val="1"/>
+      <w:numFmt w:val="lowerRoman"/>
+      <w:lvlText w:val="%9."/>
+      <w:lvlJc w:val="right"/>
+      <w:pPr>
+        <w:ind w:left="6480" w:hanging="180"/>
+      </w:pPr>
+    </w:lvl>
+  </w:abstractNum>
+  <w:abstractNum w:abstractNumId="15">
+    <w:nsid w:val="7FAA7FA2"/>
+    <w:multiLevelType w:val="hybridMultilevel"/>
+    <w:tmpl w:val="95A0B1B0"/>
+    <w:lvl w:ilvl="0" w:tplc="6248E130">
+      <w:start w:val="1"/>
+      <w:numFmt w:val="decimal"/>
+      <w:lvlText w:val="%1)"/>
+      <w:lvlJc w:val="left"/>
+      <w:pPr>
+        <w:ind w:left="1069" w:hanging="360"/>
+      </w:pPr>
+      <w:rPr>
+        <w:rFonts w:hint="default"/>
+        <w:i w:val="0"/>
+      </w:rPr>
+    </w:lvl>
+    <w:lvl w:ilvl="1" w:tplc="04190019" w:tentative="1">
+      <w:start w:val="1"/>
+      <w:numFmt w:val="lowerLetter"/>
+      <w:lvlText w:val="%2."/>
+      <w:lvlJc w:val="left"/>
+      <w:pPr>
+        <w:ind w:left="1789" w:hanging="360"/>
+      </w:pPr>
+    </w:lvl>
+    <w:lvl w:ilvl="2" w:tplc="0419001B" w:tentative="1">
+      <w:start w:val="1"/>
+      <w:numFmt w:val="lowerRoman"/>
+      <w:lvlText w:val="%3."/>
+      <w:lvlJc w:val="right"/>
+      <w:pPr>
+        <w:ind w:left="2509" w:hanging="180"/>
+      </w:pPr>
+    </w:lvl>
+    <w:lvl w:ilvl="3" w:tplc="0419000F" w:tentative="1">
+      <w:start w:val="1"/>
+      <w:numFmt w:val="decimal"/>
+      <w:lvlText w:val="%4."/>
+      <w:lvlJc w:val="left"/>
+      <w:pPr>
+        <w:ind w:left="3229" w:hanging="360"/>
+      </w:pPr>
+    </w:lvl>
+    <w:lvl w:ilvl="4" w:tplc="04190019" w:tentative="1">
+      <w:start w:val="1"/>
+      <w:numFmt w:val="lowerLetter"/>
+      <w:lvlText w:val="%5."/>
+      <w:lvlJc w:val="left"/>
+      <w:pPr>
+        <w:ind w:left="3949" w:hanging="360"/>
+      </w:pPr>
+    </w:lvl>
+    <w:lvl w:ilvl="5" w:tplc="0419001B" w:tentative="1">
+      <w:start w:val="1"/>
+      <w:numFmt w:val="lowerRoman"/>
+      <w:lvlText w:val="%6."/>
+      <w:lvlJc w:val="right"/>
+      <w:pPr>
+        <w:ind w:left="4669" w:hanging="180"/>
+      </w:pPr>
+    </w:lvl>
+    <w:lvl w:ilvl="6" w:tplc="0419000F" w:tentative="1">
+      <w:start w:val="1"/>
+      <w:numFmt w:val="decimal"/>
+      <w:lvlText w:val="%7."/>
+      <w:lvlJc w:val="left"/>
+      <w:pPr>
+        <w:ind w:left="5389" w:hanging="360"/>
+      </w:pPr>
+    </w:lvl>
+    <w:lvl w:ilvl="7" w:tplc="04190019" w:tentative="1">
+      <w:start w:val="1"/>
+      <w:numFmt w:val="lowerLetter"/>
+      <w:lvlText w:val="%8."/>
+      <w:lvlJc w:val="left"/>
+      <w:pPr>
+        <w:ind w:left="6109" w:hanging="360"/>
+      </w:pPr>
+    </w:lvl>
+    <w:lvl w:ilvl="8" w:tplc="0419001B" w:tentative="1">
+      <w:start w:val="1"/>
+      <w:numFmt w:val="lowerRoman"/>
+      <w:lvlText w:val="%9."/>
+      <w:lvlJc w:val="right"/>
+      <w:pPr>
+        <w:ind w:left="6829" w:hanging="180"/>
       </w:pPr>
     </w:lvl>
   </w:abstractNum>
@@ -15517,7 +18148,7 @@
     <w:abstractNumId w:val="3"/>
   </w:num>
   <w:num w:numId="4">
-    <w:abstractNumId w:val="9"/>
+    <w:abstractNumId w:val="10"/>
   </w:num>
   <w:num w:numId="5">
     <w:abstractNumId w:val="4"/>
@@ -15532,13 +18163,28 @@
     <w:abstractNumId w:val="5"/>
   </w:num>
   <w:num w:numId="9">
-    <w:abstractNumId w:val="10"/>
+    <w:abstractNumId w:val="12"/>
   </w:num>
   <w:num w:numId="10">
     <w:abstractNumId w:val="0"/>
   </w:num>
   <w:num w:numId="11">
     <w:abstractNumId w:val="7"/>
+  </w:num>
+  <w:num w:numId="12">
+    <w:abstractNumId w:val="15"/>
+  </w:num>
+  <w:num w:numId="13">
+    <w:abstractNumId w:val="9"/>
+  </w:num>
+  <w:num w:numId="14">
+    <w:abstractNumId w:val="11"/>
+  </w:num>
+  <w:num w:numId="15">
+    <w:abstractNumId w:val="14"/>
+  </w:num>
+  <w:num w:numId="16">
+    <w:abstractNumId w:val="13"/>
   </w:num>
   <w:numIdMacAtCleanup w:val="7"/>
 </w:numbering>
@@ -16978,7 +19624,7 @@
 </file>
 
 <file path=customXml/itemProps1.xml><?xml version="1.0" encoding="utf-8"?>
-<ds:datastoreItem xmlns:ds="http://schemas.openxmlformats.org/officeDocument/2006/customXml" ds:itemID="{1792BA76-5300-4ADC-9055-10A466A1FDCB}">
+<ds:datastoreItem xmlns:ds="http://schemas.openxmlformats.org/officeDocument/2006/customXml" ds:itemID="{69BF5867-8838-4BC1-A0E9-ED5015516156}">
   <ds:schemaRefs>
     <ds:schemaRef ds:uri="http://schemas.openxmlformats.org/officeDocument/2006/bibliography"/>
   </ds:schemaRefs>
